--- a/OLAP Presentation.docx
+++ b/OLAP Presentation.docx
@@ -3434,22 +3434,22 @@
                   </wp:anchor>
                 </w:drawing>
               </mc:Choice>
-              <mc:Fallback xmlns:a14="http://schemas.microsoft.com/office/drawing/2010/main" xmlns:pic="http://schemas.openxmlformats.org/drawingml/2006/picture" xmlns:a="http://schemas.openxmlformats.org/drawingml/2006/main" xmlns:w16="http://schemas.microsoft.com/office/word/2018/wordml" xmlns:w16cex="http://schemas.microsoft.com/office/word/2018/wordml/cex">
+              <mc:Fallback>
                 <w:pict>
-                  <v:group id="Group 2" style="position:absolute;margin-left:0;margin-top:0;width:172.8pt;height:718.55pt;z-index:-251658240;mso-width-percent:330;mso-height-percent:950;mso-left-percent:40;mso-position-horizontal-relative:page;mso-position-vertical:center;mso-position-vertical-relative:page;mso-width-percent:330;mso-height-percent:950;mso-left-percent:40" coordsize="21945,91257" o:spid="_x0000_s1026" w14:anchorId="157E5293" o:gfxdata="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">
-                    <v:rect id="Rectangle 3" style="position:absolute;width:1945;height:91257;visibility:visible;mso-wrap-style:square;v-text-anchor:middle" o:spid="_x0000_s1027" fillcolor="#44546a [3215]" stroked="f" strokeweight="1pt" o:gfxdata="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"/>
+                  <v:group w14:anchorId="157E5293" id="Group 2" o:spid="_x0000_s1026" style="position:absolute;margin-left:0;margin-top:0;width:172.8pt;height:718.55pt;z-index:-251658240;mso-width-percent:330;mso-height-percent:950;mso-left-percent:40;mso-position-horizontal-relative:page;mso-position-vertical:center;mso-position-vertical-relative:page;mso-width-percent:330;mso-height-percent:950;mso-left-percent:40" coordsize="21945,91257" o:gfxdata="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">
+                    <v:rect id="Rectangle 3" o:spid="_x0000_s1027" style="position:absolute;width:1945;height:91257;visibility:visible;mso-wrap-style:square;v-text-anchor:middle" o:gfxdata="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" fillcolor="#44546a [3215]" stroked="f" strokeweight="1pt"/>
                     <v:shapetype id="_x0000_t15" coordsize="21600,21600" o:spt="15" adj="16200" path="m@0,l,,,21600@0,21600,21600,10800xe">
                       <v:stroke joinstyle="miter"/>
                       <v:formulas>
                         <v:f eqn="val #0"/>
                         <v:f eqn="prod #0 1 2"/>
                       </v:formulas>
-                      <v:path textboxrect="0,0,10800,21600;0,0,16200,21600;0,0,21600,21600" gradientshapeok="t" o:connecttype="custom" o:connectlocs="@1,0;0,10800;@1,21600;21600,10800" o:connectangles="270,180,90,0"/>
+                      <v:path gradientshapeok="t" o:connecttype="custom" o:connectlocs="@1,0;0,10800;@1,21600;21600,10800" o:connectangles="270,180,90,0" textboxrect="0,0,10800,21600;0,0,16200,21600;0,0,21600,21600"/>
                       <v:handles>
                         <v:h position="#0,topLeft" xrange="0,21600"/>
                       </v:handles>
                     </v:shapetype>
-                    <v:shape id="Pentagon 4" style="position:absolute;top:14668;width:21945;height:5521;visibility:visible;mso-wrap-style:square;v-text-anchor:middle" o:spid="_x0000_s1028" fillcolor="#4472c4 [3204]" stroked="f" strokeweight="1pt" type="#_x0000_t15" adj="18883" o:gfxdata="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">
+                    <v:shape id="Pentagon 4" o:spid="_x0000_s1028" type="#_x0000_t15" style="position:absolute;top:14668;width:21945;height:5521;visibility:visible;mso-wrap-style:square;v-text-anchor:middle" o:gfxdata="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" adj="18883" fillcolor="#4472c4 [3204]" stroked="f" strokeweight="1pt">
                       <v:textbox inset=",0,14.4pt,0">
                         <w:txbxContent>
                           <w:sdt>
@@ -3470,6 +3470,7 @@
                                 <w:calendar w:val="gregorian"/>
                               </w:date>
                             </w:sdtPr>
+                            <w:sdtEndPr/>
                             <w:sdtContent>
                               <w:p>
                                 <w:pPr>
@@ -3495,99 +3496,99 @@
                         </w:txbxContent>
                       </v:textbox>
                     </v:shape>
-                    <v:group id="Group 5" style="position:absolute;left:762;top:42100;width:20574;height:49103" coordsize="13062,31210" coordorigin="806,42118" o:spid="_x0000_s1029" o:gfxdata="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">
-                      <v:group id="Group 6" style="position:absolute;left:1410;top:42118;width:10478;height:31210" coordsize="10477,31210" coordorigin="1410,42118" o:spid="_x0000_s1030" o:gfxdata="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">
+                    <v:group id="Group 5" o:spid="_x0000_s1029" style="position:absolute;left:762;top:42100;width:20574;height:49103" coordorigin="806,42118" coordsize="13062,31210" o:gfxdata="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">
+                      <v:group id="Group 6" o:spid="_x0000_s1030" style="position:absolute;left:1410;top:42118;width:10478;height:31210" coordorigin="1410,42118" coordsize="10477,31210" o:gfxdata="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">
                         <o:lock v:ext="edit" aspectratio="t"/>
-                        <v:shape id="Freeform 20" style="position:absolute;left:3696;top:62168;width:1937;height:6985;visibility:visible;mso-wrap-style:square;v-text-anchor:top" coordsize="122,440" o:spid="_x0000_s1031" fillcolor="#44546a [3215]" strokecolor="#44546a [3215]" strokeweight="0" path="m,l39,152,84,304r38,113l122,440,76,306,39,180,6,53,,xe" o:gfxdata="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">
+                        <v:shape id="Freeform 20" o:spid="_x0000_s1031" style="position:absolute;left:3696;top:62168;width:1937;height:6985;visibility:visible;mso-wrap-style:square;v-text-anchor:top" coordsize="122,440" o:gfxdata="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" path="m,l39,152,84,304r38,113l122,440,76,306,39,180,6,53,,xe" fillcolor="#44546a [3215]" strokecolor="#44546a [3215]" strokeweight="0">
                           <v:path arrowok="t" o:connecttype="custom" o:connectlocs="0,0;61913,241300;133350,482600;193675,661988;193675,698500;120650,485775;61913,285750;9525,84138;0,0" o:connectangles="0,0,0,0,0,0,0,0,0"/>
                         </v:shape>
-                        <v:shape id="Freeform 21" style="position:absolute;left:5728;top:69058;width:1842;height:4270;visibility:visible;mso-wrap-style:square;v-text-anchor:top" coordsize="116,269" o:spid="_x0000_s1032" fillcolor="#44546a [3215]" strokecolor="#44546a [3215]" strokeweight="0" path="m,l8,19,37,93r30,74l116,269r-8,l60,169,30,98,1,25,,xe" o:gfxdata="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">
+                        <v:shape id="Freeform 21" o:spid="_x0000_s1032" style="position:absolute;left:5728;top:69058;width:1842;height:4270;visibility:visible;mso-wrap-style:square;v-text-anchor:top" coordsize="116,269" o:gfxdata="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" path="m,l8,19,37,93r30,74l116,269r-8,l60,169,30,98,1,25,,xe" fillcolor="#44546a [3215]" strokecolor="#44546a [3215]" strokeweight="0">
                           <v:path arrowok="t" o:connecttype="custom" o:connectlocs="0,0;12700,30163;58738,147638;106363,265113;184150,427038;171450,427038;95250,268288;47625,155575;1588,39688;0,0" o:connectangles="0,0,0,0,0,0,0,0,0,0"/>
                         </v:shape>
-                        <v:shape id="Freeform 22" style="position:absolute;left:1410;top:42118;width:2223;height:20193;visibility:visible;mso-wrap-style:square;v-text-anchor:top" coordsize="140,1272" o:spid="_x0000_s1033" fillcolor="#44546a [3215]" strokecolor="#44546a [3215]" strokeweight="0" path="m,l,,1,79r2,80l12,317,23,476,39,634,58,792,83,948r24,138l135,1223r5,49l138,1262,105,1106,77,949,53,792,35,634,20,476,9,317,2,159,,79,,xe" o:gfxdata="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">
+                        <v:shape id="Freeform 22" o:spid="_x0000_s1033" style="position:absolute;left:1410;top:42118;width:2223;height:20193;visibility:visible;mso-wrap-style:square;v-text-anchor:top" coordsize="140,1272" o:gfxdata="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" path="m,l,,1,79r2,80l12,317,23,476,39,634,58,792,83,948r24,138l135,1223r5,49l138,1262,105,1106,77,949,53,792,35,634,20,476,9,317,2,159,,79,,xe" fillcolor="#44546a [3215]" strokecolor="#44546a [3215]" strokeweight="0">
                           <v:path arrowok="t" o:connecttype="custom" o:connectlocs="0,0;0,0;1588,125413;4763,252413;19050,503238;36513,755650;61913,1006475;92075,1257300;131763,1504950;169863,1724025;214313,1941513;222250,2019300;219075,2003425;166688,1755775;122238,1506538;84138,1257300;55563,1006475;31750,755650;14288,503238;3175,252413;0,125413;0,0" o:connectangles="0,0,0,0,0,0,0,0,0,0,0,0,0,0,0,0,0,0,0,0,0,0"/>
                         </v:shape>
-                        <v:shape id="Freeform 23" style="position:absolute;left:3410;top:48611;width:715;height:13557;visibility:visible;mso-wrap-style:square;v-text-anchor:top" coordsize="45,854" o:spid="_x0000_s1034" fillcolor="#44546a [3215]" strokecolor="#44546a [3215]" strokeweight="0" path="m45,r,l35,66r-9,67l14,267,6,401,3,534,6,669r8,134l18,854r,-3l9,814,8,803,1,669,,534,3,401,12,267,25,132,34,66,45,xe" o:gfxdata="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">
+                        <v:shape id="Freeform 23" o:spid="_x0000_s1034" style="position:absolute;left:3410;top:48611;width:715;height:13557;visibility:visible;mso-wrap-style:square;v-text-anchor:top" coordsize="45,854" o:gfxdata="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" path="m45,r,l35,66r-9,67l14,267,6,401,3,534,6,669r8,134l18,854r,-3l9,814,8,803,1,669,,534,3,401,12,267,25,132,34,66,45,xe" fillcolor="#44546a [3215]" strokecolor="#44546a [3215]" strokeweight="0">
                           <v:path arrowok="t" o:connecttype="custom" o:connectlocs="71438,0;71438,0;55563,104775;41275,211138;22225,423863;9525,636588;4763,847725;9525,1062038;22225,1274763;28575,1355725;28575,1350963;14288,1292225;12700,1274763;1588,1062038;0,847725;4763,636588;19050,423863;39688,209550;53975,104775;71438,0" o:connectangles="0,0,0,0,0,0,0,0,0,0,0,0,0,0,0,0,0,0,0,0"/>
                         </v:shape>
-                        <v:shape id="Freeform 24" style="position:absolute;left:3633;top:62311;width:2444;height:9985;visibility:visible;mso-wrap-style:square;v-text-anchor:top" coordsize="154,629" o:spid="_x0000_s1035" fillcolor="#44546a [3215]" strokecolor="#44546a [3215]" strokeweight="0" path="m,l10,44r11,82l34,207r19,86l75,380r25,86l120,521r21,55l152,618r2,11l140,595,115,532,93,468,67,383,47,295,28,207,12,104,,xe" o:gfxdata="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">
+                        <v:shape id="Freeform 24" o:spid="_x0000_s1035" style="position:absolute;left:3633;top:62311;width:2444;height:9985;visibility:visible;mso-wrap-style:square;v-text-anchor:top" coordsize="154,629" o:gfxdata="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" path="m,l10,44r11,82l34,207r19,86l75,380r25,86l120,521r21,55l152,618r2,11l140,595,115,532,93,468,67,383,47,295,28,207,12,104,,xe" fillcolor="#44546a [3215]" strokecolor="#44546a [3215]" strokeweight="0">
                           <v:path arrowok="t" o:connecttype="custom" o:connectlocs="0,0;15875,69850;33338,200025;53975,328613;84138,465138;119063,603250;158750,739775;190500,827088;223838,914400;241300,981075;244475,998538;222250,944563;182563,844550;147638,742950;106363,608013;74613,468313;44450,328613;19050,165100;0,0" o:connectangles="0,0,0,0,0,0,0,0,0,0,0,0,0,0,0,0,0,0,0"/>
                         </v:shape>
-                        <v:shape id="Freeform 25" style="position:absolute;left:6204;top:72233;width:524;height:1095;visibility:visible;mso-wrap-style:square;v-text-anchor:top" coordsize="33,69" o:spid="_x0000_s1036" fillcolor="#44546a [3215]" strokecolor="#44546a [3215]" strokeweight="0" path="m,l33,69r-9,l12,35,,xe" o:gfxdata="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">
+                        <v:shape id="Freeform 25" o:spid="_x0000_s1036" style="position:absolute;left:6204;top:72233;width:524;height:1095;visibility:visible;mso-wrap-style:square;v-text-anchor:top" coordsize="33,69" o:gfxdata="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" path="m,l33,69r-9,l12,35,,xe" fillcolor="#44546a [3215]" strokecolor="#44546a [3215]" strokeweight="0">
                           <v:path arrowok="t" o:connecttype="custom" o:connectlocs="0,0;52388,109538;38100,109538;19050,55563;0,0" o:connectangles="0,0,0,0,0"/>
                         </v:shape>
-                        <v:shape id="Freeform 26" style="position:absolute;left:3553;top:61533;width:238;height:1476;visibility:visible;mso-wrap-style:square;v-text-anchor:top" coordsize="15,93" o:spid="_x0000_s1037" fillcolor="#44546a [3215]" strokecolor="#44546a [3215]" strokeweight="0" path="m,l9,37r,3l15,93,5,49,,xe" o:gfxdata="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">
+                        <v:shape id="Freeform 26" o:spid="_x0000_s1037" style="position:absolute;left:3553;top:61533;width:238;height:1476;visibility:visible;mso-wrap-style:square;v-text-anchor:top" coordsize="15,93" o:gfxdata="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" path="m,l9,37r,3l15,93,5,49,,xe" fillcolor="#44546a [3215]" strokecolor="#44546a [3215]" strokeweight="0">
                           <v:path arrowok="t" o:connecttype="custom" o:connectlocs="0,0;14288,58738;14288,63500;23813,147638;7938,77788;0,0" o:connectangles="0,0,0,0,0,0"/>
                         </v:shape>
-                        <v:shape id="Freeform 27" style="position:absolute;left:5633;top:56897;width:6255;height:12161;visibility:visible;mso-wrap-style:square;v-text-anchor:top" coordsize="394,766" o:spid="_x0000_s1038" fillcolor="#44546a [3215]" strokecolor="#44546a [3215]" strokeweight="0" path="m394,r,l356,38,319,77r-35,40l249,160r-42,58l168,276r-37,63l98,402,69,467,45,535,26,604,14,673,7,746,6,766,,749r1,-5l7,673,21,603,40,533,65,466,94,400r33,-64l164,275r40,-60l248,158r34,-42l318,76,354,37,394,xe" o:gfxdata="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">
+                        <v:shape id="Freeform 27" o:spid="_x0000_s1038" style="position:absolute;left:5633;top:56897;width:6255;height:12161;visibility:visible;mso-wrap-style:square;v-text-anchor:top" coordsize="394,766" o:gfxdata="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" path="m394,r,l356,38,319,77r-35,40l249,160r-42,58l168,276r-37,63l98,402,69,467,45,535,26,604,14,673,7,746,6,766,,749r1,-5l7,673,21,603,40,533,65,466,94,400r33,-64l164,275r40,-60l248,158r34,-42l318,76,354,37,394,xe" fillcolor="#44546a [3215]" strokecolor="#44546a [3215]" strokeweight="0">
                           <v:path arrowok="t" o:connecttype="custom" o:connectlocs="625475,0;625475,0;565150,60325;506413,122238;450850,185738;395288,254000;328613,346075;266700,438150;207963,538163;155575,638175;109538,741363;71438,849313;41275,958850;22225,1068388;11113,1184275;9525,1216025;0,1189038;1588,1181100;11113,1068388;33338,957263;63500,846138;103188,739775;149225,635000;201613,533400;260350,436563;323850,341313;393700,250825;447675,184150;504825,120650;561975,58738;625475,0" o:connectangles="0,0,0,0,0,0,0,0,0,0,0,0,0,0,0,0,0,0,0,0,0,0,0,0,0,0,0,0,0,0,0"/>
                         </v:shape>
-                        <v:shape id="Freeform 28" style="position:absolute;left:5633;top:69153;width:571;height:3080;visibility:visible;mso-wrap-style:square;v-text-anchor:top" coordsize="36,194" o:spid="_x0000_s1039" fillcolor="#44546a [3215]" strokecolor="#44546a [3215]" strokeweight="0" path="m,l6,16r1,3l11,80r9,52l33,185r3,9l21,161,15,145,5,81,1,41,,xe" o:gfxdata="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">
+                        <v:shape id="Freeform 28" o:spid="_x0000_s1039" style="position:absolute;left:5633;top:69153;width:571;height:3080;visibility:visible;mso-wrap-style:square;v-text-anchor:top" coordsize="36,194" o:gfxdata="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" path="m,l6,16r1,3l11,80r9,52l33,185r3,9l21,161,15,145,5,81,1,41,,xe" fillcolor="#44546a [3215]" strokecolor="#44546a [3215]" strokeweight="0">
                           <v:path arrowok="t" o:connecttype="custom" o:connectlocs="0,0;9525,25400;11113,30163;17463,127000;31750,209550;52388,293688;57150,307975;33338,255588;23813,230188;7938,128588;1588,65088;0,0" o:connectangles="0,0,0,0,0,0,0,0,0,0,0,0"/>
                         </v:shape>
-                        <v:shape id="Freeform 29" style="position:absolute;left:6077;top:72296;width:493;height:1032;visibility:visible;mso-wrap-style:square;v-text-anchor:top" coordsize="31,65" o:spid="_x0000_s1040" fillcolor="#44546a [3215]" strokecolor="#44546a [3215]" strokeweight="0" path="m,l31,65r-8,l,xe" o:gfxdata="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">
+                        <v:shape id="Freeform 29" o:spid="_x0000_s1040" style="position:absolute;left:6077;top:72296;width:493;height:1032;visibility:visible;mso-wrap-style:square;v-text-anchor:top" coordsize="31,65" o:gfxdata="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" path="m,l31,65r-8,l,xe" fillcolor="#44546a [3215]" strokecolor="#44546a [3215]" strokeweight="0">
                           <v:path arrowok="t" o:connecttype="custom" o:connectlocs="0,0;49213,103188;36513,103188;0,0" o:connectangles="0,0,0,0"/>
                         </v:shape>
-                        <v:shape id="Freeform 30" style="position:absolute;left:5633;top:68788;width:111;height:666;visibility:visible;mso-wrap-style:square;v-text-anchor:top" coordsize="7,42" o:spid="_x0000_s1041" fillcolor="#44546a [3215]" strokecolor="#44546a [3215]" strokeweight="0" path="m,l6,17,7,42,6,39,,23,,xe" o:gfxdata="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">
+                        <v:shape id="Freeform 30" o:spid="_x0000_s1041" style="position:absolute;left:5633;top:68788;width:111;height:666;visibility:visible;mso-wrap-style:square;v-text-anchor:top" coordsize="7,42" o:gfxdata="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" path="m,l6,17,7,42,6,39,,23,,xe" fillcolor="#44546a [3215]" strokecolor="#44546a [3215]" strokeweight="0">
                           <v:path arrowok="t" o:connecttype="custom" o:connectlocs="0,0;9525,26988;11113,66675;9525,61913;0,36513;0,0" o:connectangles="0,0,0,0,0,0"/>
                         </v:shape>
-                        <v:shape id="Freeform 31" style="position:absolute;left:5871;top:71455;width:714;height:1873;visibility:visible;mso-wrap-style:square;v-text-anchor:top" coordsize="45,118" o:spid="_x0000_s1042" fillcolor="#44546a [3215]" strokecolor="#44546a [3215]" strokeweight="0" path="m,l6,16,21,49,33,84r12,34l44,118,13,53,11,42,,xe" o:gfxdata="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">
+                        <v:shape id="Freeform 31" o:spid="_x0000_s1042" style="position:absolute;left:5871;top:71455;width:714;height:1873;visibility:visible;mso-wrap-style:square;v-text-anchor:top" coordsize="45,118" o:gfxdata="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" path="m,l6,16,21,49,33,84r12,34l44,118,13,53,11,42,,xe" fillcolor="#44546a [3215]" strokecolor="#44546a [3215]" strokeweight="0">
                           <v:path arrowok="t" o:connecttype="custom" o:connectlocs="0,0;9525,25400;33338,77788;52388,133350;71438,187325;69850,187325;20638,84138;17463,66675;0,0" o:connectangles="0,0,0,0,0,0,0,0,0"/>
                         </v:shape>
                       </v:group>
-                      <v:group id="Group 7" style="position:absolute;left:806;top:48269;width:13063;height:25059" coordsize="8747,16779" coordorigin="806,46499" o:spid="_x0000_s1043" o:gfxdata="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">
+                      <v:group id="Group 7" o:spid="_x0000_s1043" style="position:absolute;left:806;top:48269;width:13063;height:25059" coordorigin="806,46499" coordsize="8747,16779" o:gfxdata="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">
                         <o:lock v:ext="edit" aspectratio="t"/>
-                        <v:shape id="Freeform 8" style="position:absolute;left:1187;top:51897;width:1984;height:7143;visibility:visible;mso-wrap-style:square;v-text-anchor:top" coordsize="125,450" o:spid="_x0000_s1044" fillcolor="#44546a [3215]" strokecolor="#44546a [3215]" strokeweight="0" path="m,l41,155,86,309r39,116l125,450,79,311,41,183,7,54,,xe" o:gfxdata="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">
+                        <v:shape id="Freeform 8" o:spid="_x0000_s1044" style="position:absolute;left:1187;top:51897;width:1984;height:7143;visibility:visible;mso-wrap-style:square;v-text-anchor:top" coordsize="125,450" o:gfxdata="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" path="m,l41,155,86,309r39,116l125,450,79,311,41,183,7,54,,xe" fillcolor="#44546a [3215]" strokecolor="#44546a [3215]" strokeweight="0">
                           <v:fill opacity="13107f"/>
                           <v:stroke opacity="13107f"/>
                           <v:path arrowok="t" o:connecttype="custom" o:connectlocs="0,0;65088,246063;136525,490538;198438,674688;198438,714375;125413,493713;65088,290513;11113,85725;0,0" o:connectangles="0,0,0,0,0,0,0,0,0"/>
                         </v:shape>
-                        <v:shape id="Freeform 9" style="position:absolute;left:3282;top:58913;width:1874;height:4366;visibility:visible;mso-wrap-style:square;v-text-anchor:top" coordsize="118,275" o:spid="_x0000_s1045" fillcolor="#44546a [3215]" strokecolor="#44546a [3215]" strokeweight="0" path="m,l8,20,37,96r32,74l118,275r-9,l61,174,30,100,,26,,xe" o:gfxdata="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">
+                        <v:shape id="Freeform 9" o:spid="_x0000_s1045" style="position:absolute;left:3282;top:58913;width:1874;height:4366;visibility:visible;mso-wrap-style:square;v-text-anchor:top" coordsize="118,275" o:gfxdata="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" path="m,l8,20,37,96r32,74l118,275r-9,l61,174,30,100,,26,,xe" fillcolor="#44546a [3215]" strokecolor="#44546a [3215]" strokeweight="0">
                           <v:fill opacity="13107f"/>
                           <v:stroke opacity="13107f"/>
                           <v:path arrowok="t" o:connecttype="custom" o:connectlocs="0,0;12700,31750;58738,152400;109538,269875;187325,436563;173038,436563;96838,276225;47625,158750;0,41275;0,0" o:connectangles="0,0,0,0,0,0,0,0,0,0"/>
                         </v:shape>
-                        <v:shape id="Freeform 10" style="position:absolute;left:806;top:50103;width:317;height:1921;visibility:visible;mso-wrap-style:square;v-text-anchor:top" coordsize="20,121" o:spid="_x0000_s1046" fillcolor="#44546a [3215]" strokecolor="#44546a [3215]" strokeweight="0" path="m,l16,72r4,49l18,112,,31,,xe" o:gfxdata="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">
+                        <v:shape id="Freeform 10" o:spid="_x0000_s1046" style="position:absolute;left:806;top:50103;width:317;height:1921;visibility:visible;mso-wrap-style:square;v-text-anchor:top" coordsize="20,121" o:gfxdata="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" path="m,l16,72r4,49l18,112,,31,,xe" fillcolor="#44546a [3215]" strokecolor="#44546a [3215]" strokeweight="0">
                           <v:fill opacity="13107f"/>
                           <v:stroke opacity="13107f"/>
                           <v:path arrowok="t" o:connecttype="custom" o:connectlocs="0,0;25400,114300;31750,192088;28575,177800;0,49213;0,0" o:connectangles="0,0,0,0,0,0"/>
                         </v:shape>
-                        <v:shape id="Freeform 12" style="position:absolute;left:1123;top:52024;width:2509;height:10207;visibility:visible;mso-wrap-style:square;v-text-anchor:top" coordsize="158,643" o:spid="_x0000_s1047" fillcolor="#44546a [3215]" strokecolor="#44546a [3215]" strokeweight="0" path="m,l11,46r11,83l36,211r19,90l76,389r27,87l123,533r21,55l155,632r3,11l142,608,118,544,95,478,69,391,47,302,29,212,13,107,,xe" o:gfxdata="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">
+                        <v:shape id="Freeform 12" o:spid="_x0000_s1047" style="position:absolute;left:1123;top:52024;width:2509;height:10207;visibility:visible;mso-wrap-style:square;v-text-anchor:top" coordsize="158,643" o:gfxdata="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" path="m,l11,46r11,83l36,211r19,90l76,389r27,87l123,533r21,55l155,632r3,11l142,608,118,544,95,478,69,391,47,302,29,212,13,107,,xe" fillcolor="#44546a [3215]" strokecolor="#44546a [3215]" strokeweight="0">
                           <v:fill opacity="13107f"/>
                           <v:stroke opacity="13107f"/>
                           <v:path arrowok="t" o:connecttype="custom" o:connectlocs="0,0;17463,73025;34925,204788;57150,334963;87313,477838;120650,617538;163513,755650;195263,846138;228600,933450;246063,1003300;250825,1020763;225425,965200;187325,863600;150813,758825;109538,620713;74613,479425;46038,336550;20638,169863;0,0" o:connectangles="0,0,0,0,0,0,0,0,0,0,0,0,0,0,0,0,0,0,0"/>
                         </v:shape>
-                        <v:shape id="Freeform 13" style="position:absolute;left:3759;top:62152;width:524;height:1127;visibility:visible;mso-wrap-style:square;v-text-anchor:top" coordsize="33,71" o:spid="_x0000_s1048" fillcolor="#44546a [3215]" strokecolor="#44546a [3215]" strokeweight="0" path="m,l33,71r-9,l11,36,,xe" o:gfxdata="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">
+                        <v:shape id="Freeform 13" o:spid="_x0000_s1048" style="position:absolute;left:3759;top:62152;width:524;height:1127;visibility:visible;mso-wrap-style:square;v-text-anchor:top" coordsize="33,71" o:gfxdata="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" path="m,l33,71r-9,l11,36,,xe" fillcolor="#44546a [3215]" strokecolor="#44546a [3215]" strokeweight="0">
                           <v:fill opacity="13107f"/>
                           <v:stroke opacity="13107f"/>
                           <v:path arrowok="t" o:connecttype="custom" o:connectlocs="0,0;52388,112713;38100,112713;17463,57150;0,0" o:connectangles="0,0,0,0,0"/>
                         </v:shape>
-                        <v:shape id="Freeform 14" style="position:absolute;left:1060;top:51246;width:238;height:1508;visibility:visible;mso-wrap-style:square;v-text-anchor:top" coordsize="15,95" o:spid="_x0000_s1049" fillcolor="#44546a [3215]" strokecolor="#44546a [3215]" strokeweight="0" path="m,l8,37r,4l15,95,4,49,,xe" o:gfxdata="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">
+                        <v:shape id="Freeform 14" o:spid="_x0000_s1049" style="position:absolute;left:1060;top:51246;width:238;height:1508;visibility:visible;mso-wrap-style:square;v-text-anchor:top" coordsize="15,95" o:gfxdata="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" path="m,l8,37r,4l15,95,4,49,,xe" fillcolor="#44546a [3215]" strokecolor="#44546a [3215]" strokeweight="0">
                           <v:fill opacity="13107f"/>
                           <v:stroke opacity="13107f"/>
                           <v:path arrowok="t" o:connecttype="custom" o:connectlocs="0,0;12700,58738;12700,65088;23813,150813;6350,77788;0,0" o:connectangles="0,0,0,0,0,0"/>
                         </v:shape>
-                        <v:shape id="Freeform 15" style="position:absolute;left:3171;top:46499;width:6382;height:12414;visibility:visible;mso-wrap-style:square;v-text-anchor:top" coordsize="402,782" o:spid="_x0000_s1050" fillcolor="#44546a [3215]" strokecolor="#44546a [3215]" strokeweight="0" path="m402,r,1l363,39,325,79r-35,42l255,164r-44,58l171,284r-38,62l100,411,71,478,45,546,27,617,13,689,7,761r,21l,765r1,-4l7,688,21,616,40,545,66,475,95,409r35,-66l167,281r42,-61l253,163r34,-43l324,78,362,38,402,xe" o:gfxdata="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">
+                        <v:shape id="Freeform 15" o:spid="_x0000_s1050" style="position:absolute;left:3171;top:46499;width:6382;height:12414;visibility:visible;mso-wrap-style:square;v-text-anchor:top" coordsize="402,782" o:gfxdata="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" path="m402,r,1l363,39,325,79r-35,42l255,164r-44,58l171,284r-38,62l100,411,71,478,45,546,27,617,13,689,7,761r,21l,765r1,-4l7,688,21,616,40,545,66,475,95,409r35,-66l167,281r42,-61l253,163r34,-43l324,78,362,38,402,xe" fillcolor="#44546a [3215]" strokecolor="#44546a [3215]" strokeweight="0">
                           <v:fill opacity="13107f"/>
                           <v:stroke opacity="13107f"/>
                           <v:path arrowok="t" o:connecttype="custom" o:connectlocs="638175,0;638175,1588;576263,61913;515938,125413;460375,192088;404813,260350;334963,352425;271463,450850;211138,549275;158750,652463;112713,758825;71438,866775;42863,979488;20638,1093788;11113,1208088;11113,1241425;0,1214438;1588,1208088;11113,1092200;33338,977900;63500,865188;104775,754063;150813,649288;206375,544513;265113,446088;331788,349250;401638,258763;455613,190500;514350,123825;574675,60325;638175,0" o:connectangles="0,0,0,0,0,0,0,0,0,0,0,0,0,0,0,0,0,0,0,0,0,0,0,0,0,0,0,0,0,0,0"/>
                         </v:shape>
-                        <v:shape id="Freeform 16" style="position:absolute;left:3171;top:59040;width:588;height:3112;visibility:visible;mso-wrap-style:square;v-text-anchor:top" coordsize="37,196" o:spid="_x0000_s1051" fillcolor="#44546a [3215]" strokecolor="#44546a [3215]" strokeweight="0" path="m,l6,15r1,3l12,80r9,54l33,188r4,8l22,162,15,146,5,81,1,40,,xe" o:gfxdata="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">
+                        <v:shape id="Freeform 16" o:spid="_x0000_s1051" style="position:absolute;left:3171;top:59040;width:588;height:3112;visibility:visible;mso-wrap-style:square;v-text-anchor:top" coordsize="37,196" o:gfxdata="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" path="m,l6,15r1,3l12,80r9,54l33,188r4,8l22,162,15,146,5,81,1,40,,xe" fillcolor="#44546a [3215]" strokecolor="#44546a [3215]" strokeweight="0">
                           <v:fill opacity="13107f"/>
                           <v:stroke opacity="13107f"/>
                           <v:path arrowok="t" o:connecttype="custom" o:connectlocs="0,0;9525,23813;11113,28575;19050,127000;33338,212725;52388,298450;58738,311150;34925,257175;23813,231775;7938,128588;1588,63500;0,0" o:connectangles="0,0,0,0,0,0,0,0,0,0,0,0"/>
                         </v:shape>
-                        <v:shape id="Freeform 17" style="position:absolute;left:3632;top:62231;width:492;height:1048;visibility:visible;mso-wrap-style:square;v-text-anchor:top" coordsize="31,66" o:spid="_x0000_s1052" fillcolor="#44546a [3215]" strokecolor="#44546a [3215]" strokeweight="0" path="m,l31,66r-7,l,xe" o:gfxdata="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">
+                        <v:shape id="Freeform 17" o:spid="_x0000_s1052" style="position:absolute;left:3632;top:62231;width:492;height:1048;visibility:visible;mso-wrap-style:square;v-text-anchor:top" coordsize="31,66" o:gfxdata="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" path="m,l31,66r-7,l,xe" fillcolor="#44546a [3215]" strokecolor="#44546a [3215]" strokeweight="0">
                           <v:fill opacity="13107f"/>
                           <v:stroke opacity="13107f"/>
                           <v:path arrowok="t" o:connecttype="custom" o:connectlocs="0,0;49213,104775;38100,104775;0,0" o:connectangles="0,0,0,0"/>
                         </v:shape>
-                        <v:shape id="Freeform 18" style="position:absolute;left:3171;top:58644;width:111;height:682;visibility:visible;mso-wrap-style:square;v-text-anchor:top" coordsize="7,43" o:spid="_x0000_s1053" fillcolor="#44546a [3215]" strokecolor="#44546a [3215]" strokeweight="0" path="m,l7,17r,26l6,40,,25,,xe" o:gfxdata="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">
+                        <v:shape id="Freeform 18" o:spid="_x0000_s1053" style="position:absolute;left:3171;top:58644;width:111;height:682;visibility:visible;mso-wrap-style:square;v-text-anchor:top" coordsize="7,43" o:gfxdata="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" path="m,l7,17r,26l6,40,,25,,xe" fillcolor="#44546a [3215]" strokecolor="#44546a [3215]" strokeweight="0">
                           <v:fill opacity="13107f"/>
                           <v:stroke opacity="13107f"/>
                           <v:path arrowok="t" o:connecttype="custom" o:connectlocs="0,0;11113,26988;11113,68263;9525,63500;0,39688;0,0" o:connectangles="0,0,0,0,0,0"/>
                         </v:shape>
-                        <v:shape id="Freeform 19" style="position:absolute;left:3409;top:61358;width:731;height:1921;visibility:visible;mso-wrap-style:square;v-text-anchor:top" coordsize="46,121" o:spid="_x0000_s1054" fillcolor="#44546a [3215]" strokecolor="#44546a [3215]" strokeweight="0" path="m,l7,16,22,50,33,86r13,35l45,121,14,55,11,44,,xe" o:gfxdata="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">
+                        <v:shape id="Freeform 19" o:spid="_x0000_s1054" style="position:absolute;left:3409;top:61358;width:731;height:1921;visibility:visible;mso-wrap-style:square;v-text-anchor:top" coordsize="46,121" o:gfxdata="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" path="m,l7,16,22,50,33,86r13,35l45,121,14,55,11,44,,xe" fillcolor="#44546a [3215]" strokecolor="#44546a [3215]" strokeweight="0">
                           <v:fill opacity="13107f"/>
                           <v:stroke opacity="13107f"/>
                           <v:path arrowok="t" o:connecttype="custom" o:connectlocs="0,0;11113,25400;34925,79375;52388,136525;73025,192088;71438,192088;22225,87313;17463,69850;0,0" o:connectangles="0,0,0,0,0,0,0,0,0"/>
@@ -4024,8 +4025,6 @@
             <w:br w:type="page"/>
           </w:r>
         </w:p>
-        <w:bookmarkStart w:id="0" w:name="_GoBack" w:displacedByCustomXml="next"/>
-        <w:bookmarkEnd w:id="0" w:displacedByCustomXml="next"/>
       </w:sdtContent>
     </w:sdt>
     <w:sdt>
@@ -6380,7 +6379,7 @@
           <w:szCs w:val="24"/>
         </w:rPr>
       </w:pPr>
-      <w:bookmarkStart w:id="1" w:name="_Toc38961953"/>
+      <w:bookmarkStart w:id="0" w:name="_Toc38961953"/>
       <w:r>
         <w:rPr>
           <w:rFonts w:ascii="Times New Roman" w:hAnsi="Times New Roman" w:cs="Times New Roman"/>
@@ -6388,7 +6387,7 @@
         <w:lastRenderedPageBreak/>
         <w:t>CHAPTER 1 - INTRODUCTION TO OLAP</w:t>
       </w:r>
-      <w:bookmarkEnd w:id="1"/>
+      <w:bookmarkEnd w:id="0"/>
       <w:r>
         <w:rPr>
           <w:rFonts w:ascii="Times New Roman" w:hAnsi="Times New Roman" w:cs="Times New Roman"/>
@@ -6933,7 +6932,7 @@
           <w:rFonts w:ascii="Times New Roman" w:hAnsi="Times New Roman" w:cs="Times New Roman"/>
         </w:rPr>
       </w:pPr>
-      <w:bookmarkStart w:id="2" w:name="_Toc38961954"/>
+      <w:bookmarkStart w:id="1" w:name="_Toc38961954"/>
       <w:r>
         <w:rPr>
           <w:rFonts w:ascii="Times New Roman" w:hAnsi="Times New Roman" w:cs="Times New Roman"/>
@@ -6941,7 +6940,7 @@
         <w:lastRenderedPageBreak/>
         <w:t>CHAPTER 2- OVERVIEW OF SELECTED OLAP TOOLS</w:t>
       </w:r>
-      <w:bookmarkEnd w:id="2"/>
+      <w:bookmarkEnd w:id="1"/>
       <w:r>
         <w:rPr>
           <w:rFonts w:ascii="Times New Roman" w:hAnsi="Times New Roman" w:cs="Times New Roman"/>
@@ -6972,7 +6971,7 @@
           <w:szCs w:val="24"/>
         </w:rPr>
       </w:pPr>
-      <w:bookmarkStart w:id="3" w:name="_Toc38961955"/>
+      <w:bookmarkStart w:id="2" w:name="_Toc38961955"/>
       <w:r>
         <w:rPr>
           <w:rStyle w:val="IntenseReference"/>
@@ -6983,7 +6982,7 @@
         </w:rPr>
         <w:t>IBM Cognos</w:t>
       </w:r>
-      <w:bookmarkEnd w:id="3"/>
+      <w:bookmarkEnd w:id="2"/>
       <w:r>
         <w:rPr>
           <w:rStyle w:val="IntenseReference"/>
@@ -7168,7 +7167,7 @@
           <w:lang w:val="en"/>
         </w:rPr>
       </w:pPr>
-      <w:bookmarkStart w:id="4" w:name="_Toc38961956"/>
+      <w:bookmarkStart w:id="3" w:name="_Toc38961956"/>
       <w:r>
         <w:rPr>
           <w:rStyle w:val="IntenseReference"/>
@@ -7179,7 +7178,7 @@
         </w:rPr>
         <w:t>Sisense</w:t>
       </w:r>
-      <w:bookmarkEnd w:id="4"/>
+      <w:bookmarkEnd w:id="3"/>
     </w:p>
     <w:p>
       <w:pPr>
@@ -7399,7 +7398,7 @@
           <w:rFonts w:ascii="Times New Roman" w:hAnsi="Times New Roman" w:cs="Times New Roman"/>
         </w:rPr>
       </w:pPr>
-      <w:bookmarkStart w:id="5" w:name="_Toc38961957"/>
+      <w:bookmarkStart w:id="4" w:name="_Toc38961957"/>
       <w:r>
         <w:rPr>
           <w:rFonts w:ascii="Times New Roman" w:hAnsi="Times New Roman" w:cs="Times New Roman"/>
@@ -7407,7 +7406,7 @@
         <w:lastRenderedPageBreak/>
         <w:t>CHAPTER 3- EVALUATIONS' CRITERIA</w:t>
       </w:r>
-      <w:bookmarkEnd w:id="5"/>
+      <w:bookmarkEnd w:id="4"/>
     </w:p>
     <w:p>
       <w:pPr>
@@ -7426,7 +7425,7 @@
           <w:lang w:val="en"/>
         </w:rPr>
       </w:pPr>
-      <w:bookmarkStart w:id="6" w:name="_Toc38961958"/>
+      <w:bookmarkStart w:id="5" w:name="_Toc38961958"/>
       <w:r>
         <w:rPr>
           <w:rFonts w:ascii="Times New Roman" w:hAnsi="Times New Roman" w:cs="Times New Roman"/>
@@ -7434,7 +7433,7 @@
         </w:rPr>
         <w:t>HOW DOES THE TOOL DEAL WITH MULTIDIMENSIONAL DATASET "CUBE" OR DATA IN GENERAL?</w:t>
       </w:r>
-      <w:bookmarkEnd w:id="6"/>
+      <w:bookmarkEnd w:id="5"/>
       <w:r>
         <w:rPr>
           <w:rFonts w:ascii="Times New Roman" w:hAnsi="Times New Roman" w:cs="Times New Roman"/>
@@ -7689,13 +7688,142 @@
           <w:lang w:val="en"/>
         </w:rPr>
       </w:pPr>
-      <w:bookmarkStart w:id="7" w:name="_Toc38961959"/>
+      <w:bookmarkStart w:id="6" w:name="_Toc38961959"/>
       <w:r>
         <w:rPr>
           <w:rFonts w:ascii="Times New Roman" w:hAnsi="Times New Roman" w:cs="Times New Roman"/>
           <w:lang w:val="en"/>
         </w:rPr>
         <w:t>PERFORMANCE: QUERY AND STORAGE PERFORMANCE</w:t>
+      </w:r>
+      <w:bookmarkEnd w:id="6"/>
+    </w:p>
+    <w:p>
+      <w:pPr>
+        <w:spacing w:line="360" w:lineRule="auto"/>
+        <w:rPr>
+          <w:rFonts w:ascii="Times New Roman" w:eastAsia="Times New Roman" w:hAnsi="Times New Roman" w:cs="Times New Roman"/>
+          <w:sz w:val="24"/>
+          <w:szCs w:val="24"/>
+          <w:lang w:val="en"/>
+        </w:rPr>
+      </w:pPr>
+      <w:r>
+        <w:rPr>
+          <w:rFonts w:ascii="Times New Roman" w:eastAsia="Times New Roman" w:hAnsi="Times New Roman" w:cs="Times New Roman"/>
+          <w:sz w:val="24"/>
+          <w:szCs w:val="24"/>
+          <w:lang w:val="en"/>
+        </w:rPr>
+        <w:t>This criterion</w:t>
+      </w:r>
+      <w:r>
+        <w:rPr>
+          <w:rFonts w:ascii="Times New Roman" w:eastAsia="Times New Roman" w:hAnsi="Times New Roman" w:cs="Times New Roman"/>
+          <w:sz w:val="24"/>
+          <w:szCs w:val="24"/>
+          <w:lang w:val="en"/>
+        </w:rPr>
+        <w:t xml:space="preserve"> will</w:t>
+      </w:r>
+      <w:r>
+        <w:rPr>
+          <w:rFonts w:ascii="Times New Roman" w:eastAsia="Times New Roman" w:hAnsi="Times New Roman" w:cs="Times New Roman"/>
+          <w:sz w:val="24"/>
+          <w:szCs w:val="24"/>
+          <w:lang w:val="en"/>
+        </w:rPr>
+        <w:t xml:space="preserve"> </w:t>
+      </w:r>
+      <w:r>
+        <w:rPr>
+          <w:rFonts w:ascii="Times New Roman" w:eastAsia="Times New Roman" w:hAnsi="Times New Roman" w:cs="Times New Roman"/>
+          <w:sz w:val="24"/>
+          <w:szCs w:val="24"/>
+          <w:lang w:val="en"/>
+        </w:rPr>
+        <w:t>point out</w:t>
+      </w:r>
+      <w:r>
+        <w:rPr>
+          <w:rFonts w:ascii="Times New Roman" w:eastAsia="Times New Roman" w:hAnsi="Times New Roman" w:cs="Times New Roman"/>
+          <w:sz w:val="24"/>
+          <w:szCs w:val="24"/>
+          <w:lang w:val="en"/>
+        </w:rPr>
+        <w:t xml:space="preserve"> the query performance and storage performance. </w:t>
+      </w:r>
+      <w:r>
+        <w:rPr>
+          <w:rFonts w:ascii="Times New Roman" w:eastAsia="Times New Roman" w:hAnsi="Times New Roman" w:cs="Times New Roman"/>
+          <w:sz w:val="24"/>
+          <w:szCs w:val="24"/>
+          <w:lang w:val="en"/>
+        </w:rPr>
+        <w:t xml:space="preserve">Does the query run consistently? How long does it take to run? At what point will it crash? Can it run alone without </w:t>
+      </w:r>
+      <w:r>
+        <w:rPr>
+          <w:rFonts w:ascii="Times New Roman" w:eastAsia="Times New Roman" w:hAnsi="Times New Roman" w:cs="Times New Roman"/>
+          <w:sz w:val="24"/>
+          <w:szCs w:val="24"/>
+          <w:lang w:val="en"/>
+        </w:rPr>
+        <w:t xml:space="preserve">supervision? Also, we </w:t>
+      </w:r>
+      <w:r>
+        <w:rPr>
+          <w:rFonts w:ascii="Times New Roman" w:eastAsia="Times New Roman" w:hAnsi="Times New Roman" w:cs="Times New Roman"/>
+          <w:sz w:val="24"/>
+          <w:szCs w:val="24"/>
+          <w:lang w:val="en"/>
+        </w:rPr>
+        <w:t>are going to be discus</w:t>
+      </w:r>
+      <w:r>
+        <w:rPr>
+          <w:rFonts w:ascii="Times New Roman" w:eastAsia="Times New Roman" w:hAnsi="Times New Roman" w:cs="Times New Roman"/>
+          <w:sz w:val="24"/>
+          <w:szCs w:val="24"/>
+          <w:lang w:val="en"/>
+        </w:rPr>
+        <w:t>s</w:t>
+      </w:r>
+      <w:r>
+        <w:rPr>
+          <w:rFonts w:ascii="Times New Roman" w:eastAsia="Times New Roman" w:hAnsi="Times New Roman" w:cs="Times New Roman"/>
+          <w:sz w:val="24"/>
+          <w:szCs w:val="24"/>
+          <w:lang w:val="en"/>
+        </w:rPr>
+        <w:t xml:space="preserve">ing how well the storages of both tools perform in the hardware aspect. </w:t>
+      </w:r>
+      <w:r>
+        <w:rPr>
+          <w:rFonts w:ascii="Times New Roman" w:eastAsia="Times New Roman" w:hAnsi="Times New Roman" w:cs="Times New Roman"/>
+          <w:sz w:val="24"/>
+          <w:szCs w:val="24"/>
+          <w:lang w:val="en"/>
+        </w:rPr>
+        <w:t>What is the CPU storage of each tool? The hard disk drive storage space? All these metrics will be discussed.</w:t>
+      </w:r>
+    </w:p>
+    <w:p>
+      <w:pPr>
+        <w:pStyle w:val="Heading3"/>
+        <w:spacing w:line="360" w:lineRule="auto"/>
+        <w:rPr>
+          <w:rFonts w:ascii="Times New Roman" w:hAnsi="Times New Roman" w:cs="Times New Roman"/>
+          <w:lang w:val="en"/>
+        </w:rPr>
+      </w:pPr>
+      <w:bookmarkStart w:id="7" w:name="_Toc38961960"/>
+      <w:r>
+        <w:rPr>
+          <w:rFonts w:ascii="Times New Roman" w:hAnsi="Times New Roman" w:cs="Times New Roman"/>
+          <w:lang w:val="en"/>
+        </w:rPr>
+        <w:t>SECURITY: POLICY AND SECURITY ARCHITECTURE</w:t>
       </w:r>
       <w:bookmarkEnd w:id="7"/>
     </w:p>
@@ -7704,109 +7832,41 @@
         <w:spacing w:line="360" w:lineRule="auto"/>
         <w:rPr>
           <w:rFonts w:ascii="Times New Roman" w:eastAsia="Times New Roman" w:hAnsi="Times New Roman" w:cs="Times New Roman"/>
-          <w:sz w:val="24"/>
-          <w:szCs w:val="24"/>
-          <w:lang w:val="en"/>
-        </w:rPr>
-      </w:pPr>
-      <w:r>
-        <w:rPr>
-          <w:rFonts w:ascii="Times New Roman" w:eastAsia="Times New Roman" w:hAnsi="Times New Roman" w:cs="Times New Roman"/>
-          <w:sz w:val="24"/>
-          <w:szCs w:val="24"/>
-          <w:lang w:val="en"/>
-        </w:rPr>
-        <w:t>This criterion</w:t>
-      </w:r>
-      <w:r>
-        <w:rPr>
-          <w:rFonts w:ascii="Times New Roman" w:eastAsia="Times New Roman" w:hAnsi="Times New Roman" w:cs="Times New Roman"/>
-          <w:sz w:val="24"/>
-          <w:szCs w:val="24"/>
-          <w:lang w:val="en"/>
-        </w:rPr>
-        <w:t xml:space="preserve"> will</w:t>
-      </w:r>
-      <w:r>
-        <w:rPr>
-          <w:rFonts w:ascii="Times New Roman" w:eastAsia="Times New Roman" w:hAnsi="Times New Roman" w:cs="Times New Roman"/>
-          <w:sz w:val="24"/>
-          <w:szCs w:val="24"/>
-          <w:lang w:val="en"/>
-        </w:rPr>
-        <w:t xml:space="preserve"> </w:t>
-      </w:r>
-      <w:r>
-        <w:rPr>
-          <w:rFonts w:ascii="Times New Roman" w:eastAsia="Times New Roman" w:hAnsi="Times New Roman" w:cs="Times New Roman"/>
-          <w:sz w:val="24"/>
-          <w:szCs w:val="24"/>
-          <w:lang w:val="en"/>
-        </w:rPr>
-        <w:t>point out</w:t>
-      </w:r>
-      <w:r>
-        <w:rPr>
-          <w:rFonts w:ascii="Times New Roman" w:eastAsia="Times New Roman" w:hAnsi="Times New Roman" w:cs="Times New Roman"/>
-          <w:sz w:val="24"/>
-          <w:szCs w:val="24"/>
-          <w:lang w:val="en"/>
-        </w:rPr>
-        <w:t xml:space="preserve"> the query performance and storage performance. </w:t>
-      </w:r>
-      <w:r>
-        <w:rPr>
-          <w:rFonts w:ascii="Times New Roman" w:eastAsia="Times New Roman" w:hAnsi="Times New Roman" w:cs="Times New Roman"/>
-          <w:sz w:val="24"/>
-          <w:szCs w:val="24"/>
-          <w:lang w:val="en"/>
-        </w:rPr>
-        <w:t xml:space="preserve">Does the query run consistently? How long does it take to run? At what point will it crash? Can it run alone without </w:t>
-      </w:r>
-      <w:r>
-        <w:rPr>
-          <w:rFonts w:ascii="Times New Roman" w:eastAsia="Times New Roman" w:hAnsi="Times New Roman" w:cs="Times New Roman"/>
-          <w:sz w:val="24"/>
-          <w:szCs w:val="24"/>
-          <w:lang w:val="en"/>
-        </w:rPr>
-        <w:t xml:space="preserve">supervision? Also, we </w:t>
-      </w:r>
-      <w:r>
-        <w:rPr>
-          <w:rFonts w:ascii="Times New Roman" w:eastAsia="Times New Roman" w:hAnsi="Times New Roman" w:cs="Times New Roman"/>
-          <w:sz w:val="24"/>
-          <w:szCs w:val="24"/>
-          <w:lang w:val="en"/>
-        </w:rPr>
-        <w:t>are going to be discus</w:t>
-      </w:r>
-      <w:r>
-        <w:rPr>
-          <w:rFonts w:ascii="Times New Roman" w:eastAsia="Times New Roman" w:hAnsi="Times New Roman" w:cs="Times New Roman"/>
-          <w:sz w:val="24"/>
-          <w:szCs w:val="24"/>
-          <w:lang w:val="en"/>
-        </w:rPr>
-        <w:t>s</w:t>
-      </w:r>
-      <w:r>
-        <w:rPr>
-          <w:rFonts w:ascii="Times New Roman" w:eastAsia="Times New Roman" w:hAnsi="Times New Roman" w:cs="Times New Roman"/>
-          <w:sz w:val="24"/>
-          <w:szCs w:val="24"/>
-          <w:lang w:val="en"/>
-        </w:rPr>
-        <w:t xml:space="preserve">ing how well the storages of both tools perform in the hardware aspect. </w:t>
-      </w:r>
-      <w:r>
-        <w:rPr>
-          <w:rFonts w:ascii="Times New Roman" w:eastAsia="Times New Roman" w:hAnsi="Times New Roman" w:cs="Times New Roman"/>
-          <w:sz w:val="24"/>
-          <w:szCs w:val="24"/>
-          <w:lang w:val="en"/>
-        </w:rPr>
-        <w:t>What is the CPU storage of each tool? The hard disk drive storage space? All these metrics will be discussed.</w:t>
+          <w:color w:val="000000" w:themeColor="text1"/>
+          <w:sz w:val="24"/>
+          <w:szCs w:val="24"/>
+          <w:lang w:val="en"/>
+        </w:rPr>
+      </w:pPr>
+      <w:r>
+        <w:rPr>
+          <w:rFonts w:ascii="Times New Roman" w:eastAsia="Times New Roman" w:hAnsi="Times New Roman" w:cs="Times New Roman"/>
+          <w:color w:val="000000" w:themeColor="text1"/>
+          <w:sz w:val="24"/>
+          <w:szCs w:val="24"/>
+          <w:lang w:val="en"/>
+        </w:rPr>
+        <w:t xml:space="preserve">Here, we will point out the policy and architecture of security and draw a </w:t>
+      </w:r>
+      <w:r>
+        <w:rPr>
+          <w:rFonts w:ascii="Times New Roman" w:eastAsia="Times New Roman" w:hAnsi="Times New Roman" w:cs="Times New Roman"/>
+          <w:color w:val="000000" w:themeColor="text1"/>
+          <w:sz w:val="24"/>
+          <w:szCs w:val="24"/>
+          <w:lang w:val="en"/>
+        </w:rPr>
+        <w:t>meaningful</w:t>
+      </w:r>
+      <w:r>
+        <w:rPr>
+          <w:rFonts w:ascii="Times New Roman" w:eastAsia="Times New Roman" w:hAnsi="Times New Roman" w:cs="Times New Roman"/>
+          <w:color w:val="000000" w:themeColor="text1"/>
+          <w:sz w:val="24"/>
+          <w:szCs w:val="24"/>
+          <w:lang w:val="en"/>
+        </w:rPr>
+        <w:t xml:space="preserve"> comparison at a granular level.</w:t>
       </w:r>
     </w:p>
     <w:p>
@@ -7818,13 +7878,13 @@
           <w:lang w:val="en"/>
         </w:rPr>
       </w:pPr>
-      <w:bookmarkStart w:id="8" w:name="_Toc38961960"/>
+      <w:bookmarkStart w:id="8" w:name="_Toc38961961"/>
       <w:r>
         <w:rPr>
           <w:rFonts w:ascii="Times New Roman" w:hAnsi="Times New Roman" w:cs="Times New Roman"/>
           <w:lang w:val="en"/>
         </w:rPr>
-        <w:t>SECURITY: POLICY AND SECURITY ARCHITECTURE</w:t>
+        <w:t>COSTS OF OWNERSHIP</w:t>
       </w:r>
       <w:bookmarkEnd w:id="8"/>
     </w:p>
@@ -7847,27 +7907,47 @@
           <w:szCs w:val="24"/>
           <w:lang w:val="en"/>
         </w:rPr>
-        <w:t xml:space="preserve">Here, we will point out the policy and architecture of security and draw a </w:t>
-      </w:r>
-      <w:r>
-        <w:rPr>
-          <w:rFonts w:ascii="Times New Roman" w:eastAsia="Times New Roman" w:hAnsi="Times New Roman" w:cs="Times New Roman"/>
-          <w:color w:val="000000" w:themeColor="text1"/>
-          <w:sz w:val="24"/>
-          <w:szCs w:val="24"/>
-          <w:lang w:val="en"/>
-        </w:rPr>
-        <w:t>meaningful</w:t>
-      </w:r>
-      <w:r>
-        <w:rPr>
-          <w:rFonts w:ascii="Times New Roman" w:eastAsia="Times New Roman" w:hAnsi="Times New Roman" w:cs="Times New Roman"/>
-          <w:color w:val="000000" w:themeColor="text1"/>
-          <w:sz w:val="24"/>
-          <w:szCs w:val="24"/>
-          <w:lang w:val="en"/>
-        </w:rPr>
-        <w:t xml:space="preserve"> comparison at a granular level.</w:t>
+        <w:t>We will look at the</w:t>
+      </w:r>
+      <w:r>
+        <w:rPr>
+          <w:rFonts w:ascii="Times New Roman" w:eastAsia="Times New Roman" w:hAnsi="Times New Roman" w:cs="Times New Roman"/>
+          <w:color w:val="000000" w:themeColor="text1"/>
+          <w:sz w:val="24"/>
+          <w:szCs w:val="24"/>
+          <w:lang w:val="en"/>
+        </w:rPr>
+        <w:t xml:space="preserve"> </w:t>
+      </w:r>
+      <w:r>
+        <w:rPr>
+          <w:rFonts w:ascii="Times New Roman" w:eastAsia="Times New Roman" w:hAnsi="Times New Roman" w:cs="Times New Roman"/>
+          <w:color w:val="000000" w:themeColor="text1"/>
+          <w:sz w:val="24"/>
+          <w:szCs w:val="24"/>
+          <w:lang w:val="en"/>
+        </w:rPr>
+        <w:t>Licensing</w:t>
+      </w:r>
+      <w:r>
+        <w:rPr>
+          <w:rFonts w:ascii="Times New Roman" w:eastAsia="Times New Roman" w:hAnsi="Times New Roman" w:cs="Times New Roman"/>
+          <w:color w:val="000000" w:themeColor="text1"/>
+          <w:sz w:val="24"/>
+          <w:szCs w:val="24"/>
+          <w:lang w:val="en"/>
+        </w:rPr>
+        <w:t>, Software, Hardware, &amp; installations</w:t>
+      </w:r>
+      <w:r>
+        <w:rPr>
+          <w:rFonts w:ascii="Times New Roman" w:eastAsia="Times New Roman" w:hAnsi="Times New Roman" w:cs="Times New Roman"/>
+          <w:color w:val="000000" w:themeColor="text1"/>
+          <w:sz w:val="24"/>
+          <w:szCs w:val="24"/>
+          <w:lang w:val="en"/>
+        </w:rPr>
+        <w:t xml:space="preserve"> costs of each software</w:t>
       </w:r>
     </w:p>
     <w:p>
@@ -7879,96 +7959,15 @@
           <w:lang w:val="en"/>
         </w:rPr>
       </w:pPr>
-      <w:bookmarkStart w:id="9" w:name="_Toc38961961"/>
+      <w:bookmarkStart w:id="9" w:name="_Toc38961962"/>
       <w:r>
         <w:rPr>
           <w:rFonts w:ascii="Times New Roman" w:hAnsi="Times New Roman" w:cs="Times New Roman"/>
           <w:lang w:val="en"/>
         </w:rPr>
-        <w:t>COSTS OF OWNERSHIP</w:t>
+        <w:t>USABILITY</w:t>
       </w:r>
       <w:bookmarkEnd w:id="9"/>
-    </w:p>
-    <w:p>
-      <w:pPr>
-        <w:spacing w:line="360" w:lineRule="auto"/>
-        <w:rPr>
-          <w:rFonts w:ascii="Times New Roman" w:eastAsia="Times New Roman" w:hAnsi="Times New Roman" w:cs="Times New Roman"/>
-          <w:color w:val="000000" w:themeColor="text1"/>
-          <w:sz w:val="24"/>
-          <w:szCs w:val="24"/>
-          <w:lang w:val="en"/>
-        </w:rPr>
-      </w:pPr>
-      <w:r>
-        <w:rPr>
-          <w:rFonts w:ascii="Times New Roman" w:eastAsia="Times New Roman" w:hAnsi="Times New Roman" w:cs="Times New Roman"/>
-          <w:color w:val="000000" w:themeColor="text1"/>
-          <w:sz w:val="24"/>
-          <w:szCs w:val="24"/>
-          <w:lang w:val="en"/>
-        </w:rPr>
-        <w:t>We will look at the</w:t>
-      </w:r>
-      <w:r>
-        <w:rPr>
-          <w:rFonts w:ascii="Times New Roman" w:eastAsia="Times New Roman" w:hAnsi="Times New Roman" w:cs="Times New Roman"/>
-          <w:color w:val="000000" w:themeColor="text1"/>
-          <w:sz w:val="24"/>
-          <w:szCs w:val="24"/>
-          <w:lang w:val="en"/>
-        </w:rPr>
-        <w:t xml:space="preserve"> </w:t>
-      </w:r>
-      <w:r>
-        <w:rPr>
-          <w:rFonts w:ascii="Times New Roman" w:eastAsia="Times New Roman" w:hAnsi="Times New Roman" w:cs="Times New Roman"/>
-          <w:color w:val="000000" w:themeColor="text1"/>
-          <w:sz w:val="24"/>
-          <w:szCs w:val="24"/>
-          <w:lang w:val="en"/>
-        </w:rPr>
-        <w:t>Licensing</w:t>
-      </w:r>
-      <w:r>
-        <w:rPr>
-          <w:rFonts w:ascii="Times New Roman" w:eastAsia="Times New Roman" w:hAnsi="Times New Roman" w:cs="Times New Roman"/>
-          <w:color w:val="000000" w:themeColor="text1"/>
-          <w:sz w:val="24"/>
-          <w:szCs w:val="24"/>
-          <w:lang w:val="en"/>
-        </w:rPr>
-        <w:t>, Software, Hardware, &amp; installations</w:t>
-      </w:r>
-      <w:r>
-        <w:rPr>
-          <w:rFonts w:ascii="Times New Roman" w:eastAsia="Times New Roman" w:hAnsi="Times New Roman" w:cs="Times New Roman"/>
-          <w:color w:val="000000" w:themeColor="text1"/>
-          <w:sz w:val="24"/>
-          <w:szCs w:val="24"/>
-          <w:lang w:val="en"/>
-        </w:rPr>
-        <w:t xml:space="preserve"> costs of each software</w:t>
-      </w:r>
-    </w:p>
-    <w:p>
-      <w:pPr>
-        <w:pStyle w:val="Heading3"/>
-        <w:spacing w:line="360" w:lineRule="auto"/>
-        <w:rPr>
-          <w:rFonts w:ascii="Times New Roman" w:hAnsi="Times New Roman" w:cs="Times New Roman"/>
-          <w:lang w:val="en"/>
-        </w:rPr>
-      </w:pPr>
-      <w:bookmarkStart w:id="10" w:name="_Toc38961962"/>
-      <w:r>
-        <w:rPr>
-          <w:rFonts w:ascii="Times New Roman" w:hAnsi="Times New Roman" w:cs="Times New Roman"/>
-          <w:lang w:val="en"/>
-        </w:rPr>
-        <w:t>USABILITY</w:t>
-      </w:r>
-      <w:bookmarkEnd w:id="10"/>
     </w:p>
     <w:p>
       <w:pPr>
@@ -8057,7 +8056,7 @@
           <w:rFonts w:ascii="Times New Roman" w:hAnsi="Times New Roman" w:cs="Times New Roman"/>
         </w:rPr>
       </w:pPr>
-      <w:bookmarkStart w:id="11" w:name="_Toc38961963"/>
+      <w:bookmarkStart w:id="10" w:name="_Toc38961963"/>
       <w:r>
         <w:rPr>
           <w:rFonts w:ascii="Times New Roman" w:hAnsi="Times New Roman" w:cs="Times New Roman"/>
@@ -8083,7 +8082,7 @@
         </w:rPr>
         <w:t>EVALUATION OF IBM COGNOS BASED ON CRITERIA</w:t>
       </w:r>
-      <w:bookmarkEnd w:id="11"/>
+      <w:bookmarkEnd w:id="10"/>
     </w:p>
     <w:p/>
     <w:p>
@@ -8099,7 +8098,7 @@
           <w:lang w:val="en"/>
         </w:rPr>
       </w:pPr>
-      <w:bookmarkStart w:id="12" w:name="_Toc38961964"/>
+      <w:bookmarkStart w:id="11" w:name="_Toc38961964"/>
       <w:r>
         <w:rPr>
           <w:rStyle w:val="IntenseReference"/>
@@ -8165,7 +8164,7 @@
         </w:rPr>
         <w:t xml:space="preserve"> and data in general?</w:t>
       </w:r>
-      <w:bookmarkEnd w:id="12"/>
+      <w:bookmarkEnd w:id="11"/>
       <w:r>
         <w:rPr>
           <w:rStyle w:val="IntenseReference"/>
@@ -8624,7 +8623,7 @@
           <w:u w:val="single"/>
         </w:rPr>
       </w:pPr>
-      <w:bookmarkStart w:id="13" w:name="_Toc38961965"/>
+      <w:bookmarkStart w:id="12" w:name="_Toc38961965"/>
       <w:r>
         <w:rPr>
           <w:rStyle w:val="IntenseReference"/>
@@ -8634,232 +8633,570 @@
           <w:u w:val="single"/>
         </w:rPr>
         <w:t>Performance: Query and Storage performance</w:t>
+      </w:r>
+      <w:bookmarkEnd w:id="12"/>
+    </w:p>
+    <w:p>
+      <w:pPr>
+        <w:spacing w:line="360" w:lineRule="auto"/>
+        <w:ind w:firstLine="720"/>
+        <w:rPr>
+          <w:rFonts w:ascii="Times New Roman" w:hAnsi="Times New Roman" w:cs="Times New Roman"/>
+          <w:sz w:val="24"/>
+          <w:szCs w:val="24"/>
+        </w:rPr>
+      </w:pPr>
+      <w:r>
+        <w:rPr>
+          <w:rFonts w:ascii="Times New Roman" w:eastAsia="Times New Roman" w:hAnsi="Times New Roman" w:cs="Times New Roman"/>
+          <w:sz w:val="24"/>
+          <w:szCs w:val="24"/>
+          <w:lang w:val="en"/>
+        </w:rPr>
+        <w:t xml:space="preserve">IBM Cognos Business Intelligence has a variety of tools that helps to deal with performance issues. First, it is important to mention that IBM Cognos’ data solutions vary depending on performance need. For instance, A company that deals with very large volume of </w:t>
+      </w:r>
+      <w:r>
+        <w:rPr>
+          <w:rFonts w:ascii="Times New Roman" w:eastAsia="Times New Roman" w:hAnsi="Times New Roman" w:cs="Times New Roman"/>
+          <w:sz w:val="24"/>
+          <w:szCs w:val="24"/>
+          <w:lang w:val="en"/>
+        </w:rPr>
+        <w:t>data (</w:t>
+      </w:r>
+      <w:r>
+        <w:rPr>
+          <w:rFonts w:ascii="Times New Roman" w:eastAsia="Times New Roman" w:hAnsi="Times New Roman" w:cs="Times New Roman"/>
+          <w:sz w:val="24"/>
+          <w:szCs w:val="24"/>
+          <w:lang w:val="en"/>
+        </w:rPr>
+        <w:t xml:space="preserve">terabytes of data) would be advised to use Dynamic Cubes, which are meant for high-performance and low latency interactive analysis. Whereas, an organization, or person that deals with small or medium size of data would be advised to </w:t>
+      </w:r>
+      <w:r>
+        <w:rPr>
+          <w:rFonts w:ascii="Times New Roman" w:eastAsia="Times New Roman" w:hAnsi="Times New Roman" w:cs="Times New Roman"/>
+          <w:sz w:val="24"/>
+          <w:szCs w:val="24"/>
+          <w:lang w:val="en"/>
+        </w:rPr>
+        <w:t>choose dimensional</w:t>
+      </w:r>
+      <w:r>
+        <w:rPr>
+          <w:rFonts w:ascii="Times New Roman" w:eastAsia="Times New Roman" w:hAnsi="Times New Roman" w:cs="Times New Roman"/>
+          <w:sz w:val="24"/>
+          <w:szCs w:val="24"/>
+          <w:lang w:val="en"/>
+        </w:rPr>
+        <w:t xml:space="preserve"> </w:t>
+      </w:r>
+      <w:r>
+        <w:rPr>
+          <w:rFonts w:ascii="Times New Roman" w:eastAsia="Times New Roman" w:hAnsi="Times New Roman" w:cs="Times New Roman"/>
+          <w:sz w:val="24"/>
+          <w:szCs w:val="24"/>
+          <w:lang w:val="en"/>
+        </w:rPr>
+        <w:t>m</w:t>
+      </w:r>
+      <w:r>
+        <w:rPr>
+          <w:rFonts w:ascii="Times New Roman" w:eastAsia="Times New Roman" w:hAnsi="Times New Roman" w:cs="Times New Roman"/>
+          <w:sz w:val="24"/>
+          <w:szCs w:val="24"/>
+          <w:lang w:val="en"/>
+        </w:rPr>
+        <w:t xml:space="preserve">odeled </w:t>
+      </w:r>
+      <w:r>
+        <w:rPr>
+          <w:rFonts w:ascii="Times New Roman" w:eastAsia="Times New Roman" w:hAnsi="Times New Roman" w:cs="Times New Roman"/>
+          <w:sz w:val="24"/>
+          <w:szCs w:val="24"/>
+          <w:lang w:val="en"/>
+        </w:rPr>
+        <w:t>Relational (</w:t>
+      </w:r>
+      <w:r>
+        <w:rPr>
+          <w:rFonts w:ascii="Times New Roman" w:eastAsia="Times New Roman" w:hAnsi="Times New Roman" w:cs="Times New Roman"/>
+          <w:sz w:val="24"/>
+          <w:szCs w:val="24"/>
+          <w:lang w:val="en"/>
+        </w:rPr>
+        <w:t xml:space="preserve">DMR) which are meant for low to medium volume of data. In addition, IBM Cognos Metric Studio and IBM Cognos Event Studio help to tailor the web-based solution for an optimum performance. For instance, one could use System Metrics, in System Performance Metrics setup to monitor activities by </w:t>
+      </w:r>
+      <w:r>
+        <w:rPr>
+          <w:rFonts w:ascii="Times New Roman" w:eastAsia="Times New Roman" w:hAnsi="Times New Roman" w:cs="Times New Roman"/>
+          <w:sz w:val="24"/>
+          <w:szCs w:val="24"/>
+          <w:lang w:val="en"/>
+        </w:rPr>
+        <w:t>creating internal</w:t>
+      </w:r>
+      <w:r>
+        <w:rPr>
+          <w:rFonts w:ascii="Times New Roman" w:eastAsia="Times New Roman" w:hAnsi="Times New Roman" w:cs="Times New Roman"/>
+          <w:sz w:val="24"/>
+          <w:szCs w:val="24"/>
+          <w:lang w:val="en"/>
+        </w:rPr>
+        <w:t xml:space="preserve"> queue (job queue, task queue and STMP queue) and then, assign some </w:t>
+      </w:r>
+      <w:r>
+        <w:rPr>
+          <w:rFonts w:ascii="Times New Roman" w:eastAsia="Times New Roman" w:hAnsi="Times New Roman" w:cs="Times New Roman"/>
+          <w:sz w:val="24"/>
+          <w:szCs w:val="24"/>
+          <w:lang w:val="en"/>
+        </w:rPr>
+        <w:t>priorities to</w:t>
+      </w:r>
+      <w:r>
+        <w:rPr>
+          <w:rFonts w:ascii="Times New Roman" w:eastAsia="Times New Roman" w:hAnsi="Times New Roman" w:cs="Times New Roman"/>
+          <w:sz w:val="24"/>
+          <w:szCs w:val="24"/>
+          <w:lang w:val="en"/>
+        </w:rPr>
+        <w:t xml:space="preserve"> different services as needed.</w:t>
+      </w:r>
+    </w:p>
+    <w:p>
+      <w:pPr>
+        <w:spacing w:line="360" w:lineRule="auto"/>
+        <w:ind w:firstLine="720"/>
+        <w:rPr>
+          <w:rFonts w:ascii="Times New Roman" w:hAnsi="Times New Roman" w:cs="Times New Roman"/>
+          <w:sz w:val="24"/>
+          <w:szCs w:val="24"/>
+          <w:lang w:val="en"/>
+        </w:rPr>
+      </w:pPr>
+      <w:r>
+        <w:rPr>
+          <w:rFonts w:ascii="Times New Roman" w:eastAsia="Times New Roman" w:hAnsi="Times New Roman" w:cs="Times New Roman"/>
+          <w:sz w:val="24"/>
+          <w:szCs w:val="24"/>
+          <w:lang w:val="en"/>
+        </w:rPr>
+        <w:t xml:space="preserve">Furthermore, to improve scalability, one can enable or disable content </w:t>
+      </w:r>
+      <w:r>
+        <w:rPr>
+          <w:rFonts w:ascii="Times New Roman" w:eastAsia="Times New Roman" w:hAnsi="Times New Roman" w:cs="Times New Roman"/>
+          <w:sz w:val="24"/>
+          <w:szCs w:val="24"/>
+          <w:lang w:val="en"/>
+        </w:rPr>
+        <w:t>Manager and</w:t>
+      </w:r>
+      <w:r>
+        <w:rPr>
+          <w:rFonts w:ascii="Times New Roman" w:eastAsia="Times New Roman" w:hAnsi="Times New Roman" w:cs="Times New Roman"/>
+          <w:sz w:val="24"/>
+          <w:szCs w:val="24"/>
+          <w:lang w:val="en"/>
+        </w:rPr>
+        <w:t xml:space="preserve"> the dispatcher services on individual application servers to balance the load for each computer by request type. One example given by IBM </w:t>
+      </w:r>
+      <w:r>
+        <w:rPr>
+          <w:rFonts w:ascii="Times New Roman" w:eastAsia="Times New Roman" w:hAnsi="Times New Roman" w:cs="Times New Roman"/>
+          <w:sz w:val="24"/>
+          <w:szCs w:val="24"/>
+          <w:lang w:val="en"/>
+        </w:rPr>
+        <w:t>Cognos is</w:t>
+      </w:r>
+      <w:r>
+        <w:rPr>
+          <w:rFonts w:ascii="Times New Roman" w:eastAsia="Times New Roman" w:hAnsi="Times New Roman" w:cs="Times New Roman"/>
+          <w:sz w:val="24"/>
+          <w:szCs w:val="24"/>
+          <w:lang w:val="en"/>
+        </w:rPr>
+        <w:t xml:space="preserve"> that </w:t>
+      </w:r>
+      <w:r>
+        <w:rPr>
+          <w:rFonts w:ascii="Times New Roman" w:eastAsia="Times New Roman" w:hAnsi="Times New Roman" w:cs="Times New Roman"/>
+          <w:sz w:val="24"/>
+          <w:szCs w:val="24"/>
+          <w:lang w:val="en"/>
+        </w:rPr>
+        <w:t>“if</w:t>
+      </w:r>
+      <w:r>
+        <w:rPr>
+          <w:rFonts w:ascii="Times New Roman" w:eastAsia="Times New Roman" w:hAnsi="Times New Roman" w:cs="Times New Roman"/>
+          <w:sz w:val="24"/>
+          <w:szCs w:val="24"/>
+          <w:lang w:val="en"/>
+        </w:rPr>
+        <w:t xml:space="preserve"> you have three application </w:t>
+      </w:r>
+      <w:r>
+        <w:rPr>
+          <w:rFonts w:ascii="Times New Roman" w:eastAsia="Times New Roman" w:hAnsi="Times New Roman" w:cs="Times New Roman"/>
+          <w:sz w:val="24"/>
+          <w:szCs w:val="24"/>
+          <w:lang w:val="en"/>
+        </w:rPr>
+        <w:t>servers’</w:t>
+      </w:r>
+      <w:r>
+        <w:rPr>
+          <w:rFonts w:ascii="Times New Roman" w:eastAsia="Times New Roman" w:hAnsi="Times New Roman" w:cs="Times New Roman"/>
+          <w:sz w:val="24"/>
+          <w:szCs w:val="24"/>
+          <w:lang w:val="en"/>
+        </w:rPr>
+        <w:t xml:space="preserve"> computers, you might dedicate one to running interactive report requests, another to Content Manager, and the third to the other IBM Cognos services”.</w:t>
+      </w:r>
+    </w:p>
+    <w:p>
+      <w:pPr>
+        <w:pStyle w:val="Heading2"/>
+        <w:spacing w:line="360" w:lineRule="auto"/>
+        <w:rPr>
+          <w:rStyle w:val="IntenseReference"/>
+          <w:rFonts w:ascii="Times New Roman" w:hAnsi="Times New Roman" w:cs="Times New Roman"/>
+          <w:sz w:val="24"/>
+          <w:szCs w:val="24"/>
+          <w:u w:val="single"/>
+        </w:rPr>
+      </w:pPr>
+      <w:bookmarkStart w:id="13" w:name="_Toc38961966"/>
+      <w:r>
+        <w:rPr>
+          <w:rStyle w:val="IntenseReference"/>
+          <w:rFonts w:ascii="Times New Roman" w:hAnsi="Times New Roman" w:cs="Times New Roman"/>
+          <w:sz w:val="24"/>
+          <w:szCs w:val="24"/>
+          <w:u w:val="single"/>
+        </w:rPr>
+        <w:t>Security: Policy and Security Architecture</w:t>
       </w:r>
       <w:bookmarkEnd w:id="13"/>
     </w:p>
     <w:p>
       <w:pPr>
         <w:spacing w:line="360" w:lineRule="auto"/>
-        <w:ind w:firstLine="720"/>
-        <w:rPr>
-          <w:rFonts w:ascii="Times New Roman" w:hAnsi="Times New Roman" w:cs="Times New Roman"/>
-          <w:sz w:val="24"/>
-          <w:szCs w:val="24"/>
-        </w:rPr>
-      </w:pPr>
-      <w:r>
-        <w:rPr>
-          <w:rFonts w:ascii="Times New Roman" w:eastAsia="Times New Roman" w:hAnsi="Times New Roman" w:cs="Times New Roman"/>
-          <w:sz w:val="24"/>
-          <w:szCs w:val="24"/>
-          <w:lang w:val="en"/>
-        </w:rPr>
-        <w:t xml:space="preserve">IBM Cognos Business Intelligence has a variety of tools that helps to deal with performance issues. First, it is important to mention that IBM Cognos’ data solutions vary depending on performance need. For instance, A company that deals with very large volume of </w:t>
-      </w:r>
-      <w:r>
-        <w:rPr>
-          <w:rFonts w:ascii="Times New Roman" w:eastAsia="Times New Roman" w:hAnsi="Times New Roman" w:cs="Times New Roman"/>
-          <w:sz w:val="24"/>
-          <w:szCs w:val="24"/>
-          <w:lang w:val="en"/>
-        </w:rPr>
-        <w:t>data (</w:t>
-      </w:r>
-      <w:r>
-        <w:rPr>
-          <w:rFonts w:ascii="Times New Roman" w:eastAsia="Times New Roman" w:hAnsi="Times New Roman" w:cs="Times New Roman"/>
-          <w:sz w:val="24"/>
-          <w:szCs w:val="24"/>
-          <w:lang w:val="en"/>
-        </w:rPr>
-        <w:t xml:space="preserve">terabytes of data) would be advised to use Dynamic Cubes, which are meant for high-performance and low latency interactive analysis. Whereas, an organization, or person that deals with small or medium size of data would be advised to </w:t>
-      </w:r>
-      <w:r>
-        <w:rPr>
-          <w:rFonts w:ascii="Times New Roman" w:eastAsia="Times New Roman" w:hAnsi="Times New Roman" w:cs="Times New Roman"/>
-          <w:sz w:val="24"/>
-          <w:szCs w:val="24"/>
-          <w:lang w:val="en"/>
-        </w:rPr>
-        <w:t>choose dimensional</w:t>
-      </w:r>
-      <w:r>
-        <w:rPr>
-          <w:rFonts w:ascii="Times New Roman" w:eastAsia="Times New Roman" w:hAnsi="Times New Roman" w:cs="Times New Roman"/>
-          <w:sz w:val="24"/>
-          <w:szCs w:val="24"/>
-          <w:lang w:val="en"/>
-        </w:rPr>
-        <w:t xml:space="preserve"> </w:t>
-      </w:r>
-      <w:r>
-        <w:rPr>
-          <w:rFonts w:ascii="Times New Roman" w:eastAsia="Times New Roman" w:hAnsi="Times New Roman" w:cs="Times New Roman"/>
-          <w:sz w:val="24"/>
-          <w:szCs w:val="24"/>
-          <w:lang w:val="en"/>
-        </w:rPr>
-        <w:t>m</w:t>
-      </w:r>
-      <w:r>
-        <w:rPr>
-          <w:rFonts w:ascii="Times New Roman" w:eastAsia="Times New Roman" w:hAnsi="Times New Roman" w:cs="Times New Roman"/>
-          <w:sz w:val="24"/>
-          <w:szCs w:val="24"/>
-          <w:lang w:val="en"/>
-        </w:rPr>
-        <w:t xml:space="preserve">odeled </w:t>
-      </w:r>
-      <w:r>
-        <w:rPr>
-          <w:rFonts w:ascii="Times New Roman" w:eastAsia="Times New Roman" w:hAnsi="Times New Roman" w:cs="Times New Roman"/>
-          <w:sz w:val="24"/>
-          <w:szCs w:val="24"/>
-          <w:lang w:val="en"/>
-        </w:rPr>
-        <w:t>Relational (</w:t>
-      </w:r>
-      <w:r>
-        <w:rPr>
-          <w:rFonts w:ascii="Times New Roman" w:eastAsia="Times New Roman" w:hAnsi="Times New Roman" w:cs="Times New Roman"/>
-          <w:sz w:val="24"/>
-          <w:szCs w:val="24"/>
-          <w:lang w:val="en"/>
-        </w:rPr>
-        <w:t xml:space="preserve">DMR) which are meant for low to medium volume of data. In addition, IBM Cognos Metric Studio and IBM Cognos Event Studio help to tailor the web-based solution for an optimum performance. For instance, one could use System Metrics, in System Performance Metrics setup to monitor activities by </w:t>
-      </w:r>
-      <w:r>
-        <w:rPr>
-          <w:rFonts w:ascii="Times New Roman" w:eastAsia="Times New Roman" w:hAnsi="Times New Roman" w:cs="Times New Roman"/>
-          <w:sz w:val="24"/>
-          <w:szCs w:val="24"/>
-          <w:lang w:val="en"/>
-        </w:rPr>
-        <w:t>creating internal</w:t>
-      </w:r>
-      <w:r>
-        <w:rPr>
-          <w:rFonts w:ascii="Times New Roman" w:eastAsia="Times New Roman" w:hAnsi="Times New Roman" w:cs="Times New Roman"/>
-          <w:sz w:val="24"/>
-          <w:szCs w:val="24"/>
-          <w:lang w:val="en"/>
-        </w:rPr>
-        <w:t xml:space="preserve"> queue (job queue, task queue and STMP queue) and then, assign some </w:t>
-      </w:r>
-      <w:r>
-        <w:rPr>
-          <w:rFonts w:ascii="Times New Roman" w:eastAsia="Times New Roman" w:hAnsi="Times New Roman" w:cs="Times New Roman"/>
-          <w:sz w:val="24"/>
-          <w:szCs w:val="24"/>
-          <w:lang w:val="en"/>
-        </w:rPr>
-        <w:t>priorities to</w:t>
-      </w:r>
-      <w:r>
-        <w:rPr>
-          <w:rFonts w:ascii="Times New Roman" w:eastAsia="Times New Roman" w:hAnsi="Times New Roman" w:cs="Times New Roman"/>
-          <w:sz w:val="24"/>
-          <w:szCs w:val="24"/>
-          <w:lang w:val="en"/>
-        </w:rPr>
-        <w:t xml:space="preserve"> different services as needed.</w:t>
+        <w:rPr>
+          <w:rFonts w:ascii="Times New Roman" w:eastAsia="Times New Roman" w:hAnsi="Times New Roman" w:cs="Times New Roman"/>
+          <w:color w:val="000000" w:themeColor="text1"/>
+          <w:sz w:val="24"/>
+          <w:szCs w:val="24"/>
+          <w:lang w:val="en"/>
+        </w:rPr>
+      </w:pPr>
+      <w:r>
+        <w:rPr>
+          <w:rFonts w:ascii="Times New Roman" w:eastAsia="Times New Roman" w:hAnsi="Times New Roman" w:cs="Times New Roman"/>
+          <w:color w:val="000000" w:themeColor="text1"/>
+          <w:sz w:val="24"/>
+          <w:szCs w:val="24"/>
+          <w:lang w:val="en"/>
+        </w:rPr>
+        <w:t xml:space="preserve">IBM Cognos has a robust system when it comes to security. It’s based on the expected user access, group access model where one can maintain such groups by only allowing specific access to different parts of </w:t>
+      </w:r>
+      <w:r>
+        <w:rPr>
+          <w:rFonts w:ascii="Times New Roman" w:eastAsia="Times New Roman" w:hAnsi="Times New Roman" w:cs="Times New Roman"/>
+          <w:color w:val="000000" w:themeColor="text1"/>
+          <w:sz w:val="24"/>
+          <w:szCs w:val="24"/>
+          <w:lang w:val="en"/>
+        </w:rPr>
+        <w:t>Cognos</w:t>
+      </w:r>
+      <w:r>
+        <w:rPr>
+          <w:rFonts w:ascii="Times New Roman" w:eastAsia="Times New Roman" w:hAnsi="Times New Roman" w:cs="Times New Roman"/>
+          <w:color w:val="000000" w:themeColor="text1"/>
+          <w:sz w:val="24"/>
+          <w:szCs w:val="24"/>
+          <w:lang w:val="en"/>
+        </w:rPr>
+        <w:t xml:space="preserve"> or users for that matter. </w:t>
+      </w:r>
+      <w:r>
+        <w:rPr>
+          <w:rFonts w:ascii="Times New Roman" w:eastAsia="Times New Roman" w:hAnsi="Times New Roman" w:cs="Times New Roman"/>
+          <w:color w:val="000000" w:themeColor="text1"/>
+          <w:sz w:val="24"/>
+          <w:szCs w:val="24"/>
+          <w:lang w:val="en"/>
+        </w:rPr>
+        <w:t>Furthermore,</w:t>
+      </w:r>
+      <w:r>
+        <w:rPr>
+          <w:rFonts w:ascii="Times New Roman" w:eastAsia="Times New Roman" w:hAnsi="Times New Roman" w:cs="Times New Roman"/>
+          <w:color w:val="000000" w:themeColor="text1"/>
+          <w:sz w:val="24"/>
+          <w:szCs w:val="24"/>
+          <w:lang w:val="en"/>
+        </w:rPr>
+        <w:t xml:space="preserve"> ease of use is quickly adapted when one uses the Cognos Namespace which allows an organization to develop and implement security processes across the enterprise. This is much like an active directory that allows for single sign on use to increase efficiency throughout the enterprise. </w:t>
+      </w:r>
+      <w:r>
+        <w:rPr>
+          <w:rFonts w:ascii="Times New Roman" w:eastAsia="Times New Roman" w:hAnsi="Times New Roman" w:cs="Times New Roman"/>
+          <w:color w:val="000000" w:themeColor="text1"/>
+          <w:sz w:val="24"/>
+          <w:szCs w:val="24"/>
+          <w:lang w:val="en"/>
+        </w:rPr>
+        <w:t>Furthermore,</w:t>
+      </w:r>
+      <w:r>
+        <w:rPr>
+          <w:rFonts w:ascii="Times New Roman" w:eastAsia="Times New Roman" w:hAnsi="Times New Roman" w:cs="Times New Roman"/>
+          <w:color w:val="000000" w:themeColor="text1"/>
+          <w:sz w:val="24"/>
+          <w:szCs w:val="24"/>
+          <w:lang w:val="en"/>
+        </w:rPr>
+        <w:t xml:space="preserve"> in today's market we see that Cognos has set itself apart from its competitors in granular terms by having Authentication provider, authorization, previously mentioned </w:t>
+      </w:r>
+      <w:r>
+        <w:rPr>
+          <w:rFonts w:ascii="Times New Roman" w:eastAsia="Times New Roman" w:hAnsi="Times New Roman" w:cs="Times New Roman"/>
+          <w:color w:val="000000" w:themeColor="text1"/>
+          <w:sz w:val="24"/>
+          <w:szCs w:val="24"/>
+          <w:lang w:val="en"/>
+        </w:rPr>
+        <w:t>Cognos</w:t>
+      </w:r>
+      <w:r>
+        <w:rPr>
+          <w:rFonts w:ascii="Times New Roman" w:eastAsia="Times New Roman" w:hAnsi="Times New Roman" w:cs="Times New Roman"/>
+          <w:color w:val="000000" w:themeColor="text1"/>
+          <w:sz w:val="24"/>
+          <w:szCs w:val="24"/>
+          <w:lang w:val="en"/>
+        </w:rPr>
+        <w:t xml:space="preserve"> namespace and, IBM Cognos Application Firewall.</w:t>
       </w:r>
     </w:p>
     <w:p>
       <w:pPr>
         <w:spacing w:line="360" w:lineRule="auto"/>
-        <w:ind w:firstLine="720"/>
-        <w:rPr>
-          <w:rFonts w:ascii="Times New Roman" w:hAnsi="Times New Roman" w:cs="Times New Roman"/>
-          <w:sz w:val="24"/>
-          <w:szCs w:val="24"/>
-          <w:lang w:val="en"/>
-        </w:rPr>
-      </w:pPr>
-      <w:r>
-        <w:rPr>
-          <w:rFonts w:ascii="Times New Roman" w:eastAsia="Times New Roman" w:hAnsi="Times New Roman" w:cs="Times New Roman"/>
-          <w:sz w:val="24"/>
-          <w:szCs w:val="24"/>
-          <w:lang w:val="en"/>
-        </w:rPr>
-        <w:t xml:space="preserve">Furthermore, to improve scalability, one can enable or disable content </w:t>
-      </w:r>
-      <w:r>
-        <w:rPr>
-          <w:rFonts w:ascii="Times New Roman" w:eastAsia="Times New Roman" w:hAnsi="Times New Roman" w:cs="Times New Roman"/>
-          <w:sz w:val="24"/>
-          <w:szCs w:val="24"/>
-          <w:lang w:val="en"/>
-        </w:rPr>
-        <w:t>Manager and</w:t>
-      </w:r>
-      <w:r>
-        <w:rPr>
-          <w:rFonts w:ascii="Times New Roman" w:eastAsia="Times New Roman" w:hAnsi="Times New Roman" w:cs="Times New Roman"/>
-          <w:sz w:val="24"/>
-          <w:szCs w:val="24"/>
-          <w:lang w:val="en"/>
-        </w:rPr>
-        <w:t xml:space="preserve"> the dispatcher services on individual application servers to balance the load for each computer by request type. One example given by IBM </w:t>
-      </w:r>
-      <w:r>
-        <w:rPr>
-          <w:rFonts w:ascii="Times New Roman" w:eastAsia="Times New Roman" w:hAnsi="Times New Roman" w:cs="Times New Roman"/>
-          <w:sz w:val="24"/>
-          <w:szCs w:val="24"/>
-          <w:lang w:val="en"/>
-        </w:rPr>
-        <w:t>Cognos is</w:t>
-      </w:r>
-      <w:r>
-        <w:rPr>
-          <w:rFonts w:ascii="Times New Roman" w:eastAsia="Times New Roman" w:hAnsi="Times New Roman" w:cs="Times New Roman"/>
-          <w:sz w:val="24"/>
-          <w:szCs w:val="24"/>
-          <w:lang w:val="en"/>
-        </w:rPr>
-        <w:t xml:space="preserve"> that </w:t>
-      </w:r>
-      <w:r>
-        <w:rPr>
-          <w:rFonts w:ascii="Times New Roman" w:eastAsia="Times New Roman" w:hAnsi="Times New Roman" w:cs="Times New Roman"/>
-          <w:sz w:val="24"/>
-          <w:szCs w:val="24"/>
-          <w:lang w:val="en"/>
-        </w:rPr>
-        <w:t>“if</w:t>
-      </w:r>
-      <w:r>
-        <w:rPr>
-          <w:rFonts w:ascii="Times New Roman" w:eastAsia="Times New Roman" w:hAnsi="Times New Roman" w:cs="Times New Roman"/>
-          <w:sz w:val="24"/>
-          <w:szCs w:val="24"/>
-          <w:lang w:val="en"/>
-        </w:rPr>
-        <w:t xml:space="preserve"> you have three application </w:t>
-      </w:r>
-      <w:r>
-        <w:rPr>
-          <w:rFonts w:ascii="Times New Roman" w:eastAsia="Times New Roman" w:hAnsi="Times New Roman" w:cs="Times New Roman"/>
-          <w:sz w:val="24"/>
-          <w:szCs w:val="24"/>
-          <w:lang w:val="en"/>
-        </w:rPr>
-        <w:t>servers’</w:t>
-      </w:r>
-      <w:r>
-        <w:rPr>
-          <w:rFonts w:ascii="Times New Roman" w:eastAsia="Times New Roman" w:hAnsi="Times New Roman" w:cs="Times New Roman"/>
-          <w:sz w:val="24"/>
-          <w:szCs w:val="24"/>
-          <w:lang w:val="en"/>
-        </w:rPr>
-        <w:t xml:space="preserve"> computers, you might dedicate one to running interactive report requests, another to Content Manager, and the third to the other IBM Cognos services”.</w:t>
+        <w:rPr>
+          <w:rFonts w:ascii="Times New Roman" w:eastAsia="Times New Roman" w:hAnsi="Times New Roman" w:cs="Times New Roman"/>
+          <w:color w:val="000000" w:themeColor="text1"/>
+          <w:sz w:val="24"/>
+          <w:szCs w:val="24"/>
+          <w:lang w:val="en"/>
+        </w:rPr>
+      </w:pPr>
+      <w:r>
+        <w:rPr>
+          <w:rFonts w:ascii="Times New Roman" w:eastAsia="Times New Roman" w:hAnsi="Times New Roman" w:cs="Times New Roman"/>
+          <w:color w:val="000000" w:themeColor="text1"/>
+          <w:sz w:val="24"/>
+          <w:szCs w:val="24"/>
+          <w:lang w:val="en"/>
+        </w:rPr>
+        <w:lastRenderedPageBreak/>
+        <w:t xml:space="preserve">The authentication providers are an optional part of Cognos like </w:t>
+      </w:r>
+      <w:r>
+        <w:rPr>
+          <w:rFonts w:ascii="Times New Roman" w:eastAsia="Times New Roman" w:hAnsi="Times New Roman" w:cs="Times New Roman"/>
+          <w:color w:val="000000" w:themeColor="text1"/>
+          <w:sz w:val="24"/>
+          <w:szCs w:val="24"/>
+          <w:lang w:val="en"/>
+        </w:rPr>
+        <w:t>all</w:t>
+      </w:r>
+      <w:r>
+        <w:rPr>
+          <w:rFonts w:ascii="Times New Roman" w:eastAsia="Times New Roman" w:hAnsi="Times New Roman" w:cs="Times New Roman"/>
+          <w:color w:val="000000" w:themeColor="text1"/>
+          <w:sz w:val="24"/>
+          <w:szCs w:val="24"/>
+          <w:lang w:val="en"/>
+        </w:rPr>
+        <w:t xml:space="preserve"> the rest of the add-ons. It utilizes usernames, IDs, passwords, regional settings, and personal preferences. This is your basic boiled down version of name space that lacks the active directory part. Essentially this is one of the bare minimum things you can do to secure your Cognos instance, however you don’t have to if your use case or organization does not have a need. </w:t>
       </w:r>
     </w:p>
     <w:p>
       <w:pPr>
+        <w:spacing w:line="360" w:lineRule="auto"/>
+        <w:rPr>
+          <w:rFonts w:ascii="Times New Roman" w:eastAsia="Times New Roman" w:hAnsi="Times New Roman" w:cs="Times New Roman"/>
+          <w:color w:val="000000" w:themeColor="text1"/>
+          <w:sz w:val="24"/>
+          <w:szCs w:val="24"/>
+          <w:lang w:val="en"/>
+        </w:rPr>
+      </w:pPr>
+      <w:r>
+        <w:rPr>
+          <w:rFonts w:ascii="Times New Roman" w:eastAsia="Times New Roman" w:hAnsi="Times New Roman" w:cs="Times New Roman"/>
+          <w:color w:val="000000" w:themeColor="text1"/>
+          <w:sz w:val="24"/>
+          <w:szCs w:val="24"/>
+          <w:lang w:val="en"/>
+        </w:rPr>
+        <w:t xml:space="preserve">The Authorization process that can be added on to Cognos basically grants users access to specific data and allows for a specific set of actions upon the data based on what user, or what group is using </w:t>
+      </w:r>
+      <w:r>
+        <w:rPr>
+          <w:rFonts w:ascii="Times New Roman" w:eastAsia="Times New Roman" w:hAnsi="Times New Roman" w:cs="Times New Roman"/>
+          <w:color w:val="000000" w:themeColor="text1"/>
+          <w:sz w:val="24"/>
+          <w:szCs w:val="24"/>
+          <w:lang w:val="en"/>
+        </w:rPr>
+        <w:t>Cognos</w:t>
+      </w:r>
+      <w:r>
+        <w:rPr>
+          <w:rFonts w:ascii="Times New Roman" w:eastAsia="Times New Roman" w:hAnsi="Times New Roman" w:cs="Times New Roman"/>
+          <w:color w:val="000000" w:themeColor="text1"/>
+          <w:sz w:val="24"/>
+          <w:szCs w:val="24"/>
+          <w:lang w:val="en"/>
+        </w:rPr>
+        <w:t xml:space="preserve"> to create, update, import, or extract. Not much going here.</w:t>
+      </w:r>
+    </w:p>
+    <w:p>
+      <w:pPr>
+        <w:spacing w:line="360" w:lineRule="auto"/>
+        <w:rPr>
+          <w:rFonts w:ascii="Times New Roman" w:eastAsia="Times New Roman" w:hAnsi="Times New Roman" w:cs="Times New Roman"/>
+          <w:color w:val="000000" w:themeColor="text1"/>
+          <w:sz w:val="24"/>
+          <w:szCs w:val="24"/>
+          <w:lang w:val="en"/>
+        </w:rPr>
+      </w:pPr>
+      <w:r>
+        <w:rPr>
+          <w:rFonts w:ascii="Times New Roman" w:eastAsia="Times New Roman" w:hAnsi="Times New Roman" w:cs="Times New Roman"/>
+          <w:color w:val="000000" w:themeColor="text1"/>
+          <w:sz w:val="24"/>
+          <w:szCs w:val="24"/>
+          <w:lang w:val="en"/>
+        </w:rPr>
+        <w:t>Back to the Cognos Namespace. One special note it contains the IBM Cognos objects such as groups, roles, data sources, distribution lists and contacts, so basically an active directory.</w:t>
+      </w:r>
+    </w:p>
+    <w:p>
+      <w:pPr>
+        <w:spacing w:line="360" w:lineRule="auto"/>
+        <w:rPr>
+          <w:rFonts w:ascii="Times New Roman" w:eastAsia="Times New Roman" w:hAnsi="Times New Roman" w:cs="Times New Roman"/>
+          <w:color w:val="000000" w:themeColor="text1"/>
+          <w:sz w:val="24"/>
+          <w:szCs w:val="24"/>
+          <w:lang w:val="en"/>
+        </w:rPr>
+      </w:pPr>
+      <w:r>
+        <w:rPr>
+          <w:rFonts w:ascii="Times New Roman" w:eastAsia="Times New Roman" w:hAnsi="Times New Roman" w:cs="Times New Roman"/>
+          <w:color w:val="000000" w:themeColor="text1"/>
+          <w:sz w:val="24"/>
+          <w:szCs w:val="24"/>
+          <w:lang w:val="en"/>
+        </w:rPr>
+        <w:t>Lastly,</w:t>
+      </w:r>
+      <w:r>
+        <w:rPr>
+          <w:rFonts w:ascii="Times New Roman" w:eastAsia="Times New Roman" w:hAnsi="Times New Roman" w:cs="Times New Roman"/>
+          <w:color w:val="000000" w:themeColor="text1"/>
+          <w:sz w:val="24"/>
+          <w:szCs w:val="24"/>
+          <w:lang w:val="en"/>
+        </w:rPr>
+        <w:t xml:space="preserve"> we have the IBM Cognos Application firewall. This is not something that should be skipped. It is known as CAF and is a security tool used to supplement the existing base Cognos security infrastructure at the application level. The idea behind CAF is that it “analyzes, modifies, and validates HTTP and XML requests before the gateways or dispatches process them, but before they’re sent to the requesting client/service.”  </w:t>
+      </w:r>
+      <w:r>
+        <w:rPr>
+          <w:rFonts w:ascii="Times New Roman" w:eastAsia="Times New Roman" w:hAnsi="Times New Roman" w:cs="Times New Roman"/>
+          <w:color w:val="000000" w:themeColor="text1"/>
+          <w:sz w:val="24"/>
+          <w:szCs w:val="24"/>
+          <w:lang w:val="en"/>
+        </w:rPr>
+        <w:t>It</w:t>
+      </w:r>
+      <w:r>
+        <w:rPr>
+          <w:rFonts w:ascii="Times New Roman" w:eastAsia="Times New Roman" w:hAnsi="Times New Roman" w:cs="Times New Roman"/>
+          <w:color w:val="000000" w:themeColor="text1"/>
+          <w:sz w:val="24"/>
+          <w:szCs w:val="24"/>
+          <w:lang w:val="en"/>
+        </w:rPr>
+        <w:t xml:space="preserve"> acts as a proxy for Cognos gateways and dispatchers. </w:t>
+      </w:r>
+      <w:r>
+        <w:rPr>
+          <w:rFonts w:ascii="Times New Roman" w:eastAsia="Times New Roman" w:hAnsi="Times New Roman" w:cs="Times New Roman"/>
+          <w:color w:val="000000" w:themeColor="text1"/>
+          <w:sz w:val="24"/>
+          <w:szCs w:val="24"/>
+          <w:lang w:val="en"/>
+        </w:rPr>
+        <w:t>Thus,</w:t>
+      </w:r>
+      <w:r>
+        <w:rPr>
+          <w:rFonts w:ascii="Times New Roman" w:eastAsia="Times New Roman" w:hAnsi="Times New Roman" w:cs="Times New Roman"/>
+          <w:color w:val="000000" w:themeColor="text1"/>
+          <w:sz w:val="24"/>
+          <w:szCs w:val="24"/>
+          <w:lang w:val="en"/>
+        </w:rPr>
+        <w:t xml:space="preserve"> it prevents Cognos components from getting taken advantage or via malware. </w:t>
+      </w:r>
+      <w:r>
+        <w:rPr>
+          <w:rFonts w:ascii="Times New Roman" w:eastAsia="Times New Roman" w:hAnsi="Times New Roman" w:cs="Times New Roman"/>
+          <w:color w:val="000000" w:themeColor="text1"/>
+          <w:sz w:val="24"/>
+          <w:szCs w:val="24"/>
+          <w:lang w:val="en"/>
+        </w:rPr>
+        <w:t>However,</w:t>
+      </w:r>
+      <w:r>
+        <w:rPr>
+          <w:rFonts w:ascii="Times New Roman" w:eastAsia="Times New Roman" w:hAnsi="Times New Roman" w:cs="Times New Roman"/>
+          <w:color w:val="000000" w:themeColor="text1"/>
+          <w:sz w:val="24"/>
+          <w:szCs w:val="24"/>
+          <w:lang w:val="en"/>
+        </w:rPr>
+        <w:t xml:space="preserve"> for the most part it blows buffer overflows, and cross site scripting attacks through either script injection or redirection to other websites.</w:t>
+      </w:r>
+    </w:p>
+    <w:p>
+      <w:pPr>
+        <w:spacing w:line="360" w:lineRule="auto"/>
+        <w:ind w:left="360"/>
+        <w:rPr>
+          <w:rFonts w:ascii="Times New Roman" w:eastAsia="Times New Roman" w:hAnsi="Times New Roman" w:cs="Times New Roman"/>
+          <w:sz w:val="24"/>
+          <w:szCs w:val="24"/>
+          <w:lang w:val="en"/>
+        </w:rPr>
+      </w:pPr>
+    </w:p>
+    <w:p>
+      <w:pPr>
         <w:pStyle w:val="Heading2"/>
         <w:spacing w:line="360" w:lineRule="auto"/>
         <w:rPr>
@@ -8870,7 +9207,7 @@
           <w:u w:val="single"/>
         </w:rPr>
       </w:pPr>
-      <w:bookmarkStart w:id="14" w:name="_Toc38961966"/>
+      <w:bookmarkStart w:id="14" w:name="_Toc38961967"/>
       <w:r>
         <w:rPr>
           <w:rStyle w:val="IntenseReference"/>
@@ -8879,347 +9216,9 @@
           <w:szCs w:val="24"/>
           <w:u w:val="single"/>
         </w:rPr>
-        <w:t>Security: Policy and Security Architecture</w:t>
+        <w:t>Costs: Licensing, Software, Hardware, &amp; installations</w:t>
       </w:r>
       <w:bookmarkEnd w:id="14"/>
-    </w:p>
-    <w:p>
-      <w:pPr>
-        <w:spacing w:line="360" w:lineRule="auto"/>
-        <w:rPr>
-          <w:rFonts w:ascii="Times New Roman" w:eastAsia="Times New Roman" w:hAnsi="Times New Roman" w:cs="Times New Roman"/>
-          <w:color w:val="000000" w:themeColor="text1"/>
-          <w:sz w:val="24"/>
-          <w:szCs w:val="24"/>
-          <w:lang w:val="en"/>
-        </w:rPr>
-      </w:pPr>
-      <w:r>
-        <w:rPr>
-          <w:rFonts w:ascii="Times New Roman" w:eastAsia="Times New Roman" w:hAnsi="Times New Roman" w:cs="Times New Roman"/>
-          <w:color w:val="000000" w:themeColor="text1"/>
-          <w:sz w:val="24"/>
-          <w:szCs w:val="24"/>
-          <w:lang w:val="en"/>
-        </w:rPr>
-        <w:t xml:space="preserve">IBM Cognos has a robust system when it comes to security. It’s based on the expected user access, group access model where one can maintain such groups by only allowing specific access to different parts of </w:t>
-      </w:r>
-      <w:r>
-        <w:rPr>
-          <w:rFonts w:ascii="Times New Roman" w:eastAsia="Times New Roman" w:hAnsi="Times New Roman" w:cs="Times New Roman"/>
-          <w:color w:val="000000" w:themeColor="text1"/>
-          <w:sz w:val="24"/>
-          <w:szCs w:val="24"/>
-          <w:lang w:val="en"/>
-        </w:rPr>
-        <w:t>Cognos</w:t>
-      </w:r>
-      <w:r>
-        <w:rPr>
-          <w:rFonts w:ascii="Times New Roman" w:eastAsia="Times New Roman" w:hAnsi="Times New Roman" w:cs="Times New Roman"/>
-          <w:color w:val="000000" w:themeColor="text1"/>
-          <w:sz w:val="24"/>
-          <w:szCs w:val="24"/>
-          <w:lang w:val="en"/>
-        </w:rPr>
-        <w:t xml:space="preserve"> or users for that matter. </w:t>
-      </w:r>
-      <w:r>
-        <w:rPr>
-          <w:rFonts w:ascii="Times New Roman" w:eastAsia="Times New Roman" w:hAnsi="Times New Roman" w:cs="Times New Roman"/>
-          <w:color w:val="000000" w:themeColor="text1"/>
-          <w:sz w:val="24"/>
-          <w:szCs w:val="24"/>
-          <w:lang w:val="en"/>
-        </w:rPr>
-        <w:t>Furthermore,</w:t>
-      </w:r>
-      <w:r>
-        <w:rPr>
-          <w:rFonts w:ascii="Times New Roman" w:eastAsia="Times New Roman" w:hAnsi="Times New Roman" w:cs="Times New Roman"/>
-          <w:color w:val="000000" w:themeColor="text1"/>
-          <w:sz w:val="24"/>
-          <w:szCs w:val="24"/>
-          <w:lang w:val="en"/>
-        </w:rPr>
-        <w:t xml:space="preserve"> ease of use is quickly adapted when one uses the Cognos Namespace which allows an organization to develop and implement security processes across the enterprise. This is much like an active directory that allows for single sign on use to increase efficiency throughout the enterprise. </w:t>
-      </w:r>
-      <w:r>
-        <w:rPr>
-          <w:rFonts w:ascii="Times New Roman" w:eastAsia="Times New Roman" w:hAnsi="Times New Roman" w:cs="Times New Roman"/>
-          <w:color w:val="000000" w:themeColor="text1"/>
-          <w:sz w:val="24"/>
-          <w:szCs w:val="24"/>
-          <w:lang w:val="en"/>
-        </w:rPr>
-        <w:t>Furthermore,</w:t>
-      </w:r>
-      <w:r>
-        <w:rPr>
-          <w:rFonts w:ascii="Times New Roman" w:eastAsia="Times New Roman" w:hAnsi="Times New Roman" w:cs="Times New Roman"/>
-          <w:color w:val="000000" w:themeColor="text1"/>
-          <w:sz w:val="24"/>
-          <w:szCs w:val="24"/>
-          <w:lang w:val="en"/>
-        </w:rPr>
-        <w:t xml:space="preserve"> in today's market we see that Cognos has set itself apart from its competitors in granular terms by having Authentication provider, authorization, previously mentioned </w:t>
-      </w:r>
-      <w:r>
-        <w:rPr>
-          <w:rFonts w:ascii="Times New Roman" w:eastAsia="Times New Roman" w:hAnsi="Times New Roman" w:cs="Times New Roman"/>
-          <w:color w:val="000000" w:themeColor="text1"/>
-          <w:sz w:val="24"/>
-          <w:szCs w:val="24"/>
-          <w:lang w:val="en"/>
-        </w:rPr>
-        <w:t>Cognos</w:t>
-      </w:r>
-      <w:r>
-        <w:rPr>
-          <w:rFonts w:ascii="Times New Roman" w:eastAsia="Times New Roman" w:hAnsi="Times New Roman" w:cs="Times New Roman"/>
-          <w:color w:val="000000" w:themeColor="text1"/>
-          <w:sz w:val="24"/>
-          <w:szCs w:val="24"/>
-          <w:lang w:val="en"/>
-        </w:rPr>
-        <w:t xml:space="preserve"> namespace and, IBM Cognos Application Firewall.</w:t>
-      </w:r>
-    </w:p>
-    <w:p>
-      <w:pPr>
-        <w:spacing w:line="360" w:lineRule="auto"/>
-        <w:rPr>
-          <w:rFonts w:ascii="Times New Roman" w:eastAsia="Times New Roman" w:hAnsi="Times New Roman" w:cs="Times New Roman"/>
-          <w:color w:val="000000" w:themeColor="text1"/>
-          <w:sz w:val="24"/>
-          <w:szCs w:val="24"/>
-          <w:lang w:val="en"/>
-        </w:rPr>
-      </w:pPr>
-      <w:r>
-        <w:rPr>
-          <w:rFonts w:ascii="Times New Roman" w:eastAsia="Times New Roman" w:hAnsi="Times New Roman" w:cs="Times New Roman"/>
-          <w:color w:val="000000" w:themeColor="text1"/>
-          <w:sz w:val="24"/>
-          <w:szCs w:val="24"/>
-          <w:lang w:val="en"/>
-        </w:rPr>
-        <w:lastRenderedPageBreak/>
-        <w:t xml:space="preserve">The authentication providers are an optional part of Cognos like </w:t>
-      </w:r>
-      <w:r>
-        <w:rPr>
-          <w:rFonts w:ascii="Times New Roman" w:eastAsia="Times New Roman" w:hAnsi="Times New Roman" w:cs="Times New Roman"/>
-          <w:color w:val="000000" w:themeColor="text1"/>
-          <w:sz w:val="24"/>
-          <w:szCs w:val="24"/>
-          <w:lang w:val="en"/>
-        </w:rPr>
-        <w:t>all</w:t>
-      </w:r>
-      <w:r>
-        <w:rPr>
-          <w:rFonts w:ascii="Times New Roman" w:eastAsia="Times New Roman" w:hAnsi="Times New Roman" w:cs="Times New Roman"/>
-          <w:color w:val="000000" w:themeColor="text1"/>
-          <w:sz w:val="24"/>
-          <w:szCs w:val="24"/>
-          <w:lang w:val="en"/>
-        </w:rPr>
-        <w:t xml:space="preserve"> the rest of the add-ons. It utilizes usernames, IDs, passwords, regional settings, and personal preferences. This is your basic boiled down version of name space that lacks the active directory part. Essentially this is one of the bare minimum things you can do to secure your Cognos instance, however you don’t have to if your use case or organization does not have a need. </w:t>
-      </w:r>
-    </w:p>
-    <w:p>
-      <w:pPr>
-        <w:spacing w:line="360" w:lineRule="auto"/>
-        <w:rPr>
-          <w:rFonts w:ascii="Times New Roman" w:eastAsia="Times New Roman" w:hAnsi="Times New Roman" w:cs="Times New Roman"/>
-          <w:color w:val="000000" w:themeColor="text1"/>
-          <w:sz w:val="24"/>
-          <w:szCs w:val="24"/>
-          <w:lang w:val="en"/>
-        </w:rPr>
-      </w:pPr>
-      <w:r>
-        <w:rPr>
-          <w:rFonts w:ascii="Times New Roman" w:eastAsia="Times New Roman" w:hAnsi="Times New Roman" w:cs="Times New Roman"/>
-          <w:color w:val="000000" w:themeColor="text1"/>
-          <w:sz w:val="24"/>
-          <w:szCs w:val="24"/>
-          <w:lang w:val="en"/>
-        </w:rPr>
-        <w:t xml:space="preserve">The Authorization process that can be added on to Cognos basically grants users access to specific data and allows for a specific set of actions upon the data based on what user, or what group is using </w:t>
-      </w:r>
-      <w:r>
-        <w:rPr>
-          <w:rFonts w:ascii="Times New Roman" w:eastAsia="Times New Roman" w:hAnsi="Times New Roman" w:cs="Times New Roman"/>
-          <w:color w:val="000000" w:themeColor="text1"/>
-          <w:sz w:val="24"/>
-          <w:szCs w:val="24"/>
-          <w:lang w:val="en"/>
-        </w:rPr>
-        <w:t>Cognos</w:t>
-      </w:r>
-      <w:r>
-        <w:rPr>
-          <w:rFonts w:ascii="Times New Roman" w:eastAsia="Times New Roman" w:hAnsi="Times New Roman" w:cs="Times New Roman"/>
-          <w:color w:val="000000" w:themeColor="text1"/>
-          <w:sz w:val="24"/>
-          <w:szCs w:val="24"/>
-          <w:lang w:val="en"/>
-        </w:rPr>
-        <w:t xml:space="preserve"> to create, update, import, or extract. Not much going here.</w:t>
-      </w:r>
-    </w:p>
-    <w:p>
-      <w:pPr>
-        <w:spacing w:line="360" w:lineRule="auto"/>
-        <w:rPr>
-          <w:rFonts w:ascii="Times New Roman" w:eastAsia="Times New Roman" w:hAnsi="Times New Roman" w:cs="Times New Roman"/>
-          <w:color w:val="000000" w:themeColor="text1"/>
-          <w:sz w:val="24"/>
-          <w:szCs w:val="24"/>
-          <w:lang w:val="en"/>
-        </w:rPr>
-      </w:pPr>
-      <w:r>
-        <w:rPr>
-          <w:rFonts w:ascii="Times New Roman" w:eastAsia="Times New Roman" w:hAnsi="Times New Roman" w:cs="Times New Roman"/>
-          <w:color w:val="000000" w:themeColor="text1"/>
-          <w:sz w:val="24"/>
-          <w:szCs w:val="24"/>
-          <w:lang w:val="en"/>
-        </w:rPr>
-        <w:t>Back to the Cognos Namespace. One special note it contains the IBM Cognos objects such as groups, roles, data sources, distribution lists and contacts, so basically an active directory.</w:t>
-      </w:r>
-    </w:p>
-    <w:p>
-      <w:pPr>
-        <w:spacing w:line="360" w:lineRule="auto"/>
-        <w:rPr>
-          <w:rFonts w:ascii="Times New Roman" w:eastAsia="Times New Roman" w:hAnsi="Times New Roman" w:cs="Times New Roman"/>
-          <w:color w:val="000000" w:themeColor="text1"/>
-          <w:sz w:val="24"/>
-          <w:szCs w:val="24"/>
-          <w:lang w:val="en"/>
-        </w:rPr>
-      </w:pPr>
-      <w:r>
-        <w:rPr>
-          <w:rFonts w:ascii="Times New Roman" w:eastAsia="Times New Roman" w:hAnsi="Times New Roman" w:cs="Times New Roman"/>
-          <w:color w:val="000000" w:themeColor="text1"/>
-          <w:sz w:val="24"/>
-          <w:szCs w:val="24"/>
-          <w:lang w:val="en"/>
-        </w:rPr>
-        <w:t>Lastly,</w:t>
-      </w:r>
-      <w:r>
-        <w:rPr>
-          <w:rFonts w:ascii="Times New Roman" w:eastAsia="Times New Roman" w:hAnsi="Times New Roman" w:cs="Times New Roman"/>
-          <w:color w:val="000000" w:themeColor="text1"/>
-          <w:sz w:val="24"/>
-          <w:szCs w:val="24"/>
-          <w:lang w:val="en"/>
-        </w:rPr>
-        <w:t xml:space="preserve"> we have the IBM Cognos Application firewall. This is not something that should be skipped. It is known as CAF and is a security tool used to supplement the existing base Cognos security infrastructure at the application level. The idea behind CAF is that it “analyzes, modifies, and validates HTTP and XML requests before the gateways or dispatches process them, but before they’re sent to the requesting client/service.”  </w:t>
-      </w:r>
-      <w:r>
-        <w:rPr>
-          <w:rFonts w:ascii="Times New Roman" w:eastAsia="Times New Roman" w:hAnsi="Times New Roman" w:cs="Times New Roman"/>
-          <w:color w:val="000000" w:themeColor="text1"/>
-          <w:sz w:val="24"/>
-          <w:szCs w:val="24"/>
-          <w:lang w:val="en"/>
-        </w:rPr>
-        <w:t>It</w:t>
-      </w:r>
-      <w:r>
-        <w:rPr>
-          <w:rFonts w:ascii="Times New Roman" w:eastAsia="Times New Roman" w:hAnsi="Times New Roman" w:cs="Times New Roman"/>
-          <w:color w:val="000000" w:themeColor="text1"/>
-          <w:sz w:val="24"/>
-          <w:szCs w:val="24"/>
-          <w:lang w:val="en"/>
-        </w:rPr>
-        <w:t xml:space="preserve"> acts as a proxy for Cognos gateways and dispatchers. </w:t>
-      </w:r>
-      <w:r>
-        <w:rPr>
-          <w:rFonts w:ascii="Times New Roman" w:eastAsia="Times New Roman" w:hAnsi="Times New Roman" w:cs="Times New Roman"/>
-          <w:color w:val="000000" w:themeColor="text1"/>
-          <w:sz w:val="24"/>
-          <w:szCs w:val="24"/>
-          <w:lang w:val="en"/>
-        </w:rPr>
-        <w:t>Thus,</w:t>
-      </w:r>
-      <w:r>
-        <w:rPr>
-          <w:rFonts w:ascii="Times New Roman" w:eastAsia="Times New Roman" w:hAnsi="Times New Roman" w:cs="Times New Roman"/>
-          <w:color w:val="000000" w:themeColor="text1"/>
-          <w:sz w:val="24"/>
-          <w:szCs w:val="24"/>
-          <w:lang w:val="en"/>
-        </w:rPr>
-        <w:t xml:space="preserve"> it prevents Cognos components from getting taken advantage or via malware. </w:t>
-      </w:r>
-      <w:r>
-        <w:rPr>
-          <w:rFonts w:ascii="Times New Roman" w:eastAsia="Times New Roman" w:hAnsi="Times New Roman" w:cs="Times New Roman"/>
-          <w:color w:val="000000" w:themeColor="text1"/>
-          <w:sz w:val="24"/>
-          <w:szCs w:val="24"/>
-          <w:lang w:val="en"/>
-        </w:rPr>
-        <w:t>However,</w:t>
-      </w:r>
-      <w:r>
-        <w:rPr>
-          <w:rFonts w:ascii="Times New Roman" w:eastAsia="Times New Roman" w:hAnsi="Times New Roman" w:cs="Times New Roman"/>
-          <w:color w:val="000000" w:themeColor="text1"/>
-          <w:sz w:val="24"/>
-          <w:szCs w:val="24"/>
-          <w:lang w:val="en"/>
-        </w:rPr>
-        <w:t xml:space="preserve"> for the most part it blows buffer overflows, and cross site scripting attacks through either script injection or redirection to other websites.</w:t>
-      </w:r>
-    </w:p>
-    <w:p>
-      <w:pPr>
-        <w:spacing w:line="360" w:lineRule="auto"/>
-        <w:ind w:left="360"/>
-        <w:rPr>
-          <w:rFonts w:ascii="Times New Roman" w:eastAsia="Times New Roman" w:hAnsi="Times New Roman" w:cs="Times New Roman"/>
-          <w:sz w:val="24"/>
-          <w:szCs w:val="24"/>
-          <w:lang w:val="en"/>
-        </w:rPr>
-      </w:pPr>
-    </w:p>
-    <w:p>
-      <w:pPr>
-        <w:pStyle w:val="Heading2"/>
-        <w:spacing w:line="360" w:lineRule="auto"/>
-        <w:rPr>
-          <w:rStyle w:val="IntenseReference"/>
-          <w:rFonts w:ascii="Times New Roman" w:hAnsi="Times New Roman" w:cs="Times New Roman"/>
-          <w:sz w:val="24"/>
-          <w:szCs w:val="24"/>
-          <w:u w:val="single"/>
-        </w:rPr>
-      </w:pPr>
-      <w:bookmarkStart w:id="15" w:name="_Toc38961967"/>
-      <w:r>
-        <w:rPr>
-          <w:rStyle w:val="IntenseReference"/>
-          <w:rFonts w:ascii="Times New Roman" w:hAnsi="Times New Roman" w:cs="Times New Roman"/>
-          <w:sz w:val="24"/>
-          <w:szCs w:val="24"/>
-          <w:u w:val="single"/>
-        </w:rPr>
-        <w:t>Costs: Licensing, Software, Hardware, &amp; installations</w:t>
-      </w:r>
-      <w:bookmarkEnd w:id="15"/>
     </w:p>
     <w:p>
       <w:pPr>
@@ -9627,7 +9626,7 @@
           <w:u w:val="single"/>
         </w:rPr>
       </w:pPr>
-      <w:bookmarkStart w:id="16" w:name="_Toc38961968"/>
+      <w:bookmarkStart w:id="15" w:name="_Toc38961968"/>
       <w:r>
         <w:rPr>
           <w:rStyle w:val="IntenseReference"/>
@@ -9637,232 +9636,724 @@
           <w:u w:val="single"/>
         </w:rPr>
         <w:t>Usability: Implementation, ease of use, platforms supported</w:t>
+      </w:r>
+      <w:bookmarkEnd w:id="15"/>
+    </w:p>
+    <w:p>
+      <w:pPr>
+        <w:pStyle w:val="NormalWeb"/>
+        <w:shd w:val="clear" w:color="auto" w:fill="FFFFFF"/>
+        <w:spacing w:line="360" w:lineRule="auto"/>
+      </w:pPr>
+      <w:r>
+        <w:rPr>
+          <w:lang w:val="en"/>
+        </w:rPr>
+        <w:t xml:space="preserve">IBM Cognos </w:t>
+      </w:r>
+      <w:r>
+        <w:rPr>
+          <w:lang w:val="en"/>
+        </w:rPr>
+        <w:t xml:space="preserve">has an intuitive and </w:t>
+      </w:r>
+      <w:r>
+        <w:rPr>
+          <w:lang w:val="en"/>
+        </w:rPr>
+        <w:t>user-friendly</w:t>
+      </w:r>
+      <w:r>
+        <w:rPr>
+          <w:lang w:val="en"/>
+        </w:rPr>
+        <w:t xml:space="preserve"> interface</w:t>
+      </w:r>
+      <w:r>
+        <w:rPr>
+          <w:lang w:val="en"/>
+        </w:rPr>
+        <w:t xml:space="preserve"> which is accessible </w:t>
+      </w:r>
+      <w:r>
+        <w:rPr>
+          <w:lang w:val="en"/>
+        </w:rPr>
+        <w:t xml:space="preserve">through several types of supports </w:t>
+      </w:r>
+      <w:r>
+        <w:rPr>
+          <w:lang w:val="en"/>
+        </w:rPr>
+        <w:t xml:space="preserve">like mobile and desktop. However, </w:t>
+      </w:r>
+      <w:r>
+        <w:rPr>
+          <w:lang w:val="en"/>
+        </w:rPr>
+        <w:t xml:space="preserve">there is need for expert level skillsets to set up </w:t>
+      </w:r>
+      <w:r>
+        <w:rPr>
+          <w:lang w:val="en"/>
+        </w:rPr>
+        <w:t xml:space="preserve">the enterprise web-based solution. </w:t>
+      </w:r>
+      <w:r>
+        <w:rPr>
+          <w:lang w:val="en"/>
+        </w:rPr>
+        <w:t xml:space="preserve">There is also availability of free and on demand paid training materials that can help users familiarize and understand the </w:t>
+      </w:r>
+      <w:r>
+        <w:rPr>
+          <w:lang w:val="en"/>
+        </w:rPr>
+        <w:t xml:space="preserve">application. It is also supported by </w:t>
+      </w:r>
+      <w:r>
+        <w:t>UNIX, WINDOWS, MAC and LINUX Operating Systems.</w:t>
+      </w:r>
+      <w:r>
+        <w:rPr>
+          <w:lang w:val="en"/>
+        </w:rPr>
+        <w:br/>
+      </w:r>
+    </w:p>
+    <w:p>
+      <w:pPr>
+        <w:spacing w:line="360" w:lineRule="auto"/>
+        <w:rPr>
+          <w:rFonts w:ascii="Times New Roman" w:eastAsia="Times New Roman" w:hAnsi="Times New Roman" w:cs="Times New Roman"/>
+          <w:sz w:val="24"/>
+          <w:szCs w:val="24"/>
+          <w:lang w:val="en"/>
+        </w:rPr>
+      </w:pPr>
+    </w:p>
+    <w:p>
+      <w:pPr>
+        <w:spacing w:line="360" w:lineRule="auto"/>
+        <w:rPr>
+          <w:rFonts w:ascii="Times New Roman" w:eastAsia="Times New Roman" w:hAnsi="Times New Roman" w:cs="Times New Roman"/>
+          <w:b/>
+          <w:bCs/>
+          <w:sz w:val="24"/>
+          <w:szCs w:val="24"/>
+          <w:lang w:val="en"/>
+        </w:rPr>
+      </w:pPr>
+    </w:p>
+    <w:p>
+      <w:pPr>
+        <w:spacing w:line="360" w:lineRule="auto"/>
+        <w:rPr>
+          <w:rFonts w:ascii="Times New Roman" w:eastAsia="Times New Roman" w:hAnsi="Times New Roman" w:cs="Times New Roman"/>
+          <w:color w:val="000000" w:themeColor="text1"/>
+          <w:sz w:val="24"/>
+          <w:szCs w:val="24"/>
+          <w:lang w:val="en"/>
+        </w:rPr>
+      </w:pPr>
+    </w:p>
+    <w:p>
+      <w:pPr>
+        <w:spacing w:line="360" w:lineRule="auto"/>
+        <w:rPr>
+          <w:rFonts w:ascii="Times New Roman" w:eastAsia="Times New Roman" w:hAnsi="Times New Roman" w:cs="Times New Roman"/>
+          <w:color w:val="000000" w:themeColor="text1"/>
+          <w:sz w:val="24"/>
+          <w:szCs w:val="24"/>
+        </w:rPr>
+      </w:pPr>
+    </w:p>
+    <w:p>
+      <w:pPr>
+        <w:spacing w:line="360" w:lineRule="auto"/>
+        <w:jc w:val="center"/>
+        <w:rPr>
+          <w:rFonts w:ascii="Times New Roman" w:eastAsia="Times New Roman" w:hAnsi="Times New Roman" w:cs="Times New Roman"/>
+          <w:color w:val="000000" w:themeColor="text1"/>
+          <w:sz w:val="24"/>
+          <w:szCs w:val="24"/>
+        </w:rPr>
+      </w:pPr>
+    </w:p>
+    <w:p>
+      <w:pPr>
+        <w:spacing w:line="360" w:lineRule="auto"/>
+        <w:jc w:val="center"/>
+        <w:rPr>
+          <w:rFonts w:ascii="Times New Roman" w:eastAsia="Times New Roman" w:hAnsi="Times New Roman" w:cs="Times New Roman"/>
+          <w:color w:val="000000" w:themeColor="text1"/>
+          <w:sz w:val="24"/>
+          <w:szCs w:val="24"/>
+        </w:rPr>
+      </w:pPr>
+    </w:p>
+    <w:p>
+      <w:pPr>
+        <w:pStyle w:val="Heading1"/>
+        <w:spacing w:line="360" w:lineRule="auto"/>
+        <w:rPr>
+          <w:rFonts w:ascii="Times New Roman" w:hAnsi="Times New Roman" w:cs="Times New Roman"/>
+        </w:rPr>
+      </w:pPr>
+      <w:bookmarkStart w:id="16" w:name="_Toc38961969"/>
+      <w:r>
+        <w:rPr>
+          <w:rFonts w:ascii="Times New Roman" w:hAnsi="Times New Roman" w:cs="Times New Roman"/>
+        </w:rPr>
+        <w:t xml:space="preserve">CHAPTER </w:t>
+      </w:r>
+      <w:r>
+        <w:rPr>
+          <w:rFonts w:ascii="Times New Roman" w:hAnsi="Times New Roman" w:cs="Times New Roman"/>
+        </w:rPr>
+        <w:t>5</w:t>
+      </w:r>
+      <w:r>
+        <w:rPr>
+          <w:rFonts w:ascii="Times New Roman" w:hAnsi="Times New Roman" w:cs="Times New Roman"/>
+        </w:rPr>
+        <w:t>- EVALUATION</w:t>
+      </w:r>
+      <w:r>
+        <w:rPr>
+          <w:rFonts w:ascii="Times New Roman" w:hAnsi="Times New Roman" w:cs="Times New Roman"/>
+        </w:rPr>
+        <w:t xml:space="preserve"> OF </w:t>
+      </w:r>
+      <w:r>
+        <w:rPr>
+          <w:rFonts w:ascii="Times New Roman" w:hAnsi="Times New Roman" w:cs="Times New Roman"/>
+        </w:rPr>
+        <w:t>SISENSE</w:t>
+      </w:r>
+      <w:r>
+        <w:rPr>
+          <w:rFonts w:ascii="Times New Roman" w:hAnsi="Times New Roman" w:cs="Times New Roman"/>
+        </w:rPr>
+        <w:t xml:space="preserve"> </w:t>
+      </w:r>
+      <w:r>
+        <w:rPr>
+          <w:rFonts w:ascii="Times New Roman" w:hAnsi="Times New Roman" w:cs="Times New Roman"/>
+        </w:rPr>
+        <w:t xml:space="preserve">BASED ON </w:t>
+      </w:r>
+      <w:r>
+        <w:rPr>
+          <w:rFonts w:ascii="Times New Roman" w:hAnsi="Times New Roman" w:cs="Times New Roman"/>
+        </w:rPr>
+        <w:t>CRITERIA</w:t>
       </w:r>
       <w:bookmarkEnd w:id="16"/>
     </w:p>
     <w:p>
       <w:pPr>
-        <w:pStyle w:val="NormalWeb"/>
-        <w:shd w:val="clear" w:color="auto" w:fill="FFFFFF"/>
+        <w:pStyle w:val="Heading1"/>
         <w:spacing w:line="360" w:lineRule="auto"/>
-      </w:pPr>
-      <w:r>
-        <w:rPr>
-          <w:lang w:val="en"/>
-        </w:rPr>
-        <w:t xml:space="preserve">IBM Cognos </w:t>
-      </w:r>
-      <w:r>
-        <w:rPr>
-          <w:lang w:val="en"/>
-        </w:rPr>
-        <w:t xml:space="preserve">has an intuitive and </w:t>
-      </w:r>
-      <w:r>
-        <w:rPr>
-          <w:lang w:val="en"/>
-        </w:rPr>
-        <w:t>user-friendly</w:t>
-      </w:r>
-      <w:r>
-        <w:rPr>
-          <w:lang w:val="en"/>
-        </w:rPr>
-        <w:t xml:space="preserve"> interface</w:t>
-      </w:r>
-      <w:r>
-        <w:rPr>
-          <w:lang w:val="en"/>
-        </w:rPr>
-        <w:t xml:space="preserve"> which is accessible </w:t>
-      </w:r>
-      <w:r>
-        <w:rPr>
-          <w:lang w:val="en"/>
-        </w:rPr>
-        <w:t xml:space="preserve">through several types of supports </w:t>
-      </w:r>
-      <w:r>
-        <w:rPr>
-          <w:lang w:val="en"/>
-        </w:rPr>
-        <w:t xml:space="preserve">like mobile and desktop. However, </w:t>
-      </w:r>
-      <w:r>
-        <w:rPr>
-          <w:lang w:val="en"/>
-        </w:rPr>
-        <w:t xml:space="preserve">there is need for expert level skillsets to set up </w:t>
-      </w:r>
-      <w:r>
-        <w:rPr>
-          <w:lang w:val="en"/>
-        </w:rPr>
-        <w:t xml:space="preserve">the enterprise web-based solution. </w:t>
-      </w:r>
-      <w:r>
-        <w:rPr>
-          <w:lang w:val="en"/>
-        </w:rPr>
-        <w:t xml:space="preserve">There is also availability of free and on demand paid training materials that can help users familiarize and understand the </w:t>
-      </w:r>
-      <w:r>
-        <w:rPr>
-          <w:lang w:val="en"/>
-        </w:rPr>
-        <w:t xml:space="preserve">application. It is also supported by </w:t>
-      </w:r>
-      <w:r>
-        <w:t>UNIX, WINDOWS, MAC and LINUX Operating Systems.</w:t>
-      </w:r>
-      <w:r>
-        <w:rPr>
-          <w:lang w:val="en"/>
-        </w:rPr>
-        <w:br/>
-      </w:r>
+        <w:rPr>
+          <w:rFonts w:ascii="Times New Roman" w:hAnsi="Times New Roman" w:cs="Times New Roman"/>
+        </w:rPr>
+      </w:pPr>
     </w:p>
     <w:p>
       <w:pPr>
+        <w:pStyle w:val="Heading2"/>
         <w:spacing w:line="360" w:lineRule="auto"/>
         <w:rPr>
-          <w:rFonts w:ascii="Times New Roman" w:eastAsia="Times New Roman" w:hAnsi="Times New Roman" w:cs="Times New Roman"/>
-          <w:sz w:val="24"/>
-          <w:szCs w:val="24"/>
-          <w:lang w:val="en"/>
-        </w:rPr>
-      </w:pPr>
+          <w:rStyle w:val="IntenseReference"/>
+          <w:rFonts w:ascii="Times New Roman" w:hAnsi="Times New Roman" w:cs="Times New Roman"/>
+          <w:sz w:val="24"/>
+          <w:szCs w:val="24"/>
+          <w:u w:val="single"/>
+        </w:rPr>
+      </w:pPr>
+      <w:bookmarkStart w:id="17" w:name="_Toc38961970"/>
+      <w:r>
+        <w:rPr>
+          <w:rStyle w:val="IntenseReference"/>
+          <w:rFonts w:ascii="Times New Roman" w:hAnsi="Times New Roman" w:cs="Times New Roman"/>
+          <w:sz w:val="24"/>
+          <w:szCs w:val="24"/>
+          <w:u w:val="single"/>
+        </w:rPr>
+        <w:t>How does the tool deal with multi-dimensional dataset (Cube) and data in general?</w:t>
+      </w:r>
+      <w:bookmarkEnd w:id="17"/>
+      <w:r>
+        <w:rPr>
+          <w:rStyle w:val="IntenseReference"/>
+          <w:rFonts w:ascii="Times New Roman" w:hAnsi="Times New Roman" w:cs="Times New Roman"/>
+          <w:sz w:val="24"/>
+          <w:szCs w:val="24"/>
+          <w:u w:val="single"/>
+        </w:rPr>
+        <w:t xml:space="preserve"> </w:t>
+      </w:r>
     </w:p>
     <w:p>
       <w:pPr>
         <w:spacing w:line="360" w:lineRule="auto"/>
-        <w:rPr>
-          <w:rFonts w:ascii="Times New Roman" w:eastAsia="Times New Roman" w:hAnsi="Times New Roman" w:cs="Times New Roman"/>
-          <w:b/>
-          <w:bCs/>
-          <w:sz w:val="24"/>
-          <w:szCs w:val="24"/>
-          <w:lang w:val="en"/>
-        </w:rPr>
-      </w:pPr>
+        <w:ind w:firstLine="720"/>
+        <w:rPr>
+          <w:rFonts w:ascii="Times New Roman" w:eastAsia="Times New Roman" w:hAnsi="Times New Roman" w:cs="Times New Roman"/>
+          <w:color w:val="000000" w:themeColor="text1"/>
+          <w:sz w:val="24"/>
+          <w:szCs w:val="24"/>
+          <w:lang w:val="en"/>
+        </w:rPr>
+      </w:pPr>
+      <w:r>
+        <w:rPr>
+          <w:rFonts w:ascii="Times New Roman" w:eastAsia="Times New Roman" w:hAnsi="Times New Roman" w:cs="Times New Roman"/>
+          <w:color w:val="000000" w:themeColor="text1"/>
+          <w:sz w:val="24"/>
+          <w:szCs w:val="24"/>
+          <w:lang w:val="en"/>
+        </w:rPr>
+        <w:t xml:space="preserve">As earlier defined above; Cubes are used to generate data from users, afterwards stored to perform calculations as needed. Sisense uses two data models to store and manage data. Designers utilize </w:t>
+      </w:r>
+      <w:r>
+        <w:rPr>
+          <w:rFonts w:ascii="Times New Roman" w:eastAsia="Times New Roman" w:hAnsi="Times New Roman" w:cs="Times New Roman"/>
+          <w:color w:val="000000" w:themeColor="text1"/>
+          <w:sz w:val="24"/>
+          <w:szCs w:val="24"/>
+          <w:lang w:val="en"/>
+        </w:rPr>
+        <w:t>S</w:t>
+      </w:r>
+      <w:r>
+        <w:rPr>
+          <w:rFonts w:ascii="Times New Roman" w:eastAsia="Times New Roman" w:hAnsi="Times New Roman" w:cs="Times New Roman"/>
+          <w:color w:val="000000" w:themeColor="text1"/>
+          <w:sz w:val="24"/>
+          <w:szCs w:val="24"/>
+          <w:lang w:val="en"/>
+        </w:rPr>
+        <w:t>isense to create data and live models in representing data that can be used to support dashboards. There are two types of data models used in Sisense; Elastic Cube models and live models. The former is high performance database designed to resist broad and deep queries for any business intelligence application while the latter is not a database but used to run queries directly against the data source.</w:t>
+      </w:r>
     </w:p>
     <w:p>
       <w:pPr>
         <w:spacing w:line="360" w:lineRule="auto"/>
-        <w:rPr>
-          <w:rFonts w:ascii="Times New Roman" w:eastAsia="Times New Roman" w:hAnsi="Times New Roman" w:cs="Times New Roman"/>
-          <w:color w:val="000000" w:themeColor="text1"/>
-          <w:sz w:val="24"/>
-          <w:szCs w:val="24"/>
-          <w:lang w:val="en"/>
-        </w:rPr>
-      </w:pPr>
+        <w:ind w:firstLine="720"/>
+        <w:rPr>
+          <w:rFonts w:ascii="Times New Roman" w:eastAsia="Times New Roman" w:hAnsi="Times New Roman" w:cs="Times New Roman"/>
+          <w:color w:val="000000" w:themeColor="text1"/>
+          <w:sz w:val="24"/>
+          <w:szCs w:val="24"/>
+          <w:lang w:val="en"/>
+        </w:rPr>
+      </w:pPr>
+      <w:r>
+        <w:rPr>
+          <w:rFonts w:ascii="Times New Roman" w:eastAsia="Times New Roman" w:hAnsi="Times New Roman" w:cs="Times New Roman"/>
+          <w:color w:val="000000" w:themeColor="text1"/>
+          <w:sz w:val="24"/>
+          <w:szCs w:val="24"/>
+          <w:lang w:val="en"/>
+        </w:rPr>
+        <w:t xml:space="preserve"> Elastic cube models assist a designer to import data from various data sources which will become the database that supports the designer’s dashboard. Either of the data models can be used when working on your dashboard. However, the elastic cubes models are known to be faster to use especially when working with extensive dashboards with large data sets. When a designer is working with real-time updates, it’s advisable to use the live model.</w:t>
+      </w:r>
     </w:p>
     <w:p>
       <w:pPr>
         <w:spacing w:line="360" w:lineRule="auto"/>
-        <w:rPr>
-          <w:rFonts w:ascii="Times New Roman" w:eastAsia="Times New Roman" w:hAnsi="Times New Roman" w:cs="Times New Roman"/>
-          <w:color w:val="000000" w:themeColor="text1"/>
-          <w:sz w:val="24"/>
-          <w:szCs w:val="24"/>
-        </w:rPr>
-      </w:pPr>
+        <w:ind w:firstLine="720"/>
+        <w:rPr>
+          <w:rFonts w:ascii="Times New Roman" w:eastAsia="Times New Roman" w:hAnsi="Times New Roman" w:cs="Times New Roman"/>
+          <w:color w:val="000000" w:themeColor="text1"/>
+          <w:sz w:val="24"/>
+          <w:szCs w:val="24"/>
+          <w:lang w:val="en"/>
+        </w:rPr>
+      </w:pPr>
+      <w:r>
+        <w:rPr>
+          <w:rFonts w:ascii="Times New Roman" w:eastAsia="Times New Roman" w:hAnsi="Times New Roman" w:cs="Times New Roman"/>
+          <w:color w:val="000000" w:themeColor="text1"/>
+          <w:sz w:val="24"/>
+          <w:szCs w:val="24"/>
+          <w:lang w:val="en"/>
+        </w:rPr>
+        <w:t>Elastic cube models assist a designer to import data from various data sources which will become the database that supports the designer’s dashboard. Either of the data models can be used when working on your dashboard. However, the elastic cubes models are known to be faster to use especially when working with extensive dashboards with large data sets. When a designer is working with real-time updates, it’s advisable to use the live model.</w:t>
+      </w:r>
     </w:p>
     <w:p>
       <w:pPr>
         <w:spacing w:line="360" w:lineRule="auto"/>
-        <w:jc w:val="center"/>
-        <w:rPr>
-          <w:rFonts w:ascii="Times New Roman" w:eastAsia="Times New Roman" w:hAnsi="Times New Roman" w:cs="Times New Roman"/>
-          <w:color w:val="000000" w:themeColor="text1"/>
-          <w:sz w:val="24"/>
-          <w:szCs w:val="24"/>
-        </w:rPr>
-      </w:pPr>
+        <w:ind w:firstLine="720"/>
+        <w:rPr>
+          <w:rFonts w:ascii="Times New Roman" w:eastAsia="Times New Roman" w:hAnsi="Times New Roman" w:cs="Times New Roman"/>
+          <w:color w:val="000000" w:themeColor="text1"/>
+          <w:sz w:val="24"/>
+          <w:szCs w:val="24"/>
+          <w:lang w:val="en"/>
+        </w:rPr>
+      </w:pPr>
+      <w:r>
+        <w:rPr>
+          <w:rFonts w:ascii="Times New Roman" w:eastAsia="Times New Roman" w:hAnsi="Times New Roman" w:cs="Times New Roman"/>
+          <w:color w:val="000000" w:themeColor="text1"/>
+          <w:sz w:val="24"/>
+          <w:szCs w:val="24"/>
+          <w:lang w:val="en"/>
+        </w:rPr>
+        <w:t>Elastic cubes connect a designer to its data source where it can import data. After data is imported, the designer can go on to build the elastic cube. Live models are built on live connections to a data source. Data can be derived from connection and credential information to data sources.  After live model is published, it is added to the list of data models where the designer can select from when working with dashboards.</w:t>
+      </w:r>
     </w:p>
     <w:p>
       <w:pPr>
         <w:spacing w:line="360" w:lineRule="auto"/>
-        <w:jc w:val="center"/>
-        <w:rPr>
-          <w:rFonts w:ascii="Times New Roman" w:eastAsia="Times New Roman" w:hAnsi="Times New Roman" w:cs="Times New Roman"/>
-          <w:color w:val="000000" w:themeColor="text1"/>
-          <w:sz w:val="24"/>
-          <w:szCs w:val="24"/>
-        </w:rPr>
-      </w:pPr>
+        <w:rPr>
+          <w:rStyle w:val="IntenseReference"/>
+          <w:rFonts w:ascii="Times New Roman" w:hAnsi="Times New Roman" w:cs="Times New Roman"/>
+          <w:sz w:val="24"/>
+          <w:szCs w:val="24"/>
+          <w:u w:val="single"/>
+        </w:rPr>
+      </w:pPr>
+      <w:r>
+        <w:rPr>
+          <w:rStyle w:val="IntenseReference"/>
+          <w:rFonts w:ascii="Times New Roman" w:hAnsi="Times New Roman" w:cs="Times New Roman"/>
+          <w:sz w:val="24"/>
+          <w:szCs w:val="24"/>
+          <w:u w:val="single"/>
+        </w:rPr>
+        <w:br w:type="page"/>
+      </w:r>
     </w:p>
     <w:p>
       <w:pPr>
-        <w:pStyle w:val="Heading1"/>
+        <w:pStyle w:val="Heading2"/>
         <w:spacing w:line="360" w:lineRule="auto"/>
         <w:rPr>
+          <w:rStyle w:val="IntenseReference"/>
           <w:rFonts w:ascii="Times New Roman" w:hAnsi="Times New Roman" w:cs="Times New Roman"/>
-        </w:rPr>
-      </w:pPr>
-      <w:bookmarkStart w:id="17" w:name="_Toc38961969"/>
-      <w:r>
-        <w:rPr>
+          <w:sz w:val="24"/>
+          <w:szCs w:val="24"/>
+          <w:u w:val="single"/>
+        </w:rPr>
+      </w:pPr>
+      <w:bookmarkStart w:id="18" w:name="_Toc38961971"/>
+      <w:r>
+        <w:rPr>
+          <w:rStyle w:val="IntenseReference"/>
           <w:rFonts w:ascii="Times New Roman" w:hAnsi="Times New Roman" w:cs="Times New Roman"/>
-        </w:rPr>
-        <w:t xml:space="preserve">CHAPTER </w:t>
-      </w:r>
-      <w:r>
-        <w:rPr>
-          <w:rFonts w:ascii="Times New Roman" w:hAnsi="Times New Roman" w:cs="Times New Roman"/>
-        </w:rPr>
-        <w:t>5</w:t>
-      </w:r>
-      <w:r>
-        <w:rPr>
-          <w:rFonts w:ascii="Times New Roman" w:hAnsi="Times New Roman" w:cs="Times New Roman"/>
-        </w:rPr>
-        <w:t>- EVALUATION</w:t>
-      </w:r>
-      <w:r>
-        <w:rPr>
-          <w:rFonts w:ascii="Times New Roman" w:hAnsi="Times New Roman" w:cs="Times New Roman"/>
-        </w:rPr>
-        <w:t xml:space="preserve"> OF </w:t>
-      </w:r>
-      <w:r>
-        <w:rPr>
-          <w:rFonts w:ascii="Times New Roman" w:hAnsi="Times New Roman" w:cs="Times New Roman"/>
-        </w:rPr>
-        <w:t>SISENSE</w:t>
-      </w:r>
-      <w:r>
-        <w:rPr>
-          <w:rFonts w:ascii="Times New Roman" w:hAnsi="Times New Roman" w:cs="Times New Roman"/>
-        </w:rPr>
-        <w:t xml:space="preserve"> </w:t>
-      </w:r>
-      <w:r>
-        <w:rPr>
-          <w:rFonts w:ascii="Times New Roman" w:hAnsi="Times New Roman" w:cs="Times New Roman"/>
-        </w:rPr>
-        <w:t xml:space="preserve">BASED ON </w:t>
-      </w:r>
-      <w:r>
-        <w:rPr>
-          <w:rFonts w:ascii="Times New Roman" w:hAnsi="Times New Roman" w:cs="Times New Roman"/>
-        </w:rPr>
-        <w:t>CRITERIA</w:t>
-      </w:r>
-      <w:bookmarkEnd w:id="17"/>
+          <w:sz w:val="24"/>
+          <w:szCs w:val="24"/>
+          <w:u w:val="single"/>
+        </w:rPr>
+        <w:lastRenderedPageBreak/>
+        <w:t>Performance: Query and Storage performance</w:t>
+      </w:r>
+      <w:bookmarkEnd w:id="18"/>
     </w:p>
     <w:p>
       <w:pPr>
-        <w:pStyle w:val="Heading1"/>
         <w:spacing w:line="360" w:lineRule="auto"/>
-        <w:rPr>
-          <w:rFonts w:ascii="Times New Roman" w:hAnsi="Times New Roman" w:cs="Times New Roman"/>
-        </w:rPr>
-      </w:pPr>
+        <w:ind w:firstLine="720"/>
+        <w:rPr>
+          <w:rFonts w:ascii="Times New Roman" w:eastAsia="Times New Roman" w:hAnsi="Times New Roman" w:cs="Times New Roman"/>
+          <w:color w:val="000000" w:themeColor="text1"/>
+          <w:sz w:val="24"/>
+          <w:szCs w:val="24"/>
+          <w:lang w:val="en"/>
+        </w:rPr>
+      </w:pPr>
+      <w:r>
+        <w:rPr>
+          <w:rFonts w:ascii="Times New Roman" w:eastAsia="Times New Roman" w:hAnsi="Times New Roman" w:cs="Times New Roman"/>
+          <w:color w:val="000000" w:themeColor="text1"/>
+          <w:sz w:val="24"/>
+          <w:szCs w:val="24"/>
+          <w:lang w:val="en"/>
+        </w:rPr>
+        <w:t xml:space="preserve">All the tasks done on Sisense is being carried out on a dashboard. A dashboard is a collection of widgets that displays the data selected to design. Widgets are dynamic visualizations of data. So, the performance of the dashboard is very important to the designer. </w:t>
+      </w:r>
+      <w:r>
+        <w:rPr>
+          <w:rFonts w:ascii="Times New Roman" w:eastAsia="Times New Roman" w:hAnsi="Times New Roman" w:cs="Times New Roman"/>
+          <w:color w:val="000000" w:themeColor="text1"/>
+          <w:sz w:val="24"/>
+          <w:szCs w:val="24"/>
+          <w:lang w:val="en"/>
+        </w:rPr>
+        <w:t xml:space="preserve">Sisense provides a good dashboard </w:t>
+      </w:r>
+      <w:r>
+        <w:rPr>
+          <w:rFonts w:ascii="Times New Roman" w:eastAsia="Times New Roman" w:hAnsi="Times New Roman" w:cs="Times New Roman"/>
+          <w:color w:val="000000" w:themeColor="text1"/>
+          <w:sz w:val="24"/>
+          <w:szCs w:val="24"/>
+          <w:lang w:val="en"/>
+        </w:rPr>
+        <w:t>performance for</w:t>
+      </w:r>
+      <w:r>
+        <w:rPr>
+          <w:rFonts w:ascii="Times New Roman" w:eastAsia="Times New Roman" w:hAnsi="Times New Roman" w:cs="Times New Roman"/>
+          <w:color w:val="000000" w:themeColor="text1"/>
+          <w:sz w:val="24"/>
+          <w:szCs w:val="24"/>
+          <w:lang w:val="en"/>
+        </w:rPr>
+        <w:t xml:space="preserve"> its users. </w:t>
+      </w:r>
+      <w:r>
+        <w:rPr>
+          <w:rFonts w:ascii="Times New Roman" w:eastAsia="Times New Roman" w:hAnsi="Times New Roman" w:cs="Times New Roman"/>
+          <w:color w:val="000000" w:themeColor="text1"/>
+          <w:sz w:val="24"/>
+          <w:szCs w:val="24"/>
+          <w:lang w:val="en"/>
+        </w:rPr>
+        <w:t xml:space="preserve">A </w:t>
+      </w:r>
+      <w:r>
+        <w:rPr>
+          <w:rFonts w:ascii="Times New Roman" w:eastAsia="Times New Roman" w:hAnsi="Times New Roman" w:cs="Times New Roman"/>
+          <w:color w:val="000000" w:themeColor="text1"/>
+          <w:sz w:val="24"/>
+          <w:szCs w:val="24"/>
+          <w:lang w:val="en"/>
+        </w:rPr>
+        <w:t xml:space="preserve">good </w:t>
+      </w:r>
+      <w:r>
+        <w:rPr>
+          <w:rFonts w:ascii="Times New Roman" w:eastAsia="Times New Roman" w:hAnsi="Times New Roman" w:cs="Times New Roman"/>
+          <w:color w:val="000000" w:themeColor="text1"/>
+          <w:sz w:val="24"/>
+          <w:szCs w:val="24"/>
+          <w:lang w:val="en"/>
+        </w:rPr>
+        <w:t>dashboard</w:t>
+      </w:r>
+      <w:r>
+        <w:rPr>
+          <w:rFonts w:ascii="Times New Roman" w:eastAsia="Times New Roman" w:hAnsi="Times New Roman" w:cs="Times New Roman"/>
+          <w:color w:val="000000" w:themeColor="text1"/>
+          <w:sz w:val="24"/>
+          <w:szCs w:val="24"/>
+          <w:lang w:val="en"/>
+        </w:rPr>
+        <w:t xml:space="preserve"> performance is important for designers when loading data</w:t>
+      </w:r>
+      <w:r>
+        <w:rPr>
+          <w:rFonts w:ascii="Times New Roman" w:eastAsia="Times New Roman" w:hAnsi="Times New Roman" w:cs="Times New Roman"/>
+          <w:color w:val="000000" w:themeColor="text1"/>
+          <w:sz w:val="24"/>
+          <w:szCs w:val="24"/>
+          <w:lang w:val="en"/>
+        </w:rPr>
+        <w:t xml:space="preserve"> and running queries and Sisense has designed its software </w:t>
+      </w:r>
+      <w:r>
+        <w:rPr>
+          <w:rFonts w:ascii="Times New Roman" w:eastAsia="Times New Roman" w:hAnsi="Times New Roman" w:cs="Times New Roman"/>
+          <w:color w:val="000000" w:themeColor="text1"/>
+          <w:sz w:val="24"/>
+          <w:szCs w:val="24"/>
+          <w:lang w:val="en"/>
+        </w:rPr>
+        <w:t>to return queries very quickly. They do this by optimizing load time relative to the data the dashboard is processing.</w:t>
+      </w:r>
+      <w:r>
+        <w:rPr>
+          <w:rFonts w:ascii="Times New Roman" w:eastAsia="Times New Roman" w:hAnsi="Times New Roman" w:cs="Times New Roman"/>
+          <w:color w:val="000000" w:themeColor="text1"/>
+          <w:sz w:val="24"/>
+          <w:szCs w:val="24"/>
+          <w:lang w:val="en"/>
+        </w:rPr>
+        <w:t xml:space="preserve"> </w:t>
+      </w:r>
+      <w:r>
+        <w:rPr>
+          <w:rFonts w:ascii="Times New Roman" w:eastAsia="Times New Roman" w:hAnsi="Times New Roman" w:cs="Times New Roman"/>
+          <w:color w:val="000000" w:themeColor="text1"/>
+          <w:sz w:val="24"/>
+          <w:szCs w:val="24"/>
+          <w:lang w:val="en"/>
+        </w:rPr>
+        <w:t xml:space="preserve"> </w:t>
+      </w:r>
+      <w:r>
+        <w:rPr>
+          <w:rFonts w:ascii="Times New Roman" w:eastAsia="Times New Roman" w:hAnsi="Times New Roman" w:cs="Times New Roman"/>
+          <w:color w:val="000000" w:themeColor="text1"/>
+          <w:sz w:val="24"/>
+          <w:szCs w:val="24"/>
+          <w:lang w:val="en"/>
+        </w:rPr>
+        <w:t xml:space="preserve">The </w:t>
+      </w:r>
+      <w:r>
+        <w:rPr>
+          <w:rFonts w:ascii="Times New Roman" w:eastAsia="Times New Roman" w:hAnsi="Times New Roman" w:cs="Times New Roman"/>
+          <w:color w:val="000000" w:themeColor="text1"/>
+          <w:sz w:val="24"/>
+          <w:szCs w:val="24"/>
+          <w:lang w:val="en"/>
+        </w:rPr>
+        <w:t>performance</w:t>
+      </w:r>
+      <w:r>
+        <w:rPr>
+          <w:rFonts w:ascii="Times New Roman" w:eastAsia="Times New Roman" w:hAnsi="Times New Roman" w:cs="Times New Roman"/>
+          <w:color w:val="000000" w:themeColor="text1"/>
+          <w:sz w:val="24"/>
+          <w:szCs w:val="24"/>
+          <w:lang w:val="en"/>
+        </w:rPr>
+        <w:t xml:space="preserve"> on Sisense is great because the RAM consumption on </w:t>
+      </w:r>
+      <w:r>
+        <w:rPr>
+          <w:rFonts w:ascii="Times New Roman" w:eastAsia="Times New Roman" w:hAnsi="Times New Roman" w:cs="Times New Roman"/>
+          <w:color w:val="000000" w:themeColor="text1"/>
+          <w:sz w:val="24"/>
+          <w:szCs w:val="24"/>
+          <w:lang w:val="en"/>
+        </w:rPr>
+        <w:t xml:space="preserve">its </w:t>
+      </w:r>
+      <w:proofErr w:type="spellStart"/>
+      <w:r>
+        <w:rPr>
+          <w:rFonts w:ascii="Times New Roman" w:eastAsia="Times New Roman" w:hAnsi="Times New Roman" w:cs="Times New Roman"/>
+          <w:color w:val="000000" w:themeColor="text1"/>
+          <w:sz w:val="24"/>
+          <w:szCs w:val="24"/>
+          <w:lang w:val="en"/>
+        </w:rPr>
+        <w:t>ElastiCube</w:t>
+      </w:r>
+      <w:proofErr w:type="spellEnd"/>
+      <w:r>
+        <w:rPr>
+          <w:rFonts w:ascii="Times New Roman" w:eastAsia="Times New Roman" w:hAnsi="Times New Roman" w:cs="Times New Roman"/>
+          <w:color w:val="000000" w:themeColor="text1"/>
+          <w:sz w:val="24"/>
+          <w:szCs w:val="24"/>
+          <w:lang w:val="en"/>
+        </w:rPr>
+        <w:t xml:space="preserve"> is at 100gb even though it has a memory size of 500gb in its disk</w:t>
+      </w:r>
+      <w:r>
+        <w:rPr>
+          <w:rFonts w:ascii="Times New Roman" w:eastAsia="Times New Roman" w:hAnsi="Times New Roman" w:cs="Times New Roman"/>
+          <w:color w:val="000000" w:themeColor="text1"/>
+          <w:sz w:val="24"/>
+          <w:szCs w:val="24"/>
+          <w:lang w:val="en"/>
+        </w:rPr>
+        <w:t xml:space="preserve">. Also, the CPU usage during any load test has been approximated to be 10-20%. For these reasons, the </w:t>
+      </w:r>
+      <w:r>
+        <w:rPr>
+          <w:rFonts w:ascii="Times New Roman" w:eastAsia="Times New Roman" w:hAnsi="Times New Roman" w:cs="Times New Roman"/>
+          <w:color w:val="000000" w:themeColor="text1"/>
+          <w:sz w:val="24"/>
+          <w:szCs w:val="24"/>
+          <w:lang w:val="en"/>
+        </w:rPr>
+        <w:t>query return time on Sisense is</w:t>
+      </w:r>
+      <w:r>
+        <w:rPr>
+          <w:rFonts w:ascii="Times New Roman" w:eastAsia="Times New Roman" w:hAnsi="Times New Roman" w:cs="Times New Roman"/>
+          <w:color w:val="000000" w:themeColor="text1"/>
+          <w:sz w:val="24"/>
+          <w:szCs w:val="24"/>
+          <w:lang w:val="en"/>
+        </w:rPr>
+        <w:t xml:space="preserve"> quick with</w:t>
+      </w:r>
+      <w:r>
+        <w:rPr>
+          <w:rFonts w:ascii="Times New Roman" w:eastAsia="Times New Roman" w:hAnsi="Times New Roman" w:cs="Times New Roman"/>
+          <w:color w:val="000000" w:themeColor="text1"/>
+          <w:sz w:val="24"/>
+          <w:szCs w:val="24"/>
+          <w:lang w:val="en"/>
+        </w:rPr>
+        <w:t xml:space="preserve"> a minimum </w:t>
+      </w:r>
+      <w:r>
+        <w:rPr>
+          <w:rFonts w:ascii="Times New Roman" w:eastAsia="Times New Roman" w:hAnsi="Times New Roman" w:cs="Times New Roman"/>
+          <w:color w:val="000000" w:themeColor="text1"/>
+          <w:sz w:val="24"/>
+          <w:szCs w:val="24"/>
+          <w:lang w:val="en"/>
+        </w:rPr>
+        <w:t xml:space="preserve">return time </w:t>
+      </w:r>
+      <w:r>
+        <w:rPr>
+          <w:rFonts w:ascii="Times New Roman" w:eastAsia="Times New Roman" w:hAnsi="Times New Roman" w:cs="Times New Roman"/>
+          <w:color w:val="000000" w:themeColor="text1"/>
+          <w:sz w:val="24"/>
+          <w:szCs w:val="24"/>
+          <w:lang w:val="en"/>
+        </w:rPr>
+        <w:t>of 0.1s and maximum</w:t>
+      </w:r>
+      <w:r>
+        <w:rPr>
+          <w:rFonts w:ascii="Times New Roman" w:eastAsia="Times New Roman" w:hAnsi="Times New Roman" w:cs="Times New Roman"/>
+          <w:color w:val="000000" w:themeColor="text1"/>
+          <w:sz w:val="24"/>
+          <w:szCs w:val="24"/>
+          <w:lang w:val="en"/>
+        </w:rPr>
+        <w:t xml:space="preserve"> return time</w:t>
+      </w:r>
+      <w:r>
+        <w:rPr>
+          <w:rFonts w:ascii="Times New Roman" w:eastAsia="Times New Roman" w:hAnsi="Times New Roman" w:cs="Times New Roman"/>
+          <w:color w:val="000000" w:themeColor="text1"/>
+          <w:sz w:val="24"/>
+          <w:szCs w:val="24"/>
+          <w:lang w:val="en"/>
+        </w:rPr>
+        <w:t xml:space="preserve"> of 3.1s.</w:t>
+      </w:r>
+      <w:r>
+        <w:rPr>
+          <w:rFonts w:ascii="Times New Roman" w:eastAsia="Times New Roman" w:hAnsi="Times New Roman" w:cs="Times New Roman"/>
+          <w:color w:val="000000" w:themeColor="text1"/>
+          <w:sz w:val="24"/>
+          <w:szCs w:val="24"/>
+          <w:lang w:val="en"/>
+        </w:rPr>
+        <w:t xml:space="preserve"> </w:t>
+      </w:r>
     </w:p>
     <w:p>
       <w:pPr>
+        <w:spacing w:line="360" w:lineRule="auto"/>
+        <w:rPr>
+          <w:rFonts w:ascii="Times New Roman" w:eastAsia="Calibri" w:hAnsi="Times New Roman" w:cs="Times New Roman"/>
+          <w:color w:val="000000" w:themeColor="text1"/>
+          <w:sz w:val="24"/>
+          <w:szCs w:val="24"/>
+          <w:lang w:val="en"/>
+        </w:rPr>
+      </w:pPr>
+    </w:p>
+    <w:p>
+      <w:pPr>
         <w:pStyle w:val="Heading2"/>
         <w:spacing w:line="360" w:lineRule="auto"/>
         <w:rPr>
@@ -9873,7 +10364,7 @@
           <w:u w:val="single"/>
         </w:rPr>
       </w:pPr>
-      <w:bookmarkStart w:id="18" w:name="_Toc38961970"/>
+      <w:bookmarkStart w:id="19" w:name="_Toc38961972"/>
       <w:r>
         <w:rPr>
           <w:rStyle w:val="IntenseReference"/>
@@ -9882,177 +10373,7 @@
           <w:szCs w:val="24"/>
           <w:u w:val="single"/>
         </w:rPr>
-        <w:t>How does the tool deal with multi-dimensional dataset (Cube) and data in general?</w:t>
-      </w:r>
-      <w:bookmarkEnd w:id="18"/>
-      <w:r>
-        <w:rPr>
-          <w:rStyle w:val="IntenseReference"/>
-          <w:rFonts w:ascii="Times New Roman" w:hAnsi="Times New Roman" w:cs="Times New Roman"/>
-          <w:sz w:val="24"/>
-          <w:szCs w:val="24"/>
-          <w:u w:val="single"/>
-        </w:rPr>
-        <w:t xml:space="preserve"> </w:t>
-      </w:r>
-    </w:p>
-    <w:p>
-      <w:pPr>
-        <w:spacing w:line="360" w:lineRule="auto"/>
-        <w:ind w:firstLine="720"/>
-        <w:rPr>
-          <w:rFonts w:ascii="Times New Roman" w:eastAsia="Times New Roman" w:hAnsi="Times New Roman" w:cs="Times New Roman"/>
-          <w:color w:val="000000" w:themeColor="text1"/>
-          <w:sz w:val="24"/>
-          <w:szCs w:val="24"/>
-          <w:lang w:val="en"/>
-        </w:rPr>
-      </w:pPr>
-      <w:r>
-        <w:rPr>
-          <w:rFonts w:ascii="Times New Roman" w:eastAsia="Times New Roman" w:hAnsi="Times New Roman" w:cs="Times New Roman"/>
-          <w:color w:val="000000" w:themeColor="text1"/>
-          <w:sz w:val="24"/>
-          <w:szCs w:val="24"/>
-          <w:lang w:val="en"/>
-        </w:rPr>
-        <w:t xml:space="preserve">As earlier defined above; Cubes are used to generate data from users, afterwards stored to perform calculations as needed. Sisense uses two data models to store and manage data. Designers utilize </w:t>
-      </w:r>
-      <w:r>
-        <w:rPr>
-          <w:rFonts w:ascii="Times New Roman" w:eastAsia="Times New Roman" w:hAnsi="Times New Roman" w:cs="Times New Roman"/>
-          <w:color w:val="000000" w:themeColor="text1"/>
-          <w:sz w:val="24"/>
-          <w:szCs w:val="24"/>
-          <w:lang w:val="en"/>
-        </w:rPr>
-        <w:t>S</w:t>
-      </w:r>
-      <w:r>
-        <w:rPr>
-          <w:rFonts w:ascii="Times New Roman" w:eastAsia="Times New Roman" w:hAnsi="Times New Roman" w:cs="Times New Roman"/>
-          <w:color w:val="000000" w:themeColor="text1"/>
-          <w:sz w:val="24"/>
-          <w:szCs w:val="24"/>
-          <w:lang w:val="en"/>
-        </w:rPr>
-        <w:t>isense to create data and live models in representing data that can be used to support dashboards. There are two types of data models used in Sisense; Elastic Cube models and live models. The former is high performance database designed to resist broad and deep queries for any business intelligence application while the latter is not a database but used to run queries directly against the data source.</w:t>
-      </w:r>
-    </w:p>
-    <w:p>
-      <w:pPr>
-        <w:spacing w:line="360" w:lineRule="auto"/>
-        <w:ind w:firstLine="720"/>
-        <w:rPr>
-          <w:rFonts w:ascii="Times New Roman" w:eastAsia="Times New Roman" w:hAnsi="Times New Roman" w:cs="Times New Roman"/>
-          <w:color w:val="000000" w:themeColor="text1"/>
-          <w:sz w:val="24"/>
-          <w:szCs w:val="24"/>
-          <w:lang w:val="en"/>
-        </w:rPr>
-      </w:pPr>
-      <w:r>
-        <w:rPr>
-          <w:rFonts w:ascii="Times New Roman" w:eastAsia="Times New Roman" w:hAnsi="Times New Roman" w:cs="Times New Roman"/>
-          <w:color w:val="000000" w:themeColor="text1"/>
-          <w:sz w:val="24"/>
-          <w:szCs w:val="24"/>
-          <w:lang w:val="en"/>
-        </w:rPr>
-        <w:t xml:space="preserve"> Elastic cube models assist a designer to import data from various data sources which will become the database that supports the designer’s dashboard. Either of the data models can be used when working on your dashboard. However, the elastic cubes models are known to be faster to use especially when working with extensive dashboards with large data sets. When a designer is working with real-time updates, it’s advisable to use the live model.</w:t>
-      </w:r>
-    </w:p>
-    <w:p>
-      <w:pPr>
-        <w:spacing w:line="360" w:lineRule="auto"/>
-        <w:ind w:firstLine="720"/>
-        <w:rPr>
-          <w:rFonts w:ascii="Times New Roman" w:eastAsia="Times New Roman" w:hAnsi="Times New Roman" w:cs="Times New Roman"/>
-          <w:color w:val="000000" w:themeColor="text1"/>
-          <w:sz w:val="24"/>
-          <w:szCs w:val="24"/>
-          <w:lang w:val="en"/>
-        </w:rPr>
-      </w:pPr>
-      <w:r>
-        <w:rPr>
-          <w:rFonts w:ascii="Times New Roman" w:eastAsia="Times New Roman" w:hAnsi="Times New Roman" w:cs="Times New Roman"/>
-          <w:color w:val="000000" w:themeColor="text1"/>
-          <w:sz w:val="24"/>
-          <w:szCs w:val="24"/>
-          <w:lang w:val="en"/>
-        </w:rPr>
-        <w:t>Elastic cube models assist a designer to import data from various data sources which will become the database that supports the designer’s dashboard. Either of the data models can be used when working on your dashboard. However, the elastic cubes models are known to be faster to use especially when working with extensive dashboards with large data sets. When a designer is working with real-time updates, it’s advisable to use the live model.</w:t>
-      </w:r>
-    </w:p>
-    <w:p>
-      <w:pPr>
-        <w:spacing w:line="360" w:lineRule="auto"/>
-        <w:ind w:firstLine="720"/>
-        <w:rPr>
-          <w:rFonts w:ascii="Times New Roman" w:eastAsia="Times New Roman" w:hAnsi="Times New Roman" w:cs="Times New Roman"/>
-          <w:color w:val="000000" w:themeColor="text1"/>
-          <w:sz w:val="24"/>
-          <w:szCs w:val="24"/>
-          <w:lang w:val="en"/>
-        </w:rPr>
-      </w:pPr>
-      <w:r>
-        <w:rPr>
-          <w:rFonts w:ascii="Times New Roman" w:eastAsia="Times New Roman" w:hAnsi="Times New Roman" w:cs="Times New Roman"/>
-          <w:color w:val="000000" w:themeColor="text1"/>
-          <w:sz w:val="24"/>
-          <w:szCs w:val="24"/>
-          <w:lang w:val="en"/>
-        </w:rPr>
-        <w:t>Elastic cubes connect a designer to its data source where it can import data. After data is imported, the designer can go on to build the elastic cube. Live models are built on live connections to a data source. Data can be derived from connection and credential information to data sources.  After live model is published, it is added to the list of data models where the designer can select from when working with dashboards.</w:t>
-      </w:r>
-    </w:p>
-    <w:p>
-      <w:pPr>
-        <w:spacing w:line="360" w:lineRule="auto"/>
-        <w:rPr>
-          <w:rStyle w:val="IntenseReference"/>
-          <w:rFonts w:ascii="Times New Roman" w:hAnsi="Times New Roman" w:cs="Times New Roman"/>
-          <w:sz w:val="24"/>
-          <w:szCs w:val="24"/>
-          <w:u w:val="single"/>
-        </w:rPr>
-      </w:pPr>
-      <w:r>
-        <w:rPr>
-          <w:rStyle w:val="IntenseReference"/>
-          <w:rFonts w:ascii="Times New Roman" w:hAnsi="Times New Roman" w:cs="Times New Roman"/>
-          <w:sz w:val="24"/>
-          <w:szCs w:val="24"/>
-          <w:u w:val="single"/>
-        </w:rPr>
-        <w:br w:type="page"/>
-      </w:r>
-    </w:p>
-    <w:p>
-      <w:pPr>
-        <w:pStyle w:val="Heading2"/>
-        <w:spacing w:line="360" w:lineRule="auto"/>
-        <w:rPr>
-          <w:rStyle w:val="IntenseReference"/>
-          <w:rFonts w:ascii="Times New Roman" w:hAnsi="Times New Roman" w:cs="Times New Roman"/>
-          <w:sz w:val="24"/>
-          <w:szCs w:val="24"/>
-          <w:u w:val="single"/>
-        </w:rPr>
-      </w:pPr>
-      <w:bookmarkStart w:id="19" w:name="_Toc38961971"/>
-      <w:r>
-        <w:rPr>
-          <w:rStyle w:val="IntenseReference"/>
-          <w:rFonts w:ascii="Times New Roman" w:hAnsi="Times New Roman" w:cs="Times New Roman"/>
-          <w:sz w:val="24"/>
-          <w:szCs w:val="24"/>
-          <w:u w:val="single"/>
-        </w:rPr>
-        <w:lastRenderedPageBreak/>
-        <w:t>Performance: Query and Storage performance</w:t>
+        <w:t>Security: Policy and Security Architecture</w:t>
       </w:r>
       <w:bookmarkEnd w:id="19"/>
     </w:p>
@@ -10076,97 +10397,67 @@
           <w:szCs w:val="24"/>
           <w:lang w:val="en"/>
         </w:rPr>
-        <w:t xml:space="preserve">All the tasks done on Sisense is being carried out on a dashboard. A dashboard is a collection of widgets that displays the data selected to design. Widgets are dynamic visualizations of data. So, the performance of the dashboard is very important to the designer. </w:t>
-      </w:r>
-      <w:r>
-        <w:rPr>
-          <w:rFonts w:ascii="Times New Roman" w:eastAsia="Times New Roman" w:hAnsi="Times New Roman" w:cs="Times New Roman"/>
-          <w:color w:val="000000" w:themeColor="text1"/>
-          <w:sz w:val="24"/>
-          <w:szCs w:val="24"/>
-          <w:lang w:val="en"/>
-        </w:rPr>
-        <w:t xml:space="preserve">Sisense provides a good dashboard </w:t>
-      </w:r>
-      <w:r>
-        <w:rPr>
-          <w:rFonts w:ascii="Times New Roman" w:eastAsia="Times New Roman" w:hAnsi="Times New Roman" w:cs="Times New Roman"/>
-          <w:color w:val="000000" w:themeColor="text1"/>
-          <w:sz w:val="24"/>
-          <w:szCs w:val="24"/>
-          <w:lang w:val="en"/>
-        </w:rPr>
-        <w:t>performance for</w:t>
-      </w:r>
-      <w:r>
-        <w:rPr>
-          <w:rFonts w:ascii="Times New Roman" w:eastAsia="Times New Roman" w:hAnsi="Times New Roman" w:cs="Times New Roman"/>
-          <w:color w:val="000000" w:themeColor="text1"/>
-          <w:sz w:val="24"/>
-          <w:szCs w:val="24"/>
-          <w:lang w:val="en"/>
-        </w:rPr>
-        <w:t xml:space="preserve"> its users. </w:t>
-      </w:r>
-      <w:r>
-        <w:rPr>
-          <w:rFonts w:ascii="Times New Roman" w:eastAsia="Times New Roman" w:hAnsi="Times New Roman" w:cs="Times New Roman"/>
-          <w:color w:val="000000" w:themeColor="text1"/>
-          <w:sz w:val="24"/>
-          <w:szCs w:val="24"/>
-          <w:lang w:val="en"/>
-        </w:rPr>
-        <w:t xml:space="preserve">A </w:t>
-      </w:r>
-      <w:r>
-        <w:rPr>
-          <w:rFonts w:ascii="Times New Roman" w:eastAsia="Times New Roman" w:hAnsi="Times New Roman" w:cs="Times New Roman"/>
-          <w:color w:val="000000" w:themeColor="text1"/>
-          <w:sz w:val="24"/>
-          <w:szCs w:val="24"/>
-          <w:lang w:val="en"/>
-        </w:rPr>
-        <w:t xml:space="preserve">good </w:t>
-      </w:r>
-      <w:r>
-        <w:rPr>
-          <w:rFonts w:ascii="Times New Roman" w:eastAsia="Times New Roman" w:hAnsi="Times New Roman" w:cs="Times New Roman"/>
-          <w:color w:val="000000" w:themeColor="text1"/>
-          <w:sz w:val="24"/>
-          <w:szCs w:val="24"/>
-          <w:lang w:val="en"/>
-        </w:rPr>
-        <w:t>dashboard</w:t>
-      </w:r>
-      <w:r>
-        <w:rPr>
-          <w:rFonts w:ascii="Times New Roman" w:eastAsia="Times New Roman" w:hAnsi="Times New Roman" w:cs="Times New Roman"/>
-          <w:color w:val="000000" w:themeColor="text1"/>
-          <w:sz w:val="24"/>
-          <w:szCs w:val="24"/>
-          <w:lang w:val="en"/>
-        </w:rPr>
-        <w:t xml:space="preserve"> performance is important for designers when loading data</w:t>
-      </w:r>
-      <w:r>
-        <w:rPr>
-          <w:rFonts w:ascii="Times New Roman" w:eastAsia="Times New Roman" w:hAnsi="Times New Roman" w:cs="Times New Roman"/>
-          <w:color w:val="000000" w:themeColor="text1"/>
-          <w:sz w:val="24"/>
-          <w:szCs w:val="24"/>
-          <w:lang w:val="en"/>
-        </w:rPr>
-        <w:t xml:space="preserve"> and running queries and Sisense has designed its software </w:t>
-      </w:r>
-      <w:r>
-        <w:rPr>
-          <w:rFonts w:ascii="Times New Roman" w:eastAsia="Times New Roman" w:hAnsi="Times New Roman" w:cs="Times New Roman"/>
-          <w:color w:val="000000" w:themeColor="text1"/>
-          <w:sz w:val="24"/>
-          <w:szCs w:val="24"/>
-          <w:lang w:val="en"/>
-        </w:rPr>
-        <w:t>to return queries very quickly. They do this by optimizing load time relative to the data the dashboard is processing.</w:t>
+        <w:t xml:space="preserve">Sisense platform provides a </w:t>
+      </w:r>
+      <w:r>
+        <w:rPr>
+          <w:rFonts w:ascii="Times New Roman" w:eastAsia="Times New Roman" w:hAnsi="Times New Roman" w:cs="Times New Roman"/>
+          <w:color w:val="000000" w:themeColor="text1"/>
+          <w:sz w:val="24"/>
+          <w:szCs w:val="24"/>
+          <w:lang w:val="en"/>
+        </w:rPr>
+        <w:t>well-arranged</w:t>
+      </w:r>
+      <w:r>
+        <w:rPr>
+          <w:rFonts w:ascii="Times New Roman" w:eastAsia="Times New Roman" w:hAnsi="Times New Roman" w:cs="Times New Roman"/>
+          <w:color w:val="000000" w:themeColor="text1"/>
+          <w:sz w:val="24"/>
+          <w:szCs w:val="24"/>
+          <w:lang w:val="en"/>
+        </w:rPr>
+        <w:t xml:space="preserve"> flexible security design which is </w:t>
+      </w:r>
+      <w:r>
+        <w:rPr>
+          <w:rFonts w:ascii="Times New Roman" w:eastAsia="Times New Roman" w:hAnsi="Times New Roman" w:cs="Times New Roman"/>
+          <w:color w:val="000000" w:themeColor="text1"/>
+          <w:sz w:val="24"/>
+          <w:szCs w:val="24"/>
+          <w:lang w:val="en"/>
+        </w:rPr>
+        <w:t>very thorough and perspe</w:t>
+      </w:r>
+      <w:r>
+        <w:rPr>
+          <w:rFonts w:ascii="Times New Roman" w:eastAsia="Times New Roman" w:hAnsi="Times New Roman" w:cs="Times New Roman"/>
+          <w:color w:val="000000" w:themeColor="text1"/>
+          <w:sz w:val="24"/>
+          <w:szCs w:val="24"/>
+          <w:lang w:val="en"/>
+        </w:rPr>
+        <w:t>ctive</w:t>
+      </w:r>
+      <w:r>
+        <w:rPr>
+          <w:rFonts w:ascii="Times New Roman" w:eastAsia="Times New Roman" w:hAnsi="Times New Roman" w:cs="Times New Roman"/>
+          <w:color w:val="000000" w:themeColor="text1"/>
+          <w:sz w:val="24"/>
+          <w:szCs w:val="24"/>
+          <w:lang w:val="en"/>
+        </w:rPr>
+        <w:t xml:space="preserve"> in nature</w:t>
+      </w:r>
+      <w:r>
+        <w:rPr>
+          <w:rFonts w:ascii="Times New Roman" w:eastAsia="Times New Roman" w:hAnsi="Times New Roman" w:cs="Times New Roman"/>
+          <w:color w:val="000000" w:themeColor="text1"/>
+          <w:sz w:val="24"/>
+          <w:szCs w:val="24"/>
+          <w:lang w:val="en"/>
+        </w:rPr>
+        <w:t>.</w:t>
       </w:r>
       <w:r>
         <w:rPr>
@@ -10186,166 +10477,64 @@
           <w:szCs w:val="24"/>
           <w:lang w:val="en"/>
         </w:rPr>
-        <w:t xml:space="preserve"> </w:t>
-      </w:r>
-      <w:r>
-        <w:rPr>
-          <w:rFonts w:ascii="Times New Roman" w:eastAsia="Times New Roman" w:hAnsi="Times New Roman" w:cs="Times New Roman"/>
-          <w:color w:val="000000" w:themeColor="text1"/>
-          <w:sz w:val="24"/>
-          <w:szCs w:val="24"/>
-          <w:lang w:val="en"/>
-        </w:rPr>
-        <w:t xml:space="preserve">The </w:t>
-      </w:r>
-      <w:r>
-        <w:rPr>
-          <w:rFonts w:ascii="Times New Roman" w:eastAsia="Times New Roman" w:hAnsi="Times New Roman" w:cs="Times New Roman"/>
-          <w:color w:val="000000" w:themeColor="text1"/>
-          <w:sz w:val="24"/>
-          <w:szCs w:val="24"/>
-          <w:lang w:val="en"/>
-        </w:rPr>
-        <w:t>performance</w:t>
-      </w:r>
-      <w:r>
-        <w:rPr>
-          <w:rFonts w:ascii="Times New Roman" w:eastAsia="Times New Roman" w:hAnsi="Times New Roman" w:cs="Times New Roman"/>
-          <w:color w:val="000000" w:themeColor="text1"/>
-          <w:sz w:val="24"/>
-          <w:szCs w:val="24"/>
-          <w:lang w:val="en"/>
-        </w:rPr>
-        <w:t xml:space="preserve"> on Sisense is great because the RAM consumption on </w:t>
-      </w:r>
-      <w:r>
-        <w:rPr>
-          <w:rFonts w:ascii="Times New Roman" w:eastAsia="Times New Roman" w:hAnsi="Times New Roman" w:cs="Times New Roman"/>
-          <w:color w:val="000000" w:themeColor="text1"/>
-          <w:sz w:val="24"/>
-          <w:szCs w:val="24"/>
-          <w:lang w:val="en"/>
-        </w:rPr>
-        <w:t xml:space="preserve">its </w:t>
-      </w:r>
-      <w:proofErr w:type="spellStart"/>
-      <w:r>
-        <w:rPr>
-          <w:rFonts w:ascii="Times New Roman" w:eastAsia="Times New Roman" w:hAnsi="Times New Roman" w:cs="Times New Roman"/>
-          <w:color w:val="000000" w:themeColor="text1"/>
-          <w:sz w:val="24"/>
-          <w:szCs w:val="24"/>
-          <w:lang w:val="en"/>
-        </w:rPr>
-        <w:t>ElastiCube</w:t>
-      </w:r>
-      <w:proofErr w:type="spellEnd"/>
-      <w:r>
-        <w:rPr>
-          <w:rFonts w:ascii="Times New Roman" w:eastAsia="Times New Roman" w:hAnsi="Times New Roman" w:cs="Times New Roman"/>
-          <w:color w:val="000000" w:themeColor="text1"/>
-          <w:sz w:val="24"/>
-          <w:szCs w:val="24"/>
-          <w:lang w:val="en"/>
-        </w:rPr>
-        <w:t xml:space="preserve"> is at 100gb even though it has a memory size of 500gb in its disk</w:t>
-      </w:r>
-      <w:r>
-        <w:rPr>
-          <w:rFonts w:ascii="Times New Roman" w:eastAsia="Times New Roman" w:hAnsi="Times New Roman" w:cs="Times New Roman"/>
-          <w:color w:val="000000" w:themeColor="text1"/>
-          <w:sz w:val="24"/>
-          <w:szCs w:val="24"/>
-          <w:lang w:val="en"/>
-        </w:rPr>
-        <w:t xml:space="preserve">. Also, the CPU usage during any load test has been approximated to be 10-20%. For these reasons, the </w:t>
-      </w:r>
-      <w:r>
-        <w:rPr>
-          <w:rFonts w:ascii="Times New Roman" w:eastAsia="Times New Roman" w:hAnsi="Times New Roman" w:cs="Times New Roman"/>
-          <w:color w:val="000000" w:themeColor="text1"/>
-          <w:sz w:val="24"/>
-          <w:szCs w:val="24"/>
-          <w:lang w:val="en"/>
-        </w:rPr>
-        <w:t>query return time on Sisense is</w:t>
-      </w:r>
-      <w:r>
-        <w:rPr>
-          <w:rFonts w:ascii="Times New Roman" w:eastAsia="Times New Roman" w:hAnsi="Times New Roman" w:cs="Times New Roman"/>
-          <w:color w:val="000000" w:themeColor="text1"/>
-          <w:sz w:val="24"/>
-          <w:szCs w:val="24"/>
-          <w:lang w:val="en"/>
-        </w:rPr>
-        <w:t xml:space="preserve"> quick with</w:t>
-      </w:r>
-      <w:r>
-        <w:rPr>
-          <w:rFonts w:ascii="Times New Roman" w:eastAsia="Times New Roman" w:hAnsi="Times New Roman" w:cs="Times New Roman"/>
-          <w:color w:val="000000" w:themeColor="text1"/>
-          <w:sz w:val="24"/>
-          <w:szCs w:val="24"/>
-          <w:lang w:val="en"/>
-        </w:rPr>
-        <w:t xml:space="preserve"> a minimum </w:t>
-      </w:r>
-      <w:r>
-        <w:rPr>
-          <w:rFonts w:ascii="Times New Roman" w:eastAsia="Times New Roman" w:hAnsi="Times New Roman" w:cs="Times New Roman"/>
-          <w:color w:val="000000" w:themeColor="text1"/>
-          <w:sz w:val="24"/>
-          <w:szCs w:val="24"/>
-          <w:lang w:val="en"/>
-        </w:rPr>
-        <w:t xml:space="preserve">return time </w:t>
-      </w:r>
-      <w:r>
-        <w:rPr>
-          <w:rFonts w:ascii="Times New Roman" w:eastAsia="Times New Roman" w:hAnsi="Times New Roman" w:cs="Times New Roman"/>
-          <w:color w:val="000000" w:themeColor="text1"/>
-          <w:sz w:val="24"/>
-          <w:szCs w:val="24"/>
-          <w:lang w:val="en"/>
-        </w:rPr>
-        <w:t>of 0.1s and maximum</w:t>
-      </w:r>
-      <w:r>
-        <w:rPr>
-          <w:rFonts w:ascii="Times New Roman" w:eastAsia="Times New Roman" w:hAnsi="Times New Roman" w:cs="Times New Roman"/>
-          <w:color w:val="000000" w:themeColor="text1"/>
-          <w:sz w:val="24"/>
-          <w:szCs w:val="24"/>
-          <w:lang w:val="en"/>
-        </w:rPr>
-        <w:t xml:space="preserve"> return time</w:t>
-      </w:r>
-      <w:r>
-        <w:rPr>
-          <w:rFonts w:ascii="Times New Roman" w:eastAsia="Times New Roman" w:hAnsi="Times New Roman" w:cs="Times New Roman"/>
-          <w:color w:val="000000" w:themeColor="text1"/>
-          <w:sz w:val="24"/>
-          <w:szCs w:val="24"/>
-          <w:lang w:val="en"/>
-        </w:rPr>
-        <w:t xml:space="preserve"> of 3.1s.</w:t>
-      </w:r>
-      <w:r>
-        <w:rPr>
-          <w:rFonts w:ascii="Times New Roman" w:eastAsia="Times New Roman" w:hAnsi="Times New Roman" w:cs="Times New Roman"/>
-          <w:color w:val="000000" w:themeColor="text1"/>
-          <w:sz w:val="24"/>
-          <w:szCs w:val="24"/>
-          <w:lang w:val="en"/>
-        </w:rPr>
-        <w:t xml:space="preserve"> </w:t>
+        <w:t>The security process has helped enterprises secure dashboards, data, and introduce</w:t>
+      </w:r>
+      <w:r>
+        <w:rPr>
+          <w:rFonts w:ascii="Times New Roman" w:eastAsia="Times New Roman" w:hAnsi="Times New Roman" w:cs="Times New Roman"/>
+          <w:color w:val="000000" w:themeColor="text1"/>
+          <w:sz w:val="24"/>
+          <w:szCs w:val="24"/>
+          <w:lang w:val="en"/>
+        </w:rPr>
+        <w:t xml:space="preserve"> custom security requirements as they deem fit for their organizations.</w:t>
+      </w:r>
+      <w:r>
+        <w:rPr>
+          <w:rFonts w:ascii="Times New Roman" w:eastAsia="Times New Roman" w:hAnsi="Times New Roman" w:cs="Times New Roman"/>
+          <w:color w:val="000000" w:themeColor="text1"/>
+          <w:sz w:val="24"/>
+          <w:szCs w:val="24"/>
+          <w:lang w:val="en"/>
+        </w:rPr>
+        <w:t xml:space="preserve"> Also, security processes are automatically added during enterprise deployments.</w:t>
+      </w:r>
+      <w:r>
+        <w:rPr>
+          <w:rFonts w:ascii="Times New Roman" w:eastAsia="Times New Roman" w:hAnsi="Times New Roman" w:cs="Times New Roman"/>
+          <w:color w:val="000000" w:themeColor="text1"/>
+          <w:sz w:val="24"/>
+          <w:szCs w:val="24"/>
+          <w:lang w:val="en"/>
+        </w:rPr>
+        <w:t xml:space="preserve"> The security</w:t>
+      </w:r>
+      <w:r>
+        <w:rPr>
+          <w:rFonts w:ascii="Times New Roman" w:eastAsia="Times New Roman" w:hAnsi="Times New Roman" w:cs="Times New Roman"/>
+          <w:color w:val="000000" w:themeColor="text1"/>
+          <w:sz w:val="24"/>
+          <w:szCs w:val="24"/>
+          <w:lang w:val="en"/>
+        </w:rPr>
+        <w:t xml:space="preserve"> features can be broken down into three </w:t>
+      </w:r>
+      <w:r>
+        <w:rPr>
+          <w:rFonts w:ascii="Times New Roman" w:eastAsia="Times New Roman" w:hAnsi="Times New Roman" w:cs="Times New Roman"/>
+          <w:color w:val="000000" w:themeColor="text1"/>
+          <w:sz w:val="24"/>
+          <w:szCs w:val="24"/>
+          <w:lang w:val="en"/>
+        </w:rPr>
+        <w:t>levels; system, data and object level.</w:t>
       </w:r>
     </w:p>
     <w:p>
       <w:pPr>
         <w:spacing w:line="360" w:lineRule="auto"/>
         <w:rPr>
-          <w:rFonts w:ascii="Times New Roman" w:eastAsia="Calibri" w:hAnsi="Times New Roman" w:cs="Times New Roman"/>
+          <w:rFonts w:ascii="Times New Roman" w:eastAsia="Times New Roman" w:hAnsi="Times New Roman" w:cs="Times New Roman"/>
           <w:color w:val="000000" w:themeColor="text1"/>
           <w:sz w:val="24"/>
           <w:szCs w:val="24"/>
@@ -10355,26 +10544,22 @@
     </w:p>
     <w:p>
       <w:pPr>
-        <w:pStyle w:val="Heading2"/>
+        <w:pStyle w:val="Heading3"/>
         <w:spacing w:line="360" w:lineRule="auto"/>
         <w:rPr>
           <w:rStyle w:val="IntenseReference"/>
           <w:rFonts w:ascii="Times New Roman" w:hAnsi="Times New Roman" w:cs="Times New Roman"/>
-          <w:sz w:val="24"/>
-          <w:szCs w:val="24"/>
           <w:u w:val="single"/>
         </w:rPr>
       </w:pPr>
-      <w:bookmarkStart w:id="20" w:name="_Toc38961972"/>
+      <w:bookmarkStart w:id="20" w:name="_Toc38961973"/>
       <w:r>
         <w:rPr>
           <w:rStyle w:val="IntenseReference"/>
           <w:rFonts w:ascii="Times New Roman" w:hAnsi="Times New Roman" w:cs="Times New Roman"/>
-          <w:sz w:val="24"/>
-          <w:szCs w:val="24"/>
           <w:u w:val="single"/>
         </w:rPr>
-        <w:t>Security: Policy and Security Architecture</w:t>
+        <w:t>System level security</w:t>
       </w:r>
       <w:bookmarkEnd w:id="20"/>
     </w:p>
@@ -10398,137 +10583,37 @@
           <w:szCs w:val="24"/>
           <w:lang w:val="en"/>
         </w:rPr>
-        <w:t xml:space="preserve">Sisense platform provides a </w:t>
-      </w:r>
-      <w:r>
-        <w:rPr>
-          <w:rFonts w:ascii="Times New Roman" w:eastAsia="Times New Roman" w:hAnsi="Times New Roman" w:cs="Times New Roman"/>
-          <w:color w:val="000000" w:themeColor="text1"/>
-          <w:sz w:val="24"/>
-          <w:szCs w:val="24"/>
-          <w:lang w:val="en"/>
-        </w:rPr>
-        <w:t>well-arranged</w:t>
-      </w:r>
-      <w:r>
-        <w:rPr>
-          <w:rFonts w:ascii="Times New Roman" w:eastAsia="Times New Roman" w:hAnsi="Times New Roman" w:cs="Times New Roman"/>
-          <w:color w:val="000000" w:themeColor="text1"/>
-          <w:sz w:val="24"/>
-          <w:szCs w:val="24"/>
-          <w:lang w:val="en"/>
-        </w:rPr>
-        <w:t xml:space="preserve"> flexible security design which is </w:t>
-      </w:r>
-      <w:r>
-        <w:rPr>
-          <w:rFonts w:ascii="Times New Roman" w:eastAsia="Times New Roman" w:hAnsi="Times New Roman" w:cs="Times New Roman"/>
-          <w:color w:val="000000" w:themeColor="text1"/>
-          <w:sz w:val="24"/>
-          <w:szCs w:val="24"/>
-          <w:lang w:val="en"/>
-        </w:rPr>
-        <w:t>very thorough and perspe</w:t>
-      </w:r>
-      <w:r>
-        <w:rPr>
-          <w:rFonts w:ascii="Times New Roman" w:eastAsia="Times New Roman" w:hAnsi="Times New Roman" w:cs="Times New Roman"/>
-          <w:color w:val="000000" w:themeColor="text1"/>
-          <w:sz w:val="24"/>
-          <w:szCs w:val="24"/>
-          <w:lang w:val="en"/>
-        </w:rPr>
-        <w:t>ctive</w:t>
-      </w:r>
-      <w:r>
-        <w:rPr>
-          <w:rFonts w:ascii="Times New Roman" w:eastAsia="Times New Roman" w:hAnsi="Times New Roman" w:cs="Times New Roman"/>
-          <w:color w:val="000000" w:themeColor="text1"/>
-          <w:sz w:val="24"/>
-          <w:szCs w:val="24"/>
-          <w:lang w:val="en"/>
-        </w:rPr>
-        <w:t xml:space="preserve"> in nature</w:t>
-      </w:r>
-      <w:r>
-        <w:rPr>
-          <w:rFonts w:ascii="Times New Roman" w:eastAsia="Times New Roman" w:hAnsi="Times New Roman" w:cs="Times New Roman"/>
-          <w:color w:val="000000" w:themeColor="text1"/>
-          <w:sz w:val="24"/>
-          <w:szCs w:val="24"/>
-          <w:lang w:val="en"/>
-        </w:rPr>
-        <w:t>.</w:t>
-      </w:r>
-      <w:r>
-        <w:rPr>
-          <w:rFonts w:ascii="Times New Roman" w:eastAsia="Times New Roman" w:hAnsi="Times New Roman" w:cs="Times New Roman"/>
-          <w:color w:val="000000" w:themeColor="text1"/>
-          <w:sz w:val="24"/>
-          <w:szCs w:val="24"/>
-          <w:lang w:val="en"/>
-        </w:rPr>
-        <w:t xml:space="preserve"> </w:t>
-      </w:r>
-      <w:r>
-        <w:rPr>
-          <w:rFonts w:ascii="Times New Roman" w:eastAsia="Times New Roman" w:hAnsi="Times New Roman" w:cs="Times New Roman"/>
-          <w:color w:val="000000" w:themeColor="text1"/>
-          <w:sz w:val="24"/>
-          <w:szCs w:val="24"/>
-          <w:lang w:val="en"/>
-        </w:rPr>
-        <w:t>The security process has helped enterprises secure dashboards, data, and introduce</w:t>
-      </w:r>
-      <w:r>
-        <w:rPr>
-          <w:rFonts w:ascii="Times New Roman" w:eastAsia="Times New Roman" w:hAnsi="Times New Roman" w:cs="Times New Roman"/>
-          <w:color w:val="000000" w:themeColor="text1"/>
-          <w:sz w:val="24"/>
-          <w:szCs w:val="24"/>
-          <w:lang w:val="en"/>
-        </w:rPr>
-        <w:t xml:space="preserve"> custom security requirements as they deem fit for their organizations.</w:t>
-      </w:r>
-      <w:r>
-        <w:rPr>
-          <w:rFonts w:ascii="Times New Roman" w:eastAsia="Times New Roman" w:hAnsi="Times New Roman" w:cs="Times New Roman"/>
-          <w:color w:val="000000" w:themeColor="text1"/>
-          <w:sz w:val="24"/>
-          <w:szCs w:val="24"/>
-          <w:lang w:val="en"/>
-        </w:rPr>
-        <w:t xml:space="preserve"> Also, security processes are automatically added during enterprise deployments.</w:t>
-      </w:r>
-      <w:r>
-        <w:rPr>
-          <w:rFonts w:ascii="Times New Roman" w:eastAsia="Times New Roman" w:hAnsi="Times New Roman" w:cs="Times New Roman"/>
-          <w:color w:val="000000" w:themeColor="text1"/>
-          <w:sz w:val="24"/>
-          <w:szCs w:val="24"/>
-          <w:lang w:val="en"/>
-        </w:rPr>
-        <w:t xml:space="preserve"> The security</w:t>
-      </w:r>
-      <w:r>
-        <w:rPr>
-          <w:rFonts w:ascii="Times New Roman" w:eastAsia="Times New Roman" w:hAnsi="Times New Roman" w:cs="Times New Roman"/>
-          <w:color w:val="000000" w:themeColor="text1"/>
-          <w:sz w:val="24"/>
-          <w:szCs w:val="24"/>
-          <w:lang w:val="en"/>
-        </w:rPr>
-        <w:t xml:space="preserve"> features can be broken down into three </w:t>
-      </w:r>
-      <w:r>
-        <w:rPr>
-          <w:rFonts w:ascii="Times New Roman" w:eastAsia="Times New Roman" w:hAnsi="Times New Roman" w:cs="Times New Roman"/>
-          <w:color w:val="000000" w:themeColor="text1"/>
-          <w:sz w:val="24"/>
-          <w:szCs w:val="24"/>
-          <w:lang w:val="en"/>
-        </w:rPr>
-        <w:t>levels; system, data and object level.</w:t>
+        <w:t xml:space="preserve">The system level security comprises of security features for role-based and integration options. They include user </w:t>
+      </w:r>
+      <w:r>
+        <w:rPr>
+          <w:rFonts w:ascii="Times New Roman" w:eastAsia="Times New Roman" w:hAnsi="Times New Roman" w:cs="Times New Roman"/>
+          <w:color w:val="000000" w:themeColor="text1"/>
+          <w:sz w:val="24"/>
+          <w:szCs w:val="24"/>
+          <w:lang w:val="en"/>
+        </w:rPr>
+        <w:t xml:space="preserve">and server </w:t>
+      </w:r>
+      <w:r>
+        <w:rPr>
+          <w:rFonts w:ascii="Times New Roman" w:eastAsia="Times New Roman" w:hAnsi="Times New Roman" w:cs="Times New Roman"/>
+          <w:color w:val="000000" w:themeColor="text1"/>
+          <w:sz w:val="24"/>
+          <w:szCs w:val="24"/>
+          <w:lang w:val="en"/>
+        </w:rPr>
+        <w:t xml:space="preserve">management, </w:t>
+      </w:r>
+      <w:r>
+        <w:rPr>
+          <w:rFonts w:ascii="Times New Roman" w:eastAsia="Times New Roman" w:hAnsi="Times New Roman" w:cs="Times New Roman"/>
+          <w:color w:val="000000" w:themeColor="text1"/>
+          <w:sz w:val="24"/>
+          <w:szCs w:val="24"/>
+          <w:lang w:val="en"/>
+        </w:rPr>
+        <w:t>connection to an active directory, single sign-on (SSO) implementation and the use of REST API security.</w:t>
       </w:r>
     </w:p>
     <w:p>
@@ -10542,6 +10627,519 @@
           <w:lang w:val="en"/>
         </w:rPr>
       </w:pPr>
+      <w:r>
+        <w:rPr>
+          <w:rStyle w:val="Heading4Char"/>
+          <w:rFonts w:ascii="Times New Roman" w:hAnsi="Times New Roman" w:cs="Times New Roman"/>
+          <w:u w:val="single"/>
+        </w:rPr>
+        <w:t>User and server management</w:t>
+      </w:r>
+      <w:r>
+        <w:rPr>
+          <w:rStyle w:val="Heading4Char"/>
+          <w:rFonts w:ascii="Times New Roman" w:hAnsi="Times New Roman" w:cs="Times New Roman"/>
+        </w:rPr>
+        <w:t>-</w:t>
+      </w:r>
+      <w:r>
+        <w:rPr>
+          <w:rFonts w:ascii="Times New Roman" w:eastAsia="Times New Roman" w:hAnsi="Times New Roman" w:cs="Times New Roman"/>
+          <w:color w:val="000000" w:themeColor="text1"/>
+          <w:sz w:val="24"/>
+          <w:szCs w:val="24"/>
+          <w:lang w:val="en"/>
+        </w:rPr>
+        <w:t xml:space="preserve"> As a </w:t>
+      </w:r>
+      <w:r>
+        <w:rPr>
+          <w:rFonts w:ascii="Times New Roman" w:eastAsia="Times New Roman" w:hAnsi="Times New Roman" w:cs="Times New Roman"/>
+          <w:color w:val="000000" w:themeColor="text1"/>
+          <w:sz w:val="24"/>
+          <w:szCs w:val="24"/>
+          <w:lang w:val="en"/>
+        </w:rPr>
+        <w:t>user, this</w:t>
+      </w:r>
+      <w:r>
+        <w:rPr>
+          <w:rFonts w:ascii="Times New Roman" w:eastAsia="Times New Roman" w:hAnsi="Times New Roman" w:cs="Times New Roman"/>
+          <w:color w:val="000000" w:themeColor="text1"/>
+          <w:sz w:val="24"/>
+          <w:szCs w:val="24"/>
+          <w:lang w:val="en"/>
+        </w:rPr>
+        <w:t xml:space="preserve"> feature </w:t>
+      </w:r>
+      <w:r>
+        <w:rPr>
+          <w:rFonts w:ascii="Times New Roman" w:eastAsia="Times New Roman" w:hAnsi="Times New Roman" w:cs="Times New Roman"/>
+          <w:color w:val="000000" w:themeColor="text1"/>
+          <w:sz w:val="24"/>
+          <w:szCs w:val="24"/>
+          <w:lang w:val="en"/>
+        </w:rPr>
+        <w:t>assigns</w:t>
+      </w:r>
+      <w:r>
+        <w:rPr>
+          <w:rFonts w:ascii="Times New Roman" w:eastAsia="Times New Roman" w:hAnsi="Times New Roman" w:cs="Times New Roman"/>
+          <w:color w:val="000000" w:themeColor="text1"/>
+          <w:sz w:val="24"/>
+          <w:szCs w:val="24"/>
+          <w:lang w:val="en"/>
+        </w:rPr>
+        <w:t xml:space="preserve"> </w:t>
+      </w:r>
+      <w:r>
+        <w:rPr>
+          <w:rFonts w:ascii="Times New Roman" w:eastAsia="Times New Roman" w:hAnsi="Times New Roman" w:cs="Times New Roman"/>
+          <w:color w:val="000000" w:themeColor="text1"/>
+          <w:sz w:val="24"/>
+          <w:szCs w:val="24"/>
+          <w:lang w:val="en"/>
+        </w:rPr>
+        <w:t xml:space="preserve">Sisense </w:t>
+      </w:r>
+      <w:r>
+        <w:rPr>
+          <w:rFonts w:ascii="Times New Roman" w:eastAsia="Times New Roman" w:hAnsi="Times New Roman" w:cs="Times New Roman"/>
+          <w:color w:val="000000" w:themeColor="text1"/>
+          <w:sz w:val="24"/>
+          <w:szCs w:val="24"/>
+          <w:lang w:val="en"/>
+        </w:rPr>
+        <w:t xml:space="preserve">user to </w:t>
+      </w:r>
+      <w:r>
+        <w:rPr>
+          <w:rFonts w:ascii="Times New Roman" w:eastAsia="Times New Roman" w:hAnsi="Times New Roman" w:cs="Times New Roman"/>
+          <w:color w:val="000000" w:themeColor="text1"/>
+          <w:sz w:val="24"/>
+          <w:szCs w:val="24"/>
+          <w:lang w:val="en"/>
+        </w:rPr>
+        <w:t xml:space="preserve">be administrators, data administrators, data designers, </w:t>
+      </w:r>
+      <w:r>
+        <w:rPr>
+          <w:rFonts w:ascii="Times New Roman" w:eastAsia="Times New Roman" w:hAnsi="Times New Roman" w:cs="Times New Roman"/>
+          <w:color w:val="000000" w:themeColor="text1"/>
+          <w:sz w:val="24"/>
+          <w:szCs w:val="24"/>
+          <w:lang w:val="en"/>
+        </w:rPr>
+        <w:t>designers,</w:t>
+      </w:r>
+      <w:r>
+        <w:rPr>
+          <w:rFonts w:ascii="Times New Roman" w:eastAsia="Times New Roman" w:hAnsi="Times New Roman" w:cs="Times New Roman"/>
+          <w:color w:val="000000" w:themeColor="text1"/>
+          <w:sz w:val="24"/>
+          <w:szCs w:val="24"/>
+          <w:lang w:val="en"/>
+        </w:rPr>
+        <w:t xml:space="preserve"> </w:t>
+      </w:r>
+      <w:r>
+        <w:rPr>
+          <w:rFonts w:ascii="Times New Roman" w:eastAsia="Times New Roman" w:hAnsi="Times New Roman" w:cs="Times New Roman"/>
+          <w:color w:val="000000" w:themeColor="text1"/>
+          <w:sz w:val="24"/>
+          <w:szCs w:val="24"/>
+          <w:lang w:val="en"/>
+        </w:rPr>
+        <w:t>or viewer</w:t>
+      </w:r>
+      <w:r>
+        <w:rPr>
+          <w:rFonts w:ascii="Times New Roman" w:eastAsia="Times New Roman" w:hAnsi="Times New Roman" w:cs="Times New Roman"/>
+          <w:color w:val="000000" w:themeColor="text1"/>
+          <w:sz w:val="24"/>
+          <w:szCs w:val="24"/>
+          <w:lang w:val="en"/>
+        </w:rPr>
+        <w:t xml:space="preserve"> roles</w:t>
+      </w:r>
+      <w:r>
+        <w:rPr>
+          <w:rFonts w:ascii="Times New Roman" w:eastAsia="Times New Roman" w:hAnsi="Times New Roman" w:cs="Times New Roman"/>
+          <w:color w:val="000000" w:themeColor="text1"/>
+          <w:sz w:val="24"/>
+          <w:szCs w:val="24"/>
+          <w:lang w:val="en"/>
+        </w:rPr>
+        <w:t xml:space="preserve">. </w:t>
+      </w:r>
+      <w:r>
+        <w:rPr>
+          <w:rFonts w:ascii="Times New Roman" w:eastAsia="Times New Roman" w:hAnsi="Times New Roman" w:cs="Times New Roman"/>
+          <w:color w:val="000000" w:themeColor="text1"/>
+          <w:sz w:val="24"/>
+          <w:szCs w:val="24"/>
+          <w:lang w:val="en"/>
+        </w:rPr>
+        <w:t>Also,</w:t>
+      </w:r>
+      <w:r>
+        <w:rPr>
+          <w:rFonts w:ascii="Times New Roman" w:eastAsia="Times New Roman" w:hAnsi="Times New Roman" w:cs="Times New Roman"/>
+          <w:color w:val="000000" w:themeColor="text1"/>
+          <w:sz w:val="24"/>
+          <w:szCs w:val="24"/>
+          <w:lang w:val="en"/>
+        </w:rPr>
+        <w:t xml:space="preserve"> as a server, a user can be assigned rights to </w:t>
+      </w:r>
+      <w:proofErr w:type="spellStart"/>
+      <w:r>
+        <w:rPr>
+          <w:rFonts w:ascii="Times New Roman" w:eastAsia="Times New Roman" w:hAnsi="Times New Roman" w:cs="Times New Roman"/>
+          <w:color w:val="000000" w:themeColor="text1"/>
+          <w:sz w:val="24"/>
+          <w:szCs w:val="24"/>
+          <w:lang w:val="en"/>
+        </w:rPr>
+        <w:t>E</w:t>
+      </w:r>
+      <w:r>
+        <w:rPr>
+          <w:rFonts w:ascii="Times New Roman" w:eastAsia="Times New Roman" w:hAnsi="Times New Roman" w:cs="Times New Roman"/>
+          <w:color w:val="000000" w:themeColor="text1"/>
+          <w:sz w:val="24"/>
+          <w:szCs w:val="24"/>
+          <w:lang w:val="en"/>
+        </w:rPr>
+        <w:t>lasti</w:t>
+      </w:r>
+      <w:r>
+        <w:rPr>
+          <w:rFonts w:ascii="Times New Roman" w:eastAsia="Times New Roman" w:hAnsi="Times New Roman" w:cs="Times New Roman"/>
+          <w:color w:val="000000" w:themeColor="text1"/>
+          <w:sz w:val="24"/>
+          <w:szCs w:val="24"/>
+          <w:lang w:val="en"/>
+        </w:rPr>
+        <w:t>C</w:t>
+      </w:r>
+      <w:r>
+        <w:rPr>
+          <w:rFonts w:ascii="Times New Roman" w:eastAsia="Times New Roman" w:hAnsi="Times New Roman" w:cs="Times New Roman"/>
+          <w:color w:val="000000" w:themeColor="text1"/>
+          <w:sz w:val="24"/>
+          <w:szCs w:val="24"/>
+          <w:lang w:val="en"/>
+        </w:rPr>
+        <w:t>ubes</w:t>
+      </w:r>
+      <w:proofErr w:type="spellEnd"/>
+      <w:r>
+        <w:rPr>
+          <w:rFonts w:ascii="Times New Roman" w:eastAsia="Times New Roman" w:hAnsi="Times New Roman" w:cs="Times New Roman"/>
+          <w:color w:val="000000" w:themeColor="text1"/>
+          <w:sz w:val="24"/>
+          <w:szCs w:val="24"/>
+          <w:lang w:val="en"/>
+        </w:rPr>
+        <w:t xml:space="preserve"> serv</w:t>
+      </w:r>
+      <w:r>
+        <w:rPr>
+          <w:rFonts w:ascii="Times New Roman" w:eastAsia="Times New Roman" w:hAnsi="Times New Roman" w:cs="Times New Roman"/>
+          <w:color w:val="000000" w:themeColor="text1"/>
+          <w:sz w:val="24"/>
+          <w:szCs w:val="24"/>
+          <w:lang w:val="en"/>
+        </w:rPr>
+        <w:t>er as an individual or as a group.</w:t>
+      </w:r>
+    </w:p>
+    <w:p>
+      <w:pPr>
+        <w:spacing w:line="360" w:lineRule="auto"/>
+        <w:rPr>
+          <w:rFonts w:ascii="Times New Roman" w:eastAsia="Times New Roman" w:hAnsi="Times New Roman" w:cs="Times New Roman"/>
+          <w:color w:val="000000" w:themeColor="text1"/>
+          <w:sz w:val="24"/>
+          <w:szCs w:val="24"/>
+          <w:lang w:val="en"/>
+        </w:rPr>
+      </w:pPr>
+      <w:r>
+        <w:rPr>
+          <w:rStyle w:val="Heading4Char"/>
+          <w:rFonts w:ascii="Times New Roman" w:hAnsi="Times New Roman" w:cs="Times New Roman"/>
+          <w:u w:val="single"/>
+        </w:rPr>
+        <w:t>Active directory</w:t>
+      </w:r>
+      <w:r>
+        <w:rPr>
+          <w:rStyle w:val="Heading4Char"/>
+          <w:rFonts w:ascii="Times New Roman" w:hAnsi="Times New Roman" w:cs="Times New Roman"/>
+          <w:u w:val="single"/>
+        </w:rPr>
+        <w:t>-</w:t>
+      </w:r>
+      <w:r>
+        <w:rPr>
+          <w:rFonts w:ascii="Times New Roman" w:eastAsia="Times New Roman" w:hAnsi="Times New Roman" w:cs="Times New Roman"/>
+          <w:color w:val="000000" w:themeColor="text1"/>
+          <w:sz w:val="24"/>
+          <w:szCs w:val="24"/>
+          <w:lang w:val="en"/>
+        </w:rPr>
+        <w:t xml:space="preserve"> This</w:t>
+      </w:r>
+      <w:r>
+        <w:rPr>
+          <w:rFonts w:ascii="Times New Roman" w:eastAsia="Times New Roman" w:hAnsi="Times New Roman" w:cs="Times New Roman"/>
+          <w:color w:val="000000" w:themeColor="text1"/>
+          <w:sz w:val="24"/>
+          <w:szCs w:val="24"/>
+          <w:lang w:val="en"/>
+        </w:rPr>
+        <w:t xml:space="preserve"> feature enables </w:t>
+      </w:r>
+      <w:r>
+        <w:rPr>
+          <w:rFonts w:ascii="Times New Roman" w:eastAsia="Times New Roman" w:hAnsi="Times New Roman" w:cs="Times New Roman"/>
+          <w:color w:val="000000" w:themeColor="text1"/>
+          <w:sz w:val="24"/>
+          <w:szCs w:val="24"/>
+          <w:lang w:val="en"/>
+        </w:rPr>
+        <w:t>existing and new users</w:t>
+      </w:r>
+      <w:r>
+        <w:rPr>
+          <w:rFonts w:ascii="Times New Roman" w:eastAsia="Times New Roman" w:hAnsi="Times New Roman" w:cs="Times New Roman"/>
+          <w:color w:val="000000" w:themeColor="text1"/>
+          <w:sz w:val="24"/>
+          <w:szCs w:val="24"/>
+          <w:lang w:val="en"/>
+        </w:rPr>
+        <w:t xml:space="preserve"> reduce deployment time as they</w:t>
+      </w:r>
+      <w:r>
+        <w:rPr>
+          <w:rFonts w:ascii="Times New Roman" w:eastAsia="Times New Roman" w:hAnsi="Times New Roman" w:cs="Times New Roman"/>
+          <w:color w:val="000000" w:themeColor="text1"/>
+          <w:sz w:val="24"/>
+          <w:szCs w:val="24"/>
+          <w:lang w:val="en"/>
+        </w:rPr>
+        <w:t xml:space="preserve"> can be connected from their </w:t>
+      </w:r>
+      <w:r>
+        <w:rPr>
+          <w:rFonts w:ascii="Times New Roman" w:eastAsia="Times New Roman" w:hAnsi="Times New Roman" w:cs="Times New Roman"/>
+          <w:color w:val="000000" w:themeColor="text1"/>
+          <w:sz w:val="24"/>
+          <w:szCs w:val="24"/>
+          <w:lang w:val="en"/>
+        </w:rPr>
+        <w:t>organizations</w:t>
+      </w:r>
+      <w:r>
+        <w:rPr>
+          <w:rFonts w:ascii="Times New Roman" w:eastAsia="Times New Roman" w:hAnsi="Times New Roman" w:cs="Times New Roman"/>
+          <w:color w:val="000000" w:themeColor="text1"/>
+          <w:sz w:val="24"/>
+          <w:szCs w:val="24"/>
+          <w:lang w:val="en"/>
+        </w:rPr>
+        <w:t xml:space="preserve"> active directory to define s</w:t>
+      </w:r>
+      <w:r>
+        <w:rPr>
+          <w:rFonts w:ascii="Times New Roman" w:eastAsia="Times New Roman" w:hAnsi="Times New Roman" w:cs="Times New Roman"/>
+          <w:color w:val="000000" w:themeColor="text1"/>
+          <w:sz w:val="24"/>
+          <w:szCs w:val="24"/>
+          <w:lang w:val="en"/>
+        </w:rPr>
+        <w:t>e</w:t>
+      </w:r>
+      <w:r>
+        <w:rPr>
+          <w:rFonts w:ascii="Times New Roman" w:eastAsia="Times New Roman" w:hAnsi="Times New Roman" w:cs="Times New Roman"/>
+          <w:color w:val="000000" w:themeColor="text1"/>
+          <w:sz w:val="24"/>
+          <w:szCs w:val="24"/>
+          <w:lang w:val="en"/>
+        </w:rPr>
+        <w:t xml:space="preserve">curity and sharing </w:t>
+      </w:r>
+      <w:r>
+        <w:rPr>
+          <w:rFonts w:ascii="Times New Roman" w:eastAsia="Times New Roman" w:hAnsi="Times New Roman" w:cs="Times New Roman"/>
+          <w:color w:val="000000" w:themeColor="text1"/>
+          <w:sz w:val="24"/>
+          <w:szCs w:val="24"/>
+          <w:lang w:val="en"/>
+        </w:rPr>
+        <w:lastRenderedPageBreak/>
+        <w:t>characteristics</w:t>
+      </w:r>
+      <w:r>
+        <w:rPr>
+          <w:rFonts w:ascii="Times New Roman" w:eastAsia="Times New Roman" w:hAnsi="Times New Roman" w:cs="Times New Roman"/>
+          <w:color w:val="000000" w:themeColor="text1"/>
+          <w:sz w:val="24"/>
+          <w:szCs w:val="24"/>
+          <w:lang w:val="en"/>
+        </w:rPr>
+        <w:t>. This way, passwords are unnecessary because users can depend on existing credentials</w:t>
+      </w:r>
+      <w:r>
+        <w:rPr>
+          <w:rFonts w:ascii="Times New Roman" w:eastAsia="Times New Roman" w:hAnsi="Times New Roman" w:cs="Times New Roman"/>
+          <w:color w:val="000000" w:themeColor="text1"/>
+          <w:sz w:val="24"/>
+          <w:szCs w:val="24"/>
+          <w:lang w:val="en"/>
+        </w:rPr>
+        <w:t xml:space="preserve">. </w:t>
+      </w:r>
+    </w:p>
+    <w:p>
+      <w:pPr>
+        <w:spacing w:line="360" w:lineRule="auto"/>
+        <w:rPr>
+          <w:rFonts w:ascii="Times New Roman" w:eastAsia="Times New Roman" w:hAnsi="Times New Roman" w:cs="Times New Roman"/>
+          <w:color w:val="000000" w:themeColor="text1"/>
+          <w:sz w:val="24"/>
+          <w:szCs w:val="24"/>
+        </w:rPr>
+      </w:pPr>
+      <w:r>
+        <w:rPr>
+          <w:rStyle w:val="Heading4Char"/>
+          <w:rFonts w:ascii="Times New Roman" w:hAnsi="Times New Roman" w:cs="Times New Roman"/>
+          <w:u w:val="single"/>
+        </w:rPr>
+        <w:t xml:space="preserve">Single Sign-On (SSO) </w:t>
+      </w:r>
+      <w:r>
+        <w:rPr>
+          <w:rStyle w:val="Heading4Char"/>
+          <w:rFonts w:ascii="Times New Roman" w:hAnsi="Times New Roman" w:cs="Times New Roman"/>
+          <w:u w:val="single"/>
+        </w:rPr>
+        <w:t>-</w:t>
+      </w:r>
+      <w:r>
+        <w:rPr>
+          <w:rFonts w:ascii="Times New Roman" w:eastAsia="Times New Roman" w:hAnsi="Times New Roman" w:cs="Times New Roman"/>
+          <w:color w:val="000000" w:themeColor="text1"/>
+          <w:sz w:val="24"/>
+          <w:szCs w:val="24"/>
+        </w:rPr>
+        <w:t xml:space="preserve"> The</w:t>
+      </w:r>
+      <w:r>
+        <w:rPr>
+          <w:rFonts w:ascii="Times New Roman" w:eastAsia="Times New Roman" w:hAnsi="Times New Roman" w:cs="Times New Roman"/>
+          <w:color w:val="000000" w:themeColor="text1"/>
+          <w:sz w:val="24"/>
+          <w:szCs w:val="24"/>
+        </w:rPr>
+        <w:t xml:space="preserve"> SSO feat</w:t>
+      </w:r>
+      <w:r>
+        <w:rPr>
+          <w:rFonts w:ascii="Times New Roman" w:eastAsia="Times New Roman" w:hAnsi="Times New Roman" w:cs="Times New Roman"/>
+          <w:color w:val="000000" w:themeColor="text1"/>
+          <w:sz w:val="24"/>
+          <w:szCs w:val="24"/>
+        </w:rPr>
+        <w:t xml:space="preserve">ure improves user effectiveness by avoiding password fatigue </w:t>
+      </w:r>
+      <w:r>
+        <w:rPr>
+          <w:rFonts w:ascii="Times New Roman" w:eastAsia="Times New Roman" w:hAnsi="Times New Roman" w:cs="Times New Roman"/>
+          <w:color w:val="000000" w:themeColor="text1"/>
+          <w:sz w:val="24"/>
+          <w:szCs w:val="24"/>
+        </w:rPr>
+        <w:t xml:space="preserve">and reducing support overhead. </w:t>
+      </w:r>
+      <w:r>
+        <w:rPr>
+          <w:rFonts w:ascii="Times New Roman" w:eastAsia="Times New Roman" w:hAnsi="Times New Roman" w:cs="Times New Roman"/>
+          <w:color w:val="000000" w:themeColor="text1"/>
+          <w:sz w:val="24"/>
+          <w:szCs w:val="24"/>
+        </w:rPr>
+        <w:t xml:space="preserve">SSO </w:t>
+      </w:r>
+      <w:r>
+        <w:rPr>
+          <w:rFonts w:ascii="Times New Roman" w:eastAsia="Times New Roman" w:hAnsi="Times New Roman" w:cs="Times New Roman"/>
+          <w:color w:val="000000" w:themeColor="text1"/>
+          <w:sz w:val="24"/>
+          <w:szCs w:val="24"/>
+        </w:rPr>
+        <w:t>provides</w:t>
+      </w:r>
+      <w:r>
+        <w:rPr>
+          <w:rFonts w:ascii="Times New Roman" w:eastAsia="Times New Roman" w:hAnsi="Times New Roman" w:cs="Times New Roman"/>
+          <w:color w:val="000000" w:themeColor="text1"/>
+          <w:sz w:val="24"/>
+          <w:szCs w:val="24"/>
+        </w:rPr>
+        <w:t xml:space="preserve"> a coherent integration </w:t>
+      </w:r>
+      <w:r>
+        <w:rPr>
+          <w:rFonts w:ascii="Times New Roman" w:eastAsia="Times New Roman" w:hAnsi="Times New Roman" w:cs="Times New Roman"/>
+          <w:color w:val="000000" w:themeColor="text1"/>
+          <w:sz w:val="24"/>
+          <w:szCs w:val="24"/>
+        </w:rPr>
+        <w:t>between Sisense and systems in users organizations</w:t>
+      </w:r>
+      <w:r>
+        <w:rPr>
+          <w:rFonts w:ascii="Times New Roman" w:eastAsia="Times New Roman" w:hAnsi="Times New Roman" w:cs="Times New Roman"/>
+          <w:color w:val="000000" w:themeColor="text1"/>
+          <w:sz w:val="24"/>
+          <w:szCs w:val="24"/>
+        </w:rPr>
+        <w:t xml:space="preserve"> by offering standardization of authentication policies across it.</w:t>
+      </w:r>
+    </w:p>
+    <w:p>
+      <w:pPr>
+        <w:spacing w:line="360" w:lineRule="auto"/>
+        <w:rPr>
+          <w:rFonts w:ascii="Times New Roman" w:eastAsia="Times New Roman" w:hAnsi="Times New Roman" w:cs="Times New Roman"/>
+          <w:color w:val="000000" w:themeColor="text1"/>
+          <w:sz w:val="24"/>
+          <w:szCs w:val="24"/>
+          <w:lang w:val="en"/>
+        </w:rPr>
+      </w:pPr>
+      <w:r>
+        <w:rPr>
+          <w:rStyle w:val="Heading4Char"/>
+          <w:rFonts w:ascii="Times New Roman" w:hAnsi="Times New Roman" w:cs="Times New Roman"/>
+          <w:u w:val="single"/>
+        </w:rPr>
+        <w:t>REST API -</w:t>
+      </w:r>
+      <w:r>
+        <w:rPr>
+          <w:rFonts w:ascii="Times New Roman" w:eastAsia="Times New Roman" w:hAnsi="Times New Roman" w:cs="Times New Roman"/>
+          <w:color w:val="000000" w:themeColor="text1"/>
+          <w:sz w:val="24"/>
+          <w:szCs w:val="24"/>
+        </w:rPr>
+        <w:t xml:space="preserve"> The Security REST API provide access to parameters to integrate and automate restrictions and access control based on existing settings and standards. Specify access rights and security to dashboards, data models and data. Manage users via the API to create, edit and assign new users or groups. Click here to visit the API documentation site.</w:t>
+      </w:r>
     </w:p>
     <w:p>
       <w:pPr>
@@ -10553,14 +11151,14 @@
           <w:u w:val="single"/>
         </w:rPr>
       </w:pPr>
-      <w:bookmarkStart w:id="21" w:name="_Toc38961973"/>
+      <w:bookmarkStart w:id="21" w:name="_Toc38961974"/>
       <w:r>
         <w:rPr>
           <w:rStyle w:val="IntenseReference"/>
           <w:rFonts w:ascii="Times New Roman" w:hAnsi="Times New Roman" w:cs="Times New Roman"/>
           <w:u w:val="single"/>
         </w:rPr>
-        <w:t>System level security</w:t>
+        <w:t>Object security level</w:t>
       </w:r>
       <w:bookmarkEnd w:id="21"/>
     </w:p>
@@ -10584,562 +11182,110 @@
           <w:szCs w:val="24"/>
           <w:lang w:val="en"/>
         </w:rPr>
-        <w:t xml:space="preserve">The system level security comprises of security features for role-based and integration options. They include user </w:t>
-      </w:r>
-      <w:r>
-        <w:rPr>
-          <w:rFonts w:ascii="Times New Roman" w:eastAsia="Times New Roman" w:hAnsi="Times New Roman" w:cs="Times New Roman"/>
-          <w:color w:val="000000" w:themeColor="text1"/>
-          <w:sz w:val="24"/>
-          <w:szCs w:val="24"/>
-          <w:lang w:val="en"/>
-        </w:rPr>
-        <w:t xml:space="preserve">and server </w:t>
-      </w:r>
-      <w:r>
-        <w:rPr>
-          <w:rFonts w:ascii="Times New Roman" w:eastAsia="Times New Roman" w:hAnsi="Times New Roman" w:cs="Times New Roman"/>
-          <w:color w:val="000000" w:themeColor="text1"/>
-          <w:sz w:val="24"/>
-          <w:szCs w:val="24"/>
-          <w:lang w:val="en"/>
-        </w:rPr>
-        <w:t xml:space="preserve">management, </w:t>
-      </w:r>
-      <w:r>
-        <w:rPr>
-          <w:rFonts w:ascii="Times New Roman" w:eastAsia="Times New Roman" w:hAnsi="Times New Roman" w:cs="Times New Roman"/>
-          <w:color w:val="000000" w:themeColor="text1"/>
-          <w:sz w:val="24"/>
-          <w:szCs w:val="24"/>
-          <w:lang w:val="en"/>
-        </w:rPr>
-        <w:t>connection to an active directory, single sign-on (SSO) implementation and the use of REST API security.</w:t>
+        <w:t xml:space="preserve">The object security designates access rights for different users and groups to dashboards and data models within Sisense. </w:t>
+      </w:r>
+      <w:r>
+        <w:rPr>
+          <w:rFonts w:ascii="Times New Roman" w:eastAsia="Times New Roman" w:hAnsi="Times New Roman" w:cs="Times New Roman"/>
+          <w:color w:val="000000" w:themeColor="text1"/>
+          <w:sz w:val="24"/>
+          <w:szCs w:val="24"/>
+          <w:lang w:val="en"/>
+        </w:rPr>
+        <w:t xml:space="preserve">A user can </w:t>
+      </w:r>
+      <w:r>
+        <w:rPr>
+          <w:rFonts w:ascii="Times New Roman" w:eastAsia="Times New Roman" w:hAnsi="Times New Roman" w:cs="Times New Roman"/>
+          <w:color w:val="000000" w:themeColor="text1"/>
+          <w:sz w:val="24"/>
+          <w:szCs w:val="24"/>
+          <w:lang w:val="en"/>
+        </w:rPr>
+        <w:t xml:space="preserve">share dashboards </w:t>
+      </w:r>
+      <w:r>
+        <w:rPr>
+          <w:rFonts w:ascii="Times New Roman" w:eastAsia="Times New Roman" w:hAnsi="Times New Roman" w:cs="Times New Roman"/>
+          <w:color w:val="000000" w:themeColor="text1"/>
+          <w:sz w:val="24"/>
+          <w:szCs w:val="24"/>
+          <w:lang w:val="en"/>
+        </w:rPr>
+        <w:t xml:space="preserve">individually or as a group level. </w:t>
+      </w:r>
+      <w:r>
+        <w:rPr>
+          <w:rFonts w:ascii="Times New Roman" w:eastAsia="Times New Roman" w:hAnsi="Times New Roman" w:cs="Times New Roman"/>
+          <w:color w:val="000000" w:themeColor="text1"/>
+          <w:sz w:val="24"/>
+          <w:szCs w:val="24"/>
+          <w:lang w:val="en"/>
+        </w:rPr>
+        <w:t>This sharing option</w:t>
+      </w:r>
+      <w:r>
+        <w:rPr>
+          <w:rFonts w:ascii="Times New Roman" w:eastAsia="Times New Roman" w:hAnsi="Times New Roman" w:cs="Times New Roman"/>
+          <w:color w:val="000000" w:themeColor="text1"/>
+          <w:sz w:val="24"/>
+          <w:szCs w:val="24"/>
+          <w:lang w:val="en"/>
+        </w:rPr>
+        <w:t xml:space="preserve"> include the configuration of access rights for all users as well as whether users defined as designers may edit the dashboard. The sharing options also include subscription settings that define which users and groups will receive email reports.</w:t>
       </w:r>
     </w:p>
     <w:p>
       <w:pPr>
         <w:spacing w:line="360" w:lineRule="auto"/>
-        <w:rPr>
-          <w:rFonts w:ascii="Times New Roman" w:eastAsia="Times New Roman" w:hAnsi="Times New Roman" w:cs="Times New Roman"/>
-          <w:color w:val="000000" w:themeColor="text1"/>
-          <w:sz w:val="24"/>
-          <w:szCs w:val="24"/>
-          <w:lang w:val="en"/>
-        </w:rPr>
-      </w:pPr>
-      <w:r>
-        <w:rPr>
-          <w:rStyle w:val="Heading4Char"/>
-          <w:rFonts w:ascii="Times New Roman" w:hAnsi="Times New Roman" w:cs="Times New Roman"/>
-          <w:u w:val="single"/>
-        </w:rPr>
-        <w:t>User and server management</w:t>
-      </w:r>
-      <w:r>
-        <w:rPr>
-          <w:rStyle w:val="Heading4Char"/>
-          <w:rFonts w:ascii="Times New Roman" w:hAnsi="Times New Roman" w:cs="Times New Roman"/>
-        </w:rPr>
-        <w:t>-</w:t>
-      </w:r>
-      <w:r>
-        <w:rPr>
-          <w:rFonts w:ascii="Times New Roman" w:eastAsia="Times New Roman" w:hAnsi="Times New Roman" w:cs="Times New Roman"/>
-          <w:color w:val="000000" w:themeColor="text1"/>
-          <w:sz w:val="24"/>
-          <w:szCs w:val="24"/>
-          <w:lang w:val="en"/>
-        </w:rPr>
-        <w:t xml:space="preserve"> As a </w:t>
-      </w:r>
-      <w:r>
-        <w:rPr>
-          <w:rFonts w:ascii="Times New Roman" w:eastAsia="Times New Roman" w:hAnsi="Times New Roman" w:cs="Times New Roman"/>
-          <w:color w:val="000000" w:themeColor="text1"/>
-          <w:sz w:val="24"/>
-          <w:szCs w:val="24"/>
-          <w:lang w:val="en"/>
-        </w:rPr>
-        <w:t>user, this</w:t>
-      </w:r>
-      <w:r>
-        <w:rPr>
-          <w:rFonts w:ascii="Times New Roman" w:eastAsia="Times New Roman" w:hAnsi="Times New Roman" w:cs="Times New Roman"/>
-          <w:color w:val="000000" w:themeColor="text1"/>
-          <w:sz w:val="24"/>
-          <w:szCs w:val="24"/>
-          <w:lang w:val="en"/>
-        </w:rPr>
-        <w:t xml:space="preserve"> feature </w:t>
-      </w:r>
-      <w:r>
-        <w:rPr>
-          <w:rFonts w:ascii="Times New Roman" w:eastAsia="Times New Roman" w:hAnsi="Times New Roman" w:cs="Times New Roman"/>
-          <w:color w:val="000000" w:themeColor="text1"/>
-          <w:sz w:val="24"/>
-          <w:szCs w:val="24"/>
-          <w:lang w:val="en"/>
-        </w:rPr>
-        <w:t>assigns</w:t>
-      </w:r>
-      <w:r>
-        <w:rPr>
-          <w:rFonts w:ascii="Times New Roman" w:eastAsia="Times New Roman" w:hAnsi="Times New Roman" w:cs="Times New Roman"/>
-          <w:color w:val="000000" w:themeColor="text1"/>
-          <w:sz w:val="24"/>
-          <w:szCs w:val="24"/>
-          <w:lang w:val="en"/>
-        </w:rPr>
-        <w:t xml:space="preserve"> </w:t>
-      </w:r>
-      <w:r>
-        <w:rPr>
-          <w:rFonts w:ascii="Times New Roman" w:eastAsia="Times New Roman" w:hAnsi="Times New Roman" w:cs="Times New Roman"/>
-          <w:color w:val="000000" w:themeColor="text1"/>
-          <w:sz w:val="24"/>
-          <w:szCs w:val="24"/>
-          <w:lang w:val="en"/>
-        </w:rPr>
-        <w:t xml:space="preserve">Sisense </w:t>
-      </w:r>
-      <w:r>
-        <w:rPr>
-          <w:rFonts w:ascii="Times New Roman" w:eastAsia="Times New Roman" w:hAnsi="Times New Roman" w:cs="Times New Roman"/>
-          <w:color w:val="000000" w:themeColor="text1"/>
-          <w:sz w:val="24"/>
-          <w:szCs w:val="24"/>
-          <w:lang w:val="en"/>
-        </w:rPr>
-        <w:t xml:space="preserve">user to </w:t>
-      </w:r>
-      <w:r>
-        <w:rPr>
-          <w:rFonts w:ascii="Times New Roman" w:eastAsia="Times New Roman" w:hAnsi="Times New Roman" w:cs="Times New Roman"/>
-          <w:color w:val="000000" w:themeColor="text1"/>
-          <w:sz w:val="24"/>
-          <w:szCs w:val="24"/>
-          <w:lang w:val="en"/>
-        </w:rPr>
-        <w:t xml:space="preserve">be administrators, data administrators, data designers, </w:t>
-      </w:r>
-      <w:r>
-        <w:rPr>
-          <w:rFonts w:ascii="Times New Roman" w:eastAsia="Times New Roman" w:hAnsi="Times New Roman" w:cs="Times New Roman"/>
-          <w:color w:val="000000" w:themeColor="text1"/>
-          <w:sz w:val="24"/>
-          <w:szCs w:val="24"/>
-          <w:lang w:val="en"/>
-        </w:rPr>
-        <w:t>designers,</w:t>
-      </w:r>
-      <w:r>
-        <w:rPr>
-          <w:rFonts w:ascii="Times New Roman" w:eastAsia="Times New Roman" w:hAnsi="Times New Roman" w:cs="Times New Roman"/>
-          <w:color w:val="000000" w:themeColor="text1"/>
-          <w:sz w:val="24"/>
-          <w:szCs w:val="24"/>
-          <w:lang w:val="en"/>
-        </w:rPr>
-        <w:t xml:space="preserve"> </w:t>
-      </w:r>
-      <w:r>
-        <w:rPr>
-          <w:rFonts w:ascii="Times New Roman" w:eastAsia="Times New Roman" w:hAnsi="Times New Roman" w:cs="Times New Roman"/>
-          <w:color w:val="000000" w:themeColor="text1"/>
-          <w:sz w:val="24"/>
-          <w:szCs w:val="24"/>
-          <w:lang w:val="en"/>
-        </w:rPr>
-        <w:t>or viewer</w:t>
-      </w:r>
-      <w:r>
-        <w:rPr>
-          <w:rFonts w:ascii="Times New Roman" w:eastAsia="Times New Roman" w:hAnsi="Times New Roman" w:cs="Times New Roman"/>
-          <w:color w:val="000000" w:themeColor="text1"/>
-          <w:sz w:val="24"/>
-          <w:szCs w:val="24"/>
-          <w:lang w:val="en"/>
-        </w:rPr>
-        <w:t xml:space="preserve"> roles</w:t>
-      </w:r>
-      <w:r>
-        <w:rPr>
-          <w:rFonts w:ascii="Times New Roman" w:eastAsia="Times New Roman" w:hAnsi="Times New Roman" w:cs="Times New Roman"/>
-          <w:color w:val="000000" w:themeColor="text1"/>
-          <w:sz w:val="24"/>
-          <w:szCs w:val="24"/>
-          <w:lang w:val="en"/>
-        </w:rPr>
-        <w:t xml:space="preserve">. </w:t>
-      </w:r>
-      <w:r>
-        <w:rPr>
-          <w:rFonts w:ascii="Times New Roman" w:eastAsia="Times New Roman" w:hAnsi="Times New Roman" w:cs="Times New Roman"/>
-          <w:color w:val="000000" w:themeColor="text1"/>
-          <w:sz w:val="24"/>
-          <w:szCs w:val="24"/>
-          <w:lang w:val="en"/>
-        </w:rPr>
-        <w:t>Also,</w:t>
-      </w:r>
-      <w:r>
-        <w:rPr>
-          <w:rFonts w:ascii="Times New Roman" w:eastAsia="Times New Roman" w:hAnsi="Times New Roman" w:cs="Times New Roman"/>
-          <w:color w:val="000000" w:themeColor="text1"/>
-          <w:sz w:val="24"/>
-          <w:szCs w:val="24"/>
-          <w:lang w:val="en"/>
-        </w:rPr>
-        <w:t xml:space="preserve"> as a server, a user can be assigned rights to </w:t>
-      </w:r>
-      <w:proofErr w:type="spellStart"/>
-      <w:r>
-        <w:rPr>
-          <w:rFonts w:ascii="Times New Roman" w:eastAsia="Times New Roman" w:hAnsi="Times New Roman" w:cs="Times New Roman"/>
-          <w:color w:val="000000" w:themeColor="text1"/>
-          <w:sz w:val="24"/>
-          <w:szCs w:val="24"/>
-          <w:lang w:val="en"/>
-        </w:rPr>
-        <w:t>E</w:t>
-      </w:r>
-      <w:r>
-        <w:rPr>
-          <w:rFonts w:ascii="Times New Roman" w:eastAsia="Times New Roman" w:hAnsi="Times New Roman" w:cs="Times New Roman"/>
-          <w:color w:val="000000" w:themeColor="text1"/>
-          <w:sz w:val="24"/>
-          <w:szCs w:val="24"/>
-          <w:lang w:val="en"/>
-        </w:rPr>
-        <w:t>lasti</w:t>
-      </w:r>
-      <w:r>
-        <w:rPr>
-          <w:rFonts w:ascii="Times New Roman" w:eastAsia="Times New Roman" w:hAnsi="Times New Roman" w:cs="Times New Roman"/>
-          <w:color w:val="000000" w:themeColor="text1"/>
-          <w:sz w:val="24"/>
-          <w:szCs w:val="24"/>
-          <w:lang w:val="en"/>
-        </w:rPr>
-        <w:t>C</w:t>
-      </w:r>
-      <w:r>
-        <w:rPr>
-          <w:rFonts w:ascii="Times New Roman" w:eastAsia="Times New Roman" w:hAnsi="Times New Roman" w:cs="Times New Roman"/>
-          <w:color w:val="000000" w:themeColor="text1"/>
-          <w:sz w:val="24"/>
-          <w:szCs w:val="24"/>
-          <w:lang w:val="en"/>
-        </w:rPr>
-        <w:t>ubes</w:t>
-      </w:r>
-      <w:proofErr w:type="spellEnd"/>
-      <w:r>
-        <w:rPr>
-          <w:rFonts w:ascii="Times New Roman" w:eastAsia="Times New Roman" w:hAnsi="Times New Roman" w:cs="Times New Roman"/>
-          <w:color w:val="000000" w:themeColor="text1"/>
-          <w:sz w:val="24"/>
-          <w:szCs w:val="24"/>
-          <w:lang w:val="en"/>
-        </w:rPr>
-        <w:t xml:space="preserve"> serv</w:t>
-      </w:r>
-      <w:r>
-        <w:rPr>
-          <w:rFonts w:ascii="Times New Roman" w:eastAsia="Times New Roman" w:hAnsi="Times New Roman" w:cs="Times New Roman"/>
-          <w:color w:val="000000" w:themeColor="text1"/>
-          <w:sz w:val="24"/>
-          <w:szCs w:val="24"/>
-          <w:lang w:val="en"/>
-        </w:rPr>
-        <w:t>er as an individual or as a group.</w:t>
-      </w:r>
-    </w:p>
-    <w:p>
-      <w:pPr>
-        <w:spacing w:line="360" w:lineRule="auto"/>
-        <w:rPr>
-          <w:rFonts w:ascii="Times New Roman" w:eastAsia="Times New Roman" w:hAnsi="Times New Roman" w:cs="Times New Roman"/>
-          <w:color w:val="000000" w:themeColor="text1"/>
-          <w:sz w:val="24"/>
-          <w:szCs w:val="24"/>
-          <w:lang w:val="en"/>
-        </w:rPr>
-      </w:pPr>
-      <w:r>
-        <w:rPr>
-          <w:rStyle w:val="Heading4Char"/>
-          <w:rFonts w:ascii="Times New Roman" w:hAnsi="Times New Roman" w:cs="Times New Roman"/>
-          <w:u w:val="single"/>
-        </w:rPr>
-        <w:t>Active directory</w:t>
-      </w:r>
-      <w:r>
-        <w:rPr>
-          <w:rStyle w:val="Heading4Char"/>
-          <w:rFonts w:ascii="Times New Roman" w:hAnsi="Times New Roman" w:cs="Times New Roman"/>
-          <w:u w:val="single"/>
-        </w:rPr>
-        <w:t>-</w:t>
-      </w:r>
-      <w:r>
-        <w:rPr>
-          <w:rFonts w:ascii="Times New Roman" w:eastAsia="Times New Roman" w:hAnsi="Times New Roman" w:cs="Times New Roman"/>
-          <w:color w:val="000000" w:themeColor="text1"/>
-          <w:sz w:val="24"/>
-          <w:szCs w:val="24"/>
-          <w:lang w:val="en"/>
-        </w:rPr>
-        <w:t xml:space="preserve"> This</w:t>
-      </w:r>
-      <w:r>
-        <w:rPr>
-          <w:rFonts w:ascii="Times New Roman" w:eastAsia="Times New Roman" w:hAnsi="Times New Roman" w:cs="Times New Roman"/>
-          <w:color w:val="000000" w:themeColor="text1"/>
-          <w:sz w:val="24"/>
-          <w:szCs w:val="24"/>
-          <w:lang w:val="en"/>
-        </w:rPr>
-        <w:t xml:space="preserve"> feature enables </w:t>
-      </w:r>
-      <w:r>
-        <w:rPr>
-          <w:rFonts w:ascii="Times New Roman" w:eastAsia="Times New Roman" w:hAnsi="Times New Roman" w:cs="Times New Roman"/>
-          <w:color w:val="000000" w:themeColor="text1"/>
-          <w:sz w:val="24"/>
-          <w:szCs w:val="24"/>
-          <w:lang w:val="en"/>
-        </w:rPr>
-        <w:t>existing and new users</w:t>
-      </w:r>
-      <w:r>
-        <w:rPr>
-          <w:rFonts w:ascii="Times New Roman" w:eastAsia="Times New Roman" w:hAnsi="Times New Roman" w:cs="Times New Roman"/>
-          <w:color w:val="000000" w:themeColor="text1"/>
-          <w:sz w:val="24"/>
-          <w:szCs w:val="24"/>
-          <w:lang w:val="en"/>
-        </w:rPr>
-        <w:t xml:space="preserve"> reduce deployment time as they</w:t>
-      </w:r>
-      <w:r>
-        <w:rPr>
-          <w:rFonts w:ascii="Times New Roman" w:eastAsia="Times New Roman" w:hAnsi="Times New Roman" w:cs="Times New Roman"/>
-          <w:color w:val="000000" w:themeColor="text1"/>
-          <w:sz w:val="24"/>
-          <w:szCs w:val="24"/>
-          <w:lang w:val="en"/>
-        </w:rPr>
-        <w:t xml:space="preserve"> can be connected from their </w:t>
-      </w:r>
-      <w:r>
-        <w:rPr>
-          <w:rFonts w:ascii="Times New Roman" w:eastAsia="Times New Roman" w:hAnsi="Times New Roman" w:cs="Times New Roman"/>
-          <w:color w:val="000000" w:themeColor="text1"/>
-          <w:sz w:val="24"/>
-          <w:szCs w:val="24"/>
-          <w:lang w:val="en"/>
-        </w:rPr>
-        <w:t>organizations</w:t>
-      </w:r>
-      <w:r>
-        <w:rPr>
-          <w:rFonts w:ascii="Times New Roman" w:eastAsia="Times New Roman" w:hAnsi="Times New Roman" w:cs="Times New Roman"/>
-          <w:color w:val="000000" w:themeColor="text1"/>
-          <w:sz w:val="24"/>
-          <w:szCs w:val="24"/>
-          <w:lang w:val="en"/>
-        </w:rPr>
-        <w:t xml:space="preserve"> active directory to define s</w:t>
-      </w:r>
-      <w:r>
-        <w:rPr>
-          <w:rFonts w:ascii="Times New Roman" w:eastAsia="Times New Roman" w:hAnsi="Times New Roman" w:cs="Times New Roman"/>
-          <w:color w:val="000000" w:themeColor="text1"/>
-          <w:sz w:val="24"/>
-          <w:szCs w:val="24"/>
-          <w:lang w:val="en"/>
-        </w:rPr>
-        <w:t>e</w:t>
-      </w:r>
-      <w:r>
-        <w:rPr>
-          <w:rFonts w:ascii="Times New Roman" w:eastAsia="Times New Roman" w:hAnsi="Times New Roman" w:cs="Times New Roman"/>
-          <w:color w:val="000000" w:themeColor="text1"/>
-          <w:sz w:val="24"/>
-          <w:szCs w:val="24"/>
-          <w:lang w:val="en"/>
-        </w:rPr>
-        <w:t xml:space="preserve">curity and sharing </w:t>
-      </w:r>
-      <w:r>
-        <w:rPr>
-          <w:rFonts w:ascii="Times New Roman" w:eastAsia="Times New Roman" w:hAnsi="Times New Roman" w:cs="Times New Roman"/>
-          <w:color w:val="000000" w:themeColor="text1"/>
-          <w:sz w:val="24"/>
-          <w:szCs w:val="24"/>
-          <w:lang w:val="en"/>
-        </w:rPr>
-        <w:lastRenderedPageBreak/>
-        <w:t>characteristics</w:t>
-      </w:r>
-      <w:r>
-        <w:rPr>
-          <w:rFonts w:ascii="Times New Roman" w:eastAsia="Times New Roman" w:hAnsi="Times New Roman" w:cs="Times New Roman"/>
-          <w:color w:val="000000" w:themeColor="text1"/>
-          <w:sz w:val="24"/>
-          <w:szCs w:val="24"/>
-          <w:lang w:val="en"/>
-        </w:rPr>
-        <w:t>. This way, passwords are unnecessary because users can depend on existing credentials</w:t>
-      </w:r>
-      <w:r>
-        <w:rPr>
-          <w:rFonts w:ascii="Times New Roman" w:eastAsia="Times New Roman" w:hAnsi="Times New Roman" w:cs="Times New Roman"/>
-          <w:color w:val="000000" w:themeColor="text1"/>
-          <w:sz w:val="24"/>
-          <w:szCs w:val="24"/>
-          <w:lang w:val="en"/>
-        </w:rPr>
-        <w:t xml:space="preserve">. </w:t>
-      </w:r>
-    </w:p>
-    <w:p>
-      <w:pPr>
-        <w:spacing w:line="360" w:lineRule="auto"/>
-        <w:rPr>
-          <w:rFonts w:ascii="Times New Roman" w:eastAsia="Times New Roman" w:hAnsi="Times New Roman" w:cs="Times New Roman"/>
-          <w:color w:val="000000" w:themeColor="text1"/>
-          <w:sz w:val="24"/>
-          <w:szCs w:val="24"/>
-        </w:rPr>
-      </w:pPr>
-      <w:r>
-        <w:rPr>
-          <w:rStyle w:val="Heading4Char"/>
-          <w:rFonts w:ascii="Times New Roman" w:hAnsi="Times New Roman" w:cs="Times New Roman"/>
-          <w:u w:val="single"/>
-        </w:rPr>
-        <w:t xml:space="preserve">Single Sign-On (SSO) </w:t>
-      </w:r>
-      <w:r>
-        <w:rPr>
-          <w:rStyle w:val="Heading4Char"/>
-          <w:rFonts w:ascii="Times New Roman" w:hAnsi="Times New Roman" w:cs="Times New Roman"/>
-          <w:u w:val="single"/>
-        </w:rPr>
-        <w:t>-</w:t>
-      </w:r>
-      <w:r>
-        <w:rPr>
-          <w:rFonts w:ascii="Times New Roman" w:eastAsia="Times New Roman" w:hAnsi="Times New Roman" w:cs="Times New Roman"/>
-          <w:color w:val="000000" w:themeColor="text1"/>
-          <w:sz w:val="24"/>
-          <w:szCs w:val="24"/>
-        </w:rPr>
-        <w:t xml:space="preserve"> The</w:t>
-      </w:r>
-      <w:r>
-        <w:rPr>
-          <w:rFonts w:ascii="Times New Roman" w:eastAsia="Times New Roman" w:hAnsi="Times New Roman" w:cs="Times New Roman"/>
-          <w:color w:val="000000" w:themeColor="text1"/>
-          <w:sz w:val="24"/>
-          <w:szCs w:val="24"/>
-        </w:rPr>
-        <w:t xml:space="preserve"> SSO feat</w:t>
-      </w:r>
-      <w:r>
-        <w:rPr>
-          <w:rFonts w:ascii="Times New Roman" w:eastAsia="Times New Roman" w:hAnsi="Times New Roman" w:cs="Times New Roman"/>
-          <w:color w:val="000000" w:themeColor="text1"/>
-          <w:sz w:val="24"/>
-          <w:szCs w:val="24"/>
-        </w:rPr>
-        <w:t xml:space="preserve">ure improves user effectiveness by avoiding password fatigue </w:t>
-      </w:r>
-      <w:r>
-        <w:rPr>
-          <w:rFonts w:ascii="Times New Roman" w:eastAsia="Times New Roman" w:hAnsi="Times New Roman" w:cs="Times New Roman"/>
-          <w:color w:val="000000" w:themeColor="text1"/>
-          <w:sz w:val="24"/>
-          <w:szCs w:val="24"/>
-        </w:rPr>
-        <w:t xml:space="preserve">and reducing support overhead. </w:t>
-      </w:r>
-      <w:r>
-        <w:rPr>
-          <w:rFonts w:ascii="Times New Roman" w:eastAsia="Times New Roman" w:hAnsi="Times New Roman" w:cs="Times New Roman"/>
-          <w:color w:val="000000" w:themeColor="text1"/>
-          <w:sz w:val="24"/>
-          <w:szCs w:val="24"/>
-        </w:rPr>
-        <w:t xml:space="preserve">SSO </w:t>
-      </w:r>
-      <w:r>
-        <w:rPr>
-          <w:rFonts w:ascii="Times New Roman" w:eastAsia="Times New Roman" w:hAnsi="Times New Roman" w:cs="Times New Roman"/>
-          <w:color w:val="000000" w:themeColor="text1"/>
-          <w:sz w:val="24"/>
-          <w:szCs w:val="24"/>
-        </w:rPr>
-        <w:t>provides</w:t>
-      </w:r>
-      <w:r>
-        <w:rPr>
-          <w:rFonts w:ascii="Times New Roman" w:eastAsia="Times New Roman" w:hAnsi="Times New Roman" w:cs="Times New Roman"/>
-          <w:color w:val="000000" w:themeColor="text1"/>
-          <w:sz w:val="24"/>
-          <w:szCs w:val="24"/>
-        </w:rPr>
-        <w:t xml:space="preserve"> a coherent integration </w:t>
-      </w:r>
-      <w:r>
-        <w:rPr>
-          <w:rFonts w:ascii="Times New Roman" w:eastAsia="Times New Roman" w:hAnsi="Times New Roman" w:cs="Times New Roman"/>
-          <w:color w:val="000000" w:themeColor="text1"/>
-          <w:sz w:val="24"/>
-          <w:szCs w:val="24"/>
-        </w:rPr>
-        <w:t>between Sisense and systems in users organizations</w:t>
-      </w:r>
-      <w:r>
-        <w:rPr>
-          <w:rFonts w:ascii="Times New Roman" w:eastAsia="Times New Roman" w:hAnsi="Times New Roman" w:cs="Times New Roman"/>
-          <w:color w:val="000000" w:themeColor="text1"/>
-          <w:sz w:val="24"/>
-          <w:szCs w:val="24"/>
-        </w:rPr>
-        <w:t xml:space="preserve"> by offering standardization of authentication policies across it.</w:t>
-      </w:r>
-    </w:p>
-    <w:p>
-      <w:pPr>
-        <w:spacing w:line="360" w:lineRule="auto"/>
-        <w:rPr>
-          <w:rFonts w:ascii="Times New Roman" w:eastAsia="Times New Roman" w:hAnsi="Times New Roman" w:cs="Times New Roman"/>
-          <w:color w:val="000000" w:themeColor="text1"/>
-          <w:sz w:val="24"/>
-          <w:szCs w:val="24"/>
-          <w:lang w:val="en"/>
-        </w:rPr>
-      </w:pPr>
-      <w:r>
-        <w:rPr>
-          <w:rStyle w:val="Heading4Char"/>
-          <w:rFonts w:ascii="Times New Roman" w:hAnsi="Times New Roman" w:cs="Times New Roman"/>
-          <w:u w:val="single"/>
-        </w:rPr>
-        <w:t>REST API -</w:t>
-      </w:r>
-      <w:r>
-        <w:rPr>
-          <w:rFonts w:ascii="Times New Roman" w:eastAsia="Times New Roman" w:hAnsi="Times New Roman" w:cs="Times New Roman"/>
-          <w:color w:val="000000" w:themeColor="text1"/>
-          <w:sz w:val="24"/>
-          <w:szCs w:val="24"/>
-        </w:rPr>
-        <w:t xml:space="preserve"> The Security REST API provide access to parameters to integrate and automate restrictions and access control based on existing settings and standards. Specify access rights and security to dashboards, data models and data. Manage users via the API to create, edit and assign new users or groups. Click here to visit the API documentation site.</w:t>
+        <w:ind w:firstLine="720"/>
+        <w:rPr>
+          <w:rFonts w:ascii="Times New Roman" w:eastAsia="Times New Roman" w:hAnsi="Times New Roman" w:cs="Times New Roman"/>
+          <w:color w:val="000000" w:themeColor="text1"/>
+          <w:sz w:val="24"/>
+          <w:szCs w:val="24"/>
+          <w:lang w:val="en"/>
+        </w:rPr>
+      </w:pPr>
+      <w:r>
+        <w:rPr>
+          <w:rFonts w:ascii="Times New Roman" w:eastAsia="Times New Roman" w:hAnsi="Times New Roman" w:cs="Times New Roman"/>
+          <w:color w:val="000000" w:themeColor="text1"/>
+          <w:sz w:val="24"/>
+          <w:szCs w:val="24"/>
+          <w:lang w:val="en"/>
+        </w:rPr>
+        <w:t xml:space="preserve">For the data model option, a user has access rights to different Data Models on a user or group level. This </w:t>
+      </w:r>
+      <w:r>
+        <w:rPr>
+          <w:rFonts w:ascii="Times New Roman" w:eastAsia="Times New Roman" w:hAnsi="Times New Roman" w:cs="Times New Roman"/>
+          <w:color w:val="000000" w:themeColor="text1"/>
+          <w:sz w:val="24"/>
+          <w:szCs w:val="24"/>
+          <w:lang w:val="en"/>
+        </w:rPr>
+        <w:t>permits</w:t>
+      </w:r>
+      <w:r>
+        <w:rPr>
+          <w:rFonts w:ascii="Times New Roman" w:eastAsia="Times New Roman" w:hAnsi="Times New Roman" w:cs="Times New Roman"/>
+          <w:color w:val="000000" w:themeColor="text1"/>
+          <w:sz w:val="24"/>
+          <w:szCs w:val="24"/>
+          <w:lang w:val="en"/>
+        </w:rPr>
+        <w:t xml:space="preserve"> flexibility to create models for specific user or group needs while offering strict access contro</w:t>
+      </w:r>
+      <w:r>
+        <w:rPr>
+          <w:rFonts w:ascii="Times New Roman" w:eastAsia="Times New Roman" w:hAnsi="Times New Roman" w:cs="Times New Roman"/>
+          <w:color w:val="000000" w:themeColor="text1"/>
+          <w:sz w:val="24"/>
+          <w:szCs w:val="24"/>
+          <w:lang w:val="en"/>
+        </w:rPr>
+        <w:t>l.</w:t>
       </w:r>
     </w:p>
     <w:p>
@@ -11152,14 +11298,14 @@
           <w:u w:val="single"/>
         </w:rPr>
       </w:pPr>
-      <w:bookmarkStart w:id="22" w:name="_Toc38961974"/>
+      <w:bookmarkStart w:id="22" w:name="_Toc38961975"/>
       <w:r>
         <w:rPr>
           <w:rStyle w:val="IntenseReference"/>
           <w:rFonts w:ascii="Times New Roman" w:hAnsi="Times New Roman" w:cs="Times New Roman"/>
           <w:u w:val="single"/>
         </w:rPr>
-        <w:t>Object security level</w:t>
+        <w:t>Data security level</w:t>
       </w:r>
       <w:bookmarkEnd w:id="22"/>
     </w:p>
@@ -11183,57 +11329,137 @@
           <w:szCs w:val="24"/>
           <w:lang w:val="en"/>
         </w:rPr>
-        <w:t xml:space="preserve">The object security designates access rights for different users and groups to dashboards and data models within Sisense. </w:t>
-      </w:r>
-      <w:r>
-        <w:rPr>
-          <w:rFonts w:ascii="Times New Roman" w:eastAsia="Times New Roman" w:hAnsi="Times New Roman" w:cs="Times New Roman"/>
-          <w:color w:val="000000" w:themeColor="text1"/>
-          <w:sz w:val="24"/>
-          <w:szCs w:val="24"/>
-          <w:lang w:val="en"/>
-        </w:rPr>
-        <w:t xml:space="preserve">A user can </w:t>
-      </w:r>
-      <w:r>
-        <w:rPr>
-          <w:rFonts w:ascii="Times New Roman" w:eastAsia="Times New Roman" w:hAnsi="Times New Roman" w:cs="Times New Roman"/>
-          <w:color w:val="000000" w:themeColor="text1"/>
-          <w:sz w:val="24"/>
-          <w:szCs w:val="24"/>
-          <w:lang w:val="en"/>
-        </w:rPr>
-        <w:t xml:space="preserve">share dashboards </w:t>
-      </w:r>
-      <w:r>
-        <w:rPr>
-          <w:rFonts w:ascii="Times New Roman" w:eastAsia="Times New Roman" w:hAnsi="Times New Roman" w:cs="Times New Roman"/>
-          <w:color w:val="000000" w:themeColor="text1"/>
-          <w:sz w:val="24"/>
-          <w:szCs w:val="24"/>
-          <w:lang w:val="en"/>
-        </w:rPr>
-        <w:t xml:space="preserve">individually or as a group level. </w:t>
-      </w:r>
-      <w:r>
-        <w:rPr>
-          <w:rFonts w:ascii="Times New Roman" w:eastAsia="Times New Roman" w:hAnsi="Times New Roman" w:cs="Times New Roman"/>
-          <w:color w:val="000000" w:themeColor="text1"/>
-          <w:sz w:val="24"/>
-          <w:szCs w:val="24"/>
-          <w:lang w:val="en"/>
-        </w:rPr>
-        <w:t>This sharing option</w:t>
-      </w:r>
-      <w:r>
-        <w:rPr>
-          <w:rFonts w:ascii="Times New Roman" w:eastAsia="Times New Roman" w:hAnsi="Times New Roman" w:cs="Times New Roman"/>
-          <w:color w:val="000000" w:themeColor="text1"/>
-          <w:sz w:val="24"/>
-          <w:szCs w:val="24"/>
-          <w:lang w:val="en"/>
-        </w:rPr>
-        <w:t xml:space="preserve"> include the configuration of access rights for all users as well as whether users defined as designers may edit the dashboard. The sharing options also include subscription settings that define which users and groups will receive email reports.</w:t>
+        <w:t xml:space="preserve">The data security level allows users access to data </w:t>
+      </w:r>
+      <w:r>
+        <w:rPr>
+          <w:rFonts w:ascii="Times New Roman" w:eastAsia="Times New Roman" w:hAnsi="Times New Roman" w:cs="Times New Roman"/>
+          <w:color w:val="000000" w:themeColor="text1"/>
+          <w:sz w:val="24"/>
+          <w:szCs w:val="24"/>
+          <w:lang w:val="en"/>
+        </w:rPr>
+        <w:t xml:space="preserve">only needed to complete their jobs. </w:t>
+      </w:r>
+      <w:r>
+        <w:rPr>
+          <w:rFonts w:ascii="Times New Roman" w:eastAsia="Times New Roman" w:hAnsi="Times New Roman" w:cs="Times New Roman"/>
+          <w:color w:val="000000" w:themeColor="text1"/>
+          <w:sz w:val="24"/>
+          <w:szCs w:val="24"/>
+          <w:lang w:val="en"/>
+        </w:rPr>
+        <w:t>d</w:t>
+      </w:r>
+      <w:r>
+        <w:rPr>
+          <w:rFonts w:ascii="Times New Roman" w:eastAsia="Times New Roman" w:hAnsi="Times New Roman" w:cs="Times New Roman"/>
+          <w:color w:val="000000" w:themeColor="text1"/>
+          <w:sz w:val="24"/>
+          <w:szCs w:val="24"/>
+          <w:lang w:val="en"/>
+        </w:rPr>
+        <w:t>ata</w:t>
+      </w:r>
+      <w:r>
+        <w:rPr>
+          <w:rFonts w:ascii="Times New Roman" w:eastAsia="Times New Roman" w:hAnsi="Times New Roman" w:cs="Times New Roman"/>
+          <w:color w:val="000000" w:themeColor="text1"/>
+          <w:sz w:val="24"/>
+          <w:szCs w:val="24"/>
+          <w:lang w:val="en"/>
+        </w:rPr>
+        <w:t xml:space="preserve"> </w:t>
+      </w:r>
+      <w:r>
+        <w:rPr>
+          <w:rFonts w:ascii="Times New Roman" w:eastAsia="Times New Roman" w:hAnsi="Times New Roman" w:cs="Times New Roman"/>
+          <w:color w:val="000000" w:themeColor="text1"/>
+          <w:sz w:val="24"/>
+          <w:szCs w:val="24"/>
+          <w:lang w:val="en"/>
+        </w:rPr>
+        <w:t>security</w:t>
+      </w:r>
+      <w:r>
+        <w:rPr>
+          <w:rFonts w:ascii="Times New Roman" w:eastAsia="Times New Roman" w:hAnsi="Times New Roman" w:cs="Times New Roman"/>
+          <w:color w:val="000000" w:themeColor="text1"/>
+          <w:sz w:val="24"/>
+          <w:szCs w:val="24"/>
+          <w:lang w:val="en"/>
+        </w:rPr>
+        <w:t xml:space="preserve"> level ensures that</w:t>
+      </w:r>
+      <w:r>
+        <w:rPr>
+          <w:rFonts w:ascii="Times New Roman" w:eastAsia="Times New Roman" w:hAnsi="Times New Roman" w:cs="Times New Roman"/>
+          <w:color w:val="000000" w:themeColor="text1"/>
+          <w:sz w:val="24"/>
+          <w:szCs w:val="24"/>
+          <w:lang w:val="en"/>
+        </w:rPr>
+        <w:t xml:space="preserve"> access and visibility </w:t>
+      </w:r>
+      <w:r>
+        <w:rPr>
+          <w:rFonts w:ascii="Times New Roman" w:eastAsia="Times New Roman" w:hAnsi="Times New Roman" w:cs="Times New Roman"/>
+          <w:color w:val="000000" w:themeColor="text1"/>
+          <w:sz w:val="24"/>
+          <w:szCs w:val="24"/>
+          <w:lang w:val="en"/>
+        </w:rPr>
+        <w:t xml:space="preserve">to data </w:t>
+      </w:r>
+      <w:r>
+        <w:rPr>
+          <w:rFonts w:ascii="Times New Roman" w:eastAsia="Times New Roman" w:hAnsi="Times New Roman" w:cs="Times New Roman"/>
+          <w:color w:val="000000" w:themeColor="text1"/>
+          <w:sz w:val="24"/>
+          <w:szCs w:val="24"/>
+          <w:lang w:val="en"/>
+        </w:rPr>
+        <w:t xml:space="preserve">is limited </w:t>
+      </w:r>
+      <w:r>
+        <w:rPr>
+          <w:rFonts w:ascii="Times New Roman" w:eastAsia="Times New Roman" w:hAnsi="Times New Roman" w:cs="Times New Roman"/>
+          <w:color w:val="000000" w:themeColor="text1"/>
+          <w:sz w:val="24"/>
+          <w:szCs w:val="24"/>
+          <w:lang w:val="en"/>
+        </w:rPr>
+        <w:t>to users</w:t>
+      </w:r>
+      <w:r>
+        <w:rPr>
+          <w:rFonts w:ascii="Times New Roman" w:eastAsia="Times New Roman" w:hAnsi="Times New Roman" w:cs="Times New Roman"/>
+          <w:color w:val="000000" w:themeColor="text1"/>
+          <w:sz w:val="24"/>
+          <w:szCs w:val="24"/>
+          <w:lang w:val="en"/>
+        </w:rPr>
+        <w:t>. For instance,</w:t>
+      </w:r>
+      <w:r>
+        <w:rPr>
+          <w:rFonts w:ascii="Times New Roman" w:eastAsia="Times New Roman" w:hAnsi="Times New Roman" w:cs="Times New Roman"/>
+          <w:color w:val="000000" w:themeColor="text1"/>
+          <w:sz w:val="24"/>
+          <w:szCs w:val="24"/>
+          <w:lang w:val="en"/>
+        </w:rPr>
+        <w:t xml:space="preserve"> a single dashboard can be shared with many users, but each viewer sees only data relevant to their needs.</w:t>
+      </w:r>
+      <w:r>
+        <w:rPr>
+          <w:rFonts w:ascii="Times New Roman" w:eastAsia="Times New Roman" w:hAnsi="Times New Roman" w:cs="Times New Roman"/>
+          <w:color w:val="000000" w:themeColor="text1"/>
+          <w:sz w:val="24"/>
+          <w:szCs w:val="24"/>
+          <w:lang w:val="en"/>
+        </w:rPr>
+        <w:t xml:space="preserve"> This reduces both development time and provides for security.</w:t>
       </w:r>
     </w:p>
     <w:p>
@@ -11256,323 +11482,96 @@
           <w:szCs w:val="24"/>
           <w:lang w:val="en"/>
         </w:rPr>
-        <w:t xml:space="preserve">For the data model option, a user has access rights to different Data Models on a user or group level. This </w:t>
-      </w:r>
-      <w:r>
-        <w:rPr>
-          <w:rFonts w:ascii="Times New Roman" w:eastAsia="Times New Roman" w:hAnsi="Times New Roman" w:cs="Times New Roman"/>
-          <w:color w:val="000000" w:themeColor="text1"/>
-          <w:sz w:val="24"/>
-          <w:szCs w:val="24"/>
-          <w:lang w:val="en"/>
-        </w:rPr>
-        <w:t>permits</w:t>
-      </w:r>
-      <w:r>
-        <w:rPr>
-          <w:rFonts w:ascii="Times New Roman" w:eastAsia="Times New Roman" w:hAnsi="Times New Roman" w:cs="Times New Roman"/>
-          <w:color w:val="000000" w:themeColor="text1"/>
-          <w:sz w:val="24"/>
-          <w:szCs w:val="24"/>
-          <w:lang w:val="en"/>
-        </w:rPr>
-        <w:t xml:space="preserve"> flexibility to create models for specific user or group needs while offering strict access contro</w:t>
-      </w:r>
-      <w:r>
-        <w:rPr>
-          <w:rFonts w:ascii="Times New Roman" w:eastAsia="Times New Roman" w:hAnsi="Times New Roman" w:cs="Times New Roman"/>
-          <w:color w:val="000000" w:themeColor="text1"/>
-          <w:sz w:val="24"/>
-          <w:szCs w:val="24"/>
-          <w:lang w:val="en"/>
-        </w:rPr>
-        <w:t>l.</w:t>
+        <w:t>Security on row level is a feature of this level. This feature allows user access to specific rows in a data</w:t>
+      </w:r>
+      <w:r>
+        <w:rPr>
+          <w:rFonts w:ascii="Times New Roman" w:eastAsia="Times New Roman" w:hAnsi="Times New Roman" w:cs="Times New Roman"/>
+          <w:color w:val="000000" w:themeColor="text1"/>
+          <w:sz w:val="24"/>
+          <w:szCs w:val="24"/>
+          <w:lang w:val="en"/>
+        </w:rPr>
+        <w:t xml:space="preserve"> so for each data model, users can utilize rules to administe</w:t>
+      </w:r>
+      <w:r>
+        <w:rPr>
+          <w:rFonts w:ascii="Times New Roman" w:eastAsia="Times New Roman" w:hAnsi="Times New Roman" w:cs="Times New Roman"/>
+          <w:color w:val="000000" w:themeColor="text1"/>
+          <w:sz w:val="24"/>
+          <w:szCs w:val="24"/>
+          <w:lang w:val="en"/>
+        </w:rPr>
+        <w:t>r</w:t>
+      </w:r>
+      <w:r>
+        <w:rPr>
+          <w:rFonts w:ascii="Times New Roman" w:eastAsia="Times New Roman" w:hAnsi="Times New Roman" w:cs="Times New Roman"/>
+          <w:color w:val="000000" w:themeColor="text1"/>
+          <w:sz w:val="24"/>
+          <w:szCs w:val="24"/>
+          <w:lang w:val="en"/>
+        </w:rPr>
+        <w:t xml:space="preserve"> access control. </w:t>
+      </w:r>
+      <w:r>
+        <w:rPr>
+          <w:rFonts w:ascii="Times New Roman" w:eastAsia="Times New Roman" w:hAnsi="Times New Roman" w:cs="Times New Roman"/>
+          <w:color w:val="000000" w:themeColor="text1"/>
+          <w:sz w:val="24"/>
+          <w:szCs w:val="24"/>
+          <w:lang w:val="en"/>
+        </w:rPr>
+        <w:t xml:space="preserve">Another feature is the row level default permits users </w:t>
+      </w:r>
+      <w:r>
+        <w:rPr>
+          <w:rFonts w:ascii="Times New Roman" w:eastAsia="Times New Roman" w:hAnsi="Times New Roman" w:cs="Times New Roman"/>
+          <w:color w:val="000000" w:themeColor="text1"/>
+          <w:sz w:val="24"/>
+          <w:szCs w:val="24"/>
+          <w:lang w:val="en"/>
+        </w:rPr>
+        <w:t>have access to data that do not have explicit rules</w:t>
+      </w:r>
+      <w:r>
+        <w:rPr>
+          <w:rFonts w:ascii="Times New Roman" w:eastAsia="Times New Roman" w:hAnsi="Times New Roman" w:cs="Times New Roman"/>
+          <w:color w:val="000000" w:themeColor="text1"/>
+          <w:sz w:val="24"/>
+          <w:szCs w:val="24"/>
+          <w:lang w:val="en"/>
+        </w:rPr>
+        <w:t xml:space="preserve">. An example, a new employee will have restrictions </w:t>
+      </w:r>
+      <w:r>
+        <w:rPr>
+          <w:rFonts w:ascii="Times New Roman" w:eastAsia="Times New Roman" w:hAnsi="Times New Roman" w:cs="Times New Roman"/>
+          <w:color w:val="000000" w:themeColor="text1"/>
+          <w:sz w:val="24"/>
+          <w:szCs w:val="24"/>
+          <w:lang w:val="en"/>
+        </w:rPr>
+        <w:t>to some data sets until they are added to relevant groups.</w:t>
       </w:r>
     </w:p>
     <w:p>
       <w:pPr>
-        <w:pStyle w:val="Heading3"/>
+        <w:pStyle w:val="Heading2"/>
         <w:spacing w:line="360" w:lineRule="auto"/>
         <w:rPr>
           <w:rStyle w:val="IntenseReference"/>
           <w:rFonts w:ascii="Times New Roman" w:hAnsi="Times New Roman" w:cs="Times New Roman"/>
+          <w:sz w:val="24"/>
+          <w:szCs w:val="24"/>
           <w:u w:val="single"/>
         </w:rPr>
       </w:pPr>
-      <w:bookmarkStart w:id="23" w:name="_Toc38961975"/>
+      <w:bookmarkStart w:id="23" w:name="_Toc38961976"/>
       <w:r>
         <w:rPr>
           <w:rStyle w:val="IntenseReference"/>
           <w:rFonts w:ascii="Times New Roman" w:hAnsi="Times New Roman" w:cs="Times New Roman"/>
-          <w:u w:val="single"/>
-        </w:rPr>
-        <w:t>Data security level</w:t>
-      </w:r>
-      <w:bookmarkEnd w:id="23"/>
-    </w:p>
-    <w:p>
-      <w:pPr>
-        <w:spacing w:line="360" w:lineRule="auto"/>
-        <w:ind w:firstLine="720"/>
-        <w:rPr>
-          <w:rFonts w:ascii="Times New Roman" w:eastAsia="Times New Roman" w:hAnsi="Times New Roman" w:cs="Times New Roman"/>
-          <w:color w:val="000000" w:themeColor="text1"/>
-          <w:sz w:val="24"/>
-          <w:szCs w:val="24"/>
-          <w:lang w:val="en"/>
-        </w:rPr>
-      </w:pPr>
-      <w:r>
-        <w:rPr>
-          <w:rFonts w:ascii="Times New Roman" w:eastAsia="Times New Roman" w:hAnsi="Times New Roman" w:cs="Times New Roman"/>
-          <w:color w:val="000000" w:themeColor="text1"/>
-          <w:sz w:val="24"/>
-          <w:szCs w:val="24"/>
-          <w:lang w:val="en"/>
-        </w:rPr>
-        <w:t xml:space="preserve">The data security level allows users access to data </w:t>
-      </w:r>
-      <w:r>
-        <w:rPr>
-          <w:rFonts w:ascii="Times New Roman" w:eastAsia="Times New Roman" w:hAnsi="Times New Roman" w:cs="Times New Roman"/>
-          <w:color w:val="000000" w:themeColor="text1"/>
-          <w:sz w:val="24"/>
-          <w:szCs w:val="24"/>
-          <w:lang w:val="en"/>
-        </w:rPr>
-        <w:t xml:space="preserve">only needed to complete their jobs. </w:t>
-      </w:r>
-      <w:r>
-        <w:rPr>
-          <w:rFonts w:ascii="Times New Roman" w:eastAsia="Times New Roman" w:hAnsi="Times New Roman" w:cs="Times New Roman"/>
-          <w:color w:val="000000" w:themeColor="text1"/>
-          <w:sz w:val="24"/>
-          <w:szCs w:val="24"/>
-          <w:lang w:val="en"/>
-        </w:rPr>
-        <w:t>d</w:t>
-      </w:r>
-      <w:r>
-        <w:rPr>
-          <w:rFonts w:ascii="Times New Roman" w:eastAsia="Times New Roman" w:hAnsi="Times New Roman" w:cs="Times New Roman"/>
-          <w:color w:val="000000" w:themeColor="text1"/>
-          <w:sz w:val="24"/>
-          <w:szCs w:val="24"/>
-          <w:lang w:val="en"/>
-        </w:rPr>
-        <w:t>ata</w:t>
-      </w:r>
-      <w:r>
-        <w:rPr>
-          <w:rFonts w:ascii="Times New Roman" w:eastAsia="Times New Roman" w:hAnsi="Times New Roman" w:cs="Times New Roman"/>
-          <w:color w:val="000000" w:themeColor="text1"/>
-          <w:sz w:val="24"/>
-          <w:szCs w:val="24"/>
-          <w:lang w:val="en"/>
-        </w:rPr>
-        <w:t xml:space="preserve"> </w:t>
-      </w:r>
-      <w:r>
-        <w:rPr>
-          <w:rFonts w:ascii="Times New Roman" w:eastAsia="Times New Roman" w:hAnsi="Times New Roman" w:cs="Times New Roman"/>
-          <w:color w:val="000000" w:themeColor="text1"/>
-          <w:sz w:val="24"/>
-          <w:szCs w:val="24"/>
-          <w:lang w:val="en"/>
-        </w:rPr>
-        <w:t>security</w:t>
-      </w:r>
-      <w:r>
-        <w:rPr>
-          <w:rFonts w:ascii="Times New Roman" w:eastAsia="Times New Roman" w:hAnsi="Times New Roman" w:cs="Times New Roman"/>
-          <w:color w:val="000000" w:themeColor="text1"/>
-          <w:sz w:val="24"/>
-          <w:szCs w:val="24"/>
-          <w:lang w:val="en"/>
-        </w:rPr>
-        <w:t xml:space="preserve"> level ensures that</w:t>
-      </w:r>
-      <w:r>
-        <w:rPr>
-          <w:rFonts w:ascii="Times New Roman" w:eastAsia="Times New Roman" w:hAnsi="Times New Roman" w:cs="Times New Roman"/>
-          <w:color w:val="000000" w:themeColor="text1"/>
-          <w:sz w:val="24"/>
-          <w:szCs w:val="24"/>
-          <w:lang w:val="en"/>
-        </w:rPr>
-        <w:t xml:space="preserve"> access and visibility </w:t>
-      </w:r>
-      <w:r>
-        <w:rPr>
-          <w:rFonts w:ascii="Times New Roman" w:eastAsia="Times New Roman" w:hAnsi="Times New Roman" w:cs="Times New Roman"/>
-          <w:color w:val="000000" w:themeColor="text1"/>
-          <w:sz w:val="24"/>
-          <w:szCs w:val="24"/>
-          <w:lang w:val="en"/>
-        </w:rPr>
-        <w:t xml:space="preserve">to data </w:t>
-      </w:r>
-      <w:r>
-        <w:rPr>
-          <w:rFonts w:ascii="Times New Roman" w:eastAsia="Times New Roman" w:hAnsi="Times New Roman" w:cs="Times New Roman"/>
-          <w:color w:val="000000" w:themeColor="text1"/>
-          <w:sz w:val="24"/>
-          <w:szCs w:val="24"/>
-          <w:lang w:val="en"/>
-        </w:rPr>
-        <w:t xml:space="preserve">is limited </w:t>
-      </w:r>
-      <w:r>
-        <w:rPr>
-          <w:rFonts w:ascii="Times New Roman" w:eastAsia="Times New Roman" w:hAnsi="Times New Roman" w:cs="Times New Roman"/>
-          <w:color w:val="000000" w:themeColor="text1"/>
-          <w:sz w:val="24"/>
-          <w:szCs w:val="24"/>
-          <w:lang w:val="en"/>
-        </w:rPr>
-        <w:t>to users</w:t>
-      </w:r>
-      <w:r>
-        <w:rPr>
-          <w:rFonts w:ascii="Times New Roman" w:eastAsia="Times New Roman" w:hAnsi="Times New Roman" w:cs="Times New Roman"/>
-          <w:color w:val="000000" w:themeColor="text1"/>
-          <w:sz w:val="24"/>
-          <w:szCs w:val="24"/>
-          <w:lang w:val="en"/>
-        </w:rPr>
-        <w:t>. For instance,</w:t>
-      </w:r>
-      <w:r>
-        <w:rPr>
-          <w:rFonts w:ascii="Times New Roman" w:eastAsia="Times New Roman" w:hAnsi="Times New Roman" w:cs="Times New Roman"/>
-          <w:color w:val="000000" w:themeColor="text1"/>
-          <w:sz w:val="24"/>
-          <w:szCs w:val="24"/>
-          <w:lang w:val="en"/>
-        </w:rPr>
-        <w:t xml:space="preserve"> a single dashboard can be shared with many users, but each viewer sees only data relevant to their needs.</w:t>
-      </w:r>
-      <w:r>
-        <w:rPr>
-          <w:rFonts w:ascii="Times New Roman" w:eastAsia="Times New Roman" w:hAnsi="Times New Roman" w:cs="Times New Roman"/>
-          <w:color w:val="000000" w:themeColor="text1"/>
-          <w:sz w:val="24"/>
-          <w:szCs w:val="24"/>
-          <w:lang w:val="en"/>
-        </w:rPr>
-        <w:t xml:space="preserve"> This reduces both development time and provides for security.</w:t>
-      </w:r>
-    </w:p>
-    <w:p>
-      <w:pPr>
-        <w:spacing w:line="360" w:lineRule="auto"/>
-        <w:ind w:firstLine="720"/>
-        <w:rPr>
-          <w:rFonts w:ascii="Times New Roman" w:eastAsia="Times New Roman" w:hAnsi="Times New Roman" w:cs="Times New Roman"/>
-          <w:color w:val="000000" w:themeColor="text1"/>
-          <w:sz w:val="24"/>
-          <w:szCs w:val="24"/>
-          <w:lang w:val="en"/>
-        </w:rPr>
-      </w:pPr>
-      <w:r>
-        <w:rPr>
-          <w:rFonts w:ascii="Times New Roman" w:eastAsia="Times New Roman" w:hAnsi="Times New Roman" w:cs="Times New Roman"/>
-          <w:color w:val="000000" w:themeColor="text1"/>
-          <w:sz w:val="24"/>
-          <w:szCs w:val="24"/>
-          <w:lang w:val="en"/>
-        </w:rPr>
-        <w:t>Security on row level is a feature of this level. This feature allows user access to specific rows in a data</w:t>
-      </w:r>
-      <w:r>
-        <w:rPr>
-          <w:rFonts w:ascii="Times New Roman" w:eastAsia="Times New Roman" w:hAnsi="Times New Roman" w:cs="Times New Roman"/>
-          <w:color w:val="000000" w:themeColor="text1"/>
-          <w:sz w:val="24"/>
-          <w:szCs w:val="24"/>
-          <w:lang w:val="en"/>
-        </w:rPr>
-        <w:t xml:space="preserve"> so for each data model, users can utilize rules to administe</w:t>
-      </w:r>
-      <w:r>
-        <w:rPr>
-          <w:rFonts w:ascii="Times New Roman" w:eastAsia="Times New Roman" w:hAnsi="Times New Roman" w:cs="Times New Roman"/>
-          <w:color w:val="000000" w:themeColor="text1"/>
-          <w:sz w:val="24"/>
-          <w:szCs w:val="24"/>
-          <w:lang w:val="en"/>
-        </w:rPr>
-        <w:t>r</w:t>
-      </w:r>
-      <w:r>
-        <w:rPr>
-          <w:rFonts w:ascii="Times New Roman" w:eastAsia="Times New Roman" w:hAnsi="Times New Roman" w:cs="Times New Roman"/>
-          <w:color w:val="000000" w:themeColor="text1"/>
-          <w:sz w:val="24"/>
-          <w:szCs w:val="24"/>
-          <w:lang w:val="en"/>
-        </w:rPr>
-        <w:t xml:space="preserve"> access control. </w:t>
-      </w:r>
-      <w:r>
-        <w:rPr>
-          <w:rFonts w:ascii="Times New Roman" w:eastAsia="Times New Roman" w:hAnsi="Times New Roman" w:cs="Times New Roman"/>
-          <w:color w:val="000000" w:themeColor="text1"/>
-          <w:sz w:val="24"/>
-          <w:szCs w:val="24"/>
-          <w:lang w:val="en"/>
-        </w:rPr>
-        <w:t xml:space="preserve">Another feature is the row level default permits users </w:t>
-      </w:r>
-      <w:r>
-        <w:rPr>
-          <w:rFonts w:ascii="Times New Roman" w:eastAsia="Times New Roman" w:hAnsi="Times New Roman" w:cs="Times New Roman"/>
-          <w:color w:val="000000" w:themeColor="text1"/>
-          <w:sz w:val="24"/>
-          <w:szCs w:val="24"/>
-          <w:lang w:val="en"/>
-        </w:rPr>
-        <w:t>have access to data that do not have explicit rules</w:t>
-      </w:r>
-      <w:r>
-        <w:rPr>
-          <w:rFonts w:ascii="Times New Roman" w:eastAsia="Times New Roman" w:hAnsi="Times New Roman" w:cs="Times New Roman"/>
-          <w:color w:val="000000" w:themeColor="text1"/>
-          <w:sz w:val="24"/>
-          <w:szCs w:val="24"/>
-          <w:lang w:val="en"/>
-        </w:rPr>
-        <w:t xml:space="preserve">. An example, a new employee will have restrictions </w:t>
-      </w:r>
-      <w:r>
-        <w:rPr>
-          <w:rFonts w:ascii="Times New Roman" w:eastAsia="Times New Roman" w:hAnsi="Times New Roman" w:cs="Times New Roman"/>
-          <w:color w:val="000000" w:themeColor="text1"/>
-          <w:sz w:val="24"/>
-          <w:szCs w:val="24"/>
-          <w:lang w:val="en"/>
-        </w:rPr>
-        <w:t>to some data sets until they are added to relevant groups.</w:t>
-      </w:r>
-    </w:p>
-    <w:p>
-      <w:pPr>
-        <w:pStyle w:val="Heading2"/>
-        <w:spacing w:line="360" w:lineRule="auto"/>
-        <w:rPr>
-          <w:rStyle w:val="IntenseReference"/>
-          <w:rFonts w:ascii="Times New Roman" w:hAnsi="Times New Roman" w:cs="Times New Roman"/>
-          <w:sz w:val="24"/>
-          <w:szCs w:val="24"/>
-          <w:u w:val="single"/>
-        </w:rPr>
-      </w:pPr>
-      <w:bookmarkStart w:id="24" w:name="_Toc38961976"/>
-      <w:r>
-        <w:rPr>
-          <w:rStyle w:val="IntenseReference"/>
-          <w:rFonts w:ascii="Times New Roman" w:hAnsi="Times New Roman" w:cs="Times New Roman"/>
           <w:sz w:val="24"/>
           <w:szCs w:val="24"/>
           <w:u w:val="single"/>
@@ -11580,7 +11579,7 @@
         <w:lastRenderedPageBreak/>
         <w:t>Costs: Licensing, Software, Hardware, &amp; installations</w:t>
       </w:r>
-      <w:bookmarkEnd w:id="24"/>
+      <w:bookmarkEnd w:id="23"/>
     </w:p>
     <w:p>
       <w:pPr>
@@ -12029,7 +12028,7 @@
           <w:u w:val="single"/>
         </w:rPr>
       </w:pPr>
-      <w:bookmarkStart w:id="25" w:name="_Toc38961977"/>
+      <w:bookmarkStart w:id="24" w:name="_Toc38961977"/>
       <w:r>
         <w:rPr>
           <w:rStyle w:val="IntenseReference"/>
@@ -12040,7 +12039,7 @@
         </w:rPr>
         <w:t>Usability: Implementation, ease of use, platforms supported</w:t>
       </w:r>
-      <w:bookmarkEnd w:id="25"/>
+      <w:bookmarkEnd w:id="24"/>
     </w:p>
     <w:p>
       <w:pPr>
@@ -12398,7 +12397,7 @@
         </w:rPr>
         <w:t xml:space="preserve"> </w:t>
       </w:r>
-      <w:bookmarkStart w:id="26" w:name="_Toc38961978"/>
+      <w:bookmarkStart w:id="25" w:name="_Toc38961978"/>
       <w:r>
         <w:rPr>
           <w:rStyle w:val="IntenseReference"/>
@@ -12409,7 +12408,7 @@
         </w:rPr>
         <w:t>limitations</w:t>
       </w:r>
-      <w:bookmarkEnd w:id="26"/>
+      <w:bookmarkEnd w:id="25"/>
     </w:p>
     <w:p>
       <w:pPr>
@@ -12665,7 +12664,7 @@
           <w:rFonts w:ascii="Times New Roman" w:hAnsi="Times New Roman" w:cs="Times New Roman"/>
         </w:rPr>
       </w:pPr>
-      <w:bookmarkStart w:id="27" w:name="_Toc38961979"/>
+      <w:bookmarkStart w:id="26" w:name="_Toc38961979"/>
       <w:r>
         <w:rPr>
           <w:rFonts w:ascii="Times New Roman" w:hAnsi="Times New Roman" w:cs="Times New Roman"/>
@@ -12684,7 +12683,7 @@
         </w:rPr>
         <w:t>- COMPARATIVE ANALYSIS IN TERMS OF THE RELEVANT CRITERIA</w:t>
       </w:r>
-      <w:bookmarkEnd w:id="27"/>
+      <w:bookmarkEnd w:id="26"/>
     </w:p>
     <w:p>
       <w:pPr>
@@ -12774,7 +12773,7 @@
           <w:szCs w:val="24"/>
         </w:rPr>
       </w:pPr>
-      <w:bookmarkStart w:id="28" w:name="_Toc38961980"/>
+      <w:bookmarkStart w:id="27" w:name="_Toc38961980"/>
       <w:r>
         <w:rPr>
           <w:rStyle w:val="IntenseReference"/>
@@ -12802,7 +12801,7 @@
         </w:rPr>
         <w:t xml:space="preserve"> Table</w:t>
       </w:r>
-      <w:bookmarkEnd w:id="28"/>
+      <w:bookmarkEnd w:id="27"/>
     </w:p>
     <w:p>
       <w:pPr>
@@ -13928,7 +13927,7 @@
           <w:rFonts w:ascii="Times New Roman" w:hAnsi="Times New Roman" w:cs="Times New Roman"/>
         </w:rPr>
       </w:pPr>
-      <w:bookmarkStart w:id="29" w:name="_Toc38961981"/>
+      <w:bookmarkStart w:id="28" w:name="_Toc38961981"/>
       <w:r>
         <w:rPr>
           <w:rStyle w:val="IntenseReference"/>
@@ -13942,7 +13941,7 @@
         <w:lastRenderedPageBreak/>
         <w:t>CONCLUSION</w:t>
       </w:r>
-      <w:bookmarkEnd w:id="29"/>
+      <w:bookmarkEnd w:id="28"/>
     </w:p>
     <w:p>
       <w:pPr>
@@ -14101,7 +14100,7 @@
           <w:spacing w:val="0"/>
         </w:rPr>
       </w:pPr>
-      <w:bookmarkStart w:id="30" w:name="_Toc38961982"/>
+      <w:bookmarkStart w:id="29" w:name="_Toc38961982"/>
       <w:r>
         <w:rPr>
           <w:rStyle w:val="IntenseReference"/>
@@ -14115,7 +14114,7 @@
         <w:lastRenderedPageBreak/>
         <w:t>WHAT WE LEARNED</w:t>
       </w:r>
-      <w:bookmarkEnd w:id="30"/>
+      <w:bookmarkEnd w:id="29"/>
     </w:p>
     <w:p>
       <w:pPr>
@@ -14590,454 +14589,29 @@
     <w:p>
       <w:pPr>
         <w:spacing w:line="360" w:lineRule="auto"/>
-        <w:rPr>
-          <w:rFonts w:ascii="Times New Roman" w:eastAsia="Times New Roman" w:hAnsi="Times New Roman" w:cs="Times New Roman"/>
-          <w:sz w:val="24"/>
-          <w:szCs w:val="24"/>
-        </w:rPr>
-      </w:pPr>
-      <w:r>
-        <w:rPr>
-          <w:rFonts w:ascii="Times New Roman" w:eastAsia="Times New Roman" w:hAnsi="Times New Roman" w:cs="Times New Roman"/>
-          <w:color w:val="4472C4" w:themeColor="accent1"/>
-          <w:sz w:val="24"/>
-          <w:szCs w:val="24"/>
-          <w:lang w:val="en"/>
-        </w:rPr>
-        <w:t>Sango Fon</w:t>
-      </w:r>
-      <w:r>
-        <w:rPr>
-          <w:rFonts w:ascii="Times New Roman" w:eastAsia="Times New Roman" w:hAnsi="Times New Roman" w:cs="Times New Roman"/>
-          <w:sz w:val="24"/>
-          <w:szCs w:val="24"/>
-          <w:lang w:val="en"/>
-        </w:rPr>
-        <w:t xml:space="preserve">: This project was indeed an </w:t>
-      </w:r>
-      <w:r>
-        <w:rPr>
-          <w:rFonts w:ascii="Times New Roman" w:eastAsia="Times New Roman" w:hAnsi="Times New Roman" w:cs="Times New Roman"/>
-          <w:sz w:val="24"/>
-          <w:szCs w:val="24"/>
-          <w:lang w:val="en"/>
-        </w:rPr>
-        <w:t>eye-</w:t>
-      </w:r>
-      <w:r>
-        <w:rPr>
-          <w:rFonts w:ascii="Times New Roman" w:eastAsia="Times New Roman" w:hAnsi="Times New Roman" w:cs="Times New Roman"/>
-          <w:sz w:val="24"/>
-          <w:szCs w:val="24"/>
-          <w:lang w:val="en"/>
-        </w:rPr>
-        <w:t>opener</w:t>
-      </w:r>
-      <w:r>
-        <w:rPr>
-          <w:rFonts w:ascii="Times New Roman" w:eastAsia="Times New Roman" w:hAnsi="Times New Roman" w:cs="Times New Roman"/>
-          <w:sz w:val="24"/>
-          <w:szCs w:val="24"/>
-          <w:lang w:val="en"/>
-        </w:rPr>
-        <w:t xml:space="preserve">, </w:t>
-      </w:r>
-      <w:r>
-        <w:rPr>
-          <w:rFonts w:ascii="Times New Roman" w:eastAsia="Times New Roman" w:hAnsi="Times New Roman" w:cs="Times New Roman"/>
-          <w:sz w:val="24"/>
-          <w:szCs w:val="24"/>
-          <w:lang w:val="en"/>
-        </w:rPr>
-        <w:t xml:space="preserve">I did learn that depending on the quality and </w:t>
-      </w:r>
-      <w:r>
-        <w:rPr>
-          <w:rFonts w:ascii="Times New Roman" w:eastAsia="Times New Roman" w:hAnsi="Times New Roman" w:cs="Times New Roman"/>
-          <w:sz w:val="24"/>
-          <w:szCs w:val="24"/>
-          <w:lang w:val="en"/>
-        </w:rPr>
-        <w:t xml:space="preserve">volumes of your dataset, IBM Cognos offers a variety of </w:t>
-      </w:r>
-      <w:r>
-        <w:rPr>
-          <w:rFonts w:ascii="Times New Roman" w:eastAsia="Times New Roman" w:hAnsi="Times New Roman" w:cs="Times New Roman"/>
-          <w:sz w:val="24"/>
-          <w:szCs w:val="24"/>
-          <w:lang w:val="en"/>
-        </w:rPr>
-        <w:t xml:space="preserve">components </w:t>
-      </w:r>
-      <w:r>
-        <w:rPr>
-          <w:rFonts w:ascii="Times New Roman" w:eastAsia="Times New Roman" w:hAnsi="Times New Roman" w:cs="Times New Roman"/>
-          <w:sz w:val="24"/>
-          <w:szCs w:val="24"/>
-          <w:lang w:val="en"/>
-        </w:rPr>
-        <w:t>in their business</w:t>
-      </w:r>
-      <w:r>
-        <w:rPr>
-          <w:rFonts w:ascii="Times New Roman" w:eastAsia="Times New Roman" w:hAnsi="Times New Roman" w:cs="Times New Roman"/>
-          <w:sz w:val="24"/>
-          <w:szCs w:val="24"/>
-          <w:lang w:val="en"/>
-        </w:rPr>
-        <w:t xml:space="preserve"> intelligence</w:t>
-      </w:r>
-      <w:r>
-        <w:rPr>
-          <w:rFonts w:ascii="Times New Roman" w:eastAsia="Times New Roman" w:hAnsi="Times New Roman" w:cs="Times New Roman"/>
-          <w:sz w:val="24"/>
-          <w:szCs w:val="24"/>
-          <w:lang w:val="en"/>
-        </w:rPr>
-        <w:t xml:space="preserve"> suite </w:t>
-      </w:r>
-      <w:r>
-        <w:rPr>
-          <w:rFonts w:ascii="Times New Roman" w:eastAsia="Times New Roman" w:hAnsi="Times New Roman" w:cs="Times New Roman"/>
-          <w:sz w:val="24"/>
-          <w:szCs w:val="24"/>
-          <w:lang w:val="en"/>
-        </w:rPr>
-        <w:t xml:space="preserve">that </w:t>
-      </w:r>
-      <w:r>
-        <w:rPr>
-          <w:rFonts w:ascii="Times New Roman" w:eastAsia="Times New Roman" w:hAnsi="Times New Roman" w:cs="Times New Roman"/>
-          <w:sz w:val="24"/>
-          <w:szCs w:val="24"/>
-          <w:lang w:val="en"/>
-        </w:rPr>
-        <w:t>could help a company to ta</w:t>
-      </w:r>
-      <w:r>
-        <w:rPr>
-          <w:rFonts w:ascii="Times New Roman" w:eastAsia="Times New Roman" w:hAnsi="Times New Roman" w:cs="Times New Roman"/>
-          <w:sz w:val="24"/>
-          <w:szCs w:val="24"/>
-          <w:lang w:val="en"/>
-        </w:rPr>
-        <w:t>i</w:t>
-      </w:r>
-      <w:r>
-        <w:rPr>
-          <w:rFonts w:ascii="Times New Roman" w:eastAsia="Times New Roman" w:hAnsi="Times New Roman" w:cs="Times New Roman"/>
-          <w:sz w:val="24"/>
-          <w:szCs w:val="24"/>
-          <w:lang w:val="en"/>
-        </w:rPr>
-        <w:t xml:space="preserve">lor a ROALAP, MOLAP or </w:t>
-      </w:r>
-      <w:r>
-        <w:rPr>
-          <w:rFonts w:ascii="Times New Roman" w:eastAsia="Times New Roman" w:hAnsi="Times New Roman" w:cs="Times New Roman"/>
-          <w:sz w:val="24"/>
-          <w:szCs w:val="24"/>
-          <w:lang w:val="en"/>
-        </w:rPr>
-        <w:t xml:space="preserve">Hybrid solution. </w:t>
-      </w:r>
-      <w:r>
-        <w:rPr>
-          <w:rFonts w:ascii="Times New Roman" w:eastAsia="Times New Roman" w:hAnsi="Times New Roman" w:cs="Times New Roman"/>
-          <w:sz w:val="24"/>
-          <w:szCs w:val="24"/>
-          <w:lang w:val="en"/>
-        </w:rPr>
-        <w:t xml:space="preserve">Also, </w:t>
-      </w:r>
-      <w:r>
-        <w:rPr>
-          <w:rFonts w:ascii="Times New Roman" w:eastAsia="Times New Roman" w:hAnsi="Times New Roman" w:cs="Times New Roman"/>
-          <w:sz w:val="24"/>
-          <w:szCs w:val="24"/>
-          <w:lang w:val="en"/>
-        </w:rPr>
-        <w:t>I notice</w:t>
-      </w:r>
-      <w:r>
-        <w:rPr>
-          <w:rFonts w:ascii="Times New Roman" w:eastAsia="Times New Roman" w:hAnsi="Times New Roman" w:cs="Times New Roman"/>
-          <w:sz w:val="24"/>
-          <w:szCs w:val="24"/>
-          <w:lang w:val="en"/>
-        </w:rPr>
-        <w:t xml:space="preserve"> that Sisense </w:t>
-      </w:r>
-      <w:r>
-        <w:rPr>
-          <w:rFonts w:ascii="Times New Roman" w:eastAsia="Times New Roman" w:hAnsi="Times New Roman" w:cs="Times New Roman"/>
-          <w:sz w:val="24"/>
-          <w:szCs w:val="24"/>
-          <w:lang w:val="en"/>
-        </w:rPr>
-        <w:t xml:space="preserve">has </w:t>
-      </w:r>
-      <w:r>
-        <w:rPr>
-          <w:rFonts w:ascii="Times New Roman" w:eastAsia="Times New Roman" w:hAnsi="Times New Roman" w:cs="Times New Roman"/>
-          <w:sz w:val="24"/>
-          <w:szCs w:val="24"/>
-          <w:lang w:val="en"/>
-        </w:rPr>
-        <w:t xml:space="preserve">affordable plan </w:t>
-      </w:r>
-      <w:r>
-        <w:rPr>
-          <w:rFonts w:ascii="Times New Roman" w:eastAsia="Times New Roman" w:hAnsi="Times New Roman" w:cs="Times New Roman"/>
-          <w:sz w:val="24"/>
-          <w:szCs w:val="24"/>
-          <w:lang w:val="en"/>
-        </w:rPr>
-        <w:t>when</w:t>
-      </w:r>
-      <w:r>
-        <w:rPr>
-          <w:rFonts w:ascii="Times New Roman" w:eastAsia="Times New Roman" w:hAnsi="Times New Roman" w:cs="Times New Roman"/>
-          <w:sz w:val="24"/>
-          <w:szCs w:val="24"/>
-          <w:lang w:val="en"/>
-        </w:rPr>
-        <w:t xml:space="preserve"> </w:t>
-      </w:r>
-      <w:r>
-        <w:rPr>
-          <w:rFonts w:ascii="Times New Roman" w:eastAsia="Times New Roman" w:hAnsi="Times New Roman" w:cs="Times New Roman"/>
-          <w:sz w:val="24"/>
-          <w:szCs w:val="24"/>
-          <w:lang w:val="en"/>
-        </w:rPr>
-        <w:t xml:space="preserve">it comes to the total cost </w:t>
-      </w:r>
-      <w:r>
-        <w:rPr>
-          <w:rFonts w:ascii="Times New Roman" w:eastAsia="Times New Roman" w:hAnsi="Times New Roman" w:cs="Times New Roman"/>
-          <w:sz w:val="24"/>
-          <w:szCs w:val="24"/>
-          <w:lang w:val="en"/>
-        </w:rPr>
-        <w:t>of</w:t>
-      </w:r>
-      <w:r>
-        <w:rPr>
-          <w:rFonts w:ascii="Times New Roman" w:eastAsia="Times New Roman" w:hAnsi="Times New Roman" w:cs="Times New Roman"/>
-          <w:sz w:val="24"/>
-          <w:szCs w:val="24"/>
-          <w:lang w:val="en"/>
-        </w:rPr>
-        <w:t xml:space="preserve"> ownership.</w:t>
-      </w:r>
-      <w:r>
-        <w:rPr>
-          <w:rFonts w:ascii="Times New Roman" w:eastAsia="Times New Roman" w:hAnsi="Times New Roman" w:cs="Times New Roman"/>
-          <w:sz w:val="24"/>
-          <w:szCs w:val="24"/>
-          <w:lang w:val="en"/>
-        </w:rPr>
-        <w:t xml:space="preserve"> Whereas, IBM Cognos has hidden costs that the user might</w:t>
-      </w:r>
-      <w:r>
-        <w:rPr>
-          <w:rFonts w:ascii="Times New Roman" w:eastAsia="Times New Roman" w:hAnsi="Times New Roman" w:cs="Times New Roman"/>
-          <w:sz w:val="24"/>
-          <w:szCs w:val="24"/>
-          <w:lang w:val="en"/>
-        </w:rPr>
-        <w:t xml:space="preserve"> </w:t>
-      </w:r>
-      <w:r>
-        <w:rPr>
-          <w:rFonts w:ascii="Times New Roman" w:eastAsia="Times New Roman" w:hAnsi="Times New Roman" w:cs="Times New Roman"/>
-          <w:sz w:val="24"/>
-          <w:szCs w:val="24"/>
-          <w:lang w:val="en"/>
-        </w:rPr>
-        <w:t>not be aware of prior to acquiring the sof</w:t>
-      </w:r>
-      <w:r>
-        <w:rPr>
-          <w:rFonts w:ascii="Times New Roman" w:eastAsia="Times New Roman" w:hAnsi="Times New Roman" w:cs="Times New Roman"/>
-          <w:sz w:val="24"/>
-          <w:szCs w:val="24"/>
-          <w:lang w:val="en"/>
-        </w:rPr>
-        <w:t>t</w:t>
-      </w:r>
-      <w:r>
-        <w:rPr>
-          <w:rFonts w:ascii="Times New Roman" w:eastAsia="Times New Roman" w:hAnsi="Times New Roman" w:cs="Times New Roman"/>
-          <w:sz w:val="24"/>
-          <w:szCs w:val="24"/>
-          <w:lang w:val="en"/>
-        </w:rPr>
-        <w:t>ware</w:t>
-      </w:r>
-      <w:r>
-        <w:rPr>
-          <w:rFonts w:ascii="Times New Roman" w:eastAsia="Times New Roman" w:hAnsi="Times New Roman" w:cs="Times New Roman"/>
-          <w:sz w:val="24"/>
-          <w:szCs w:val="24"/>
-          <w:lang w:val="en"/>
-        </w:rPr>
-        <w:t xml:space="preserve">. </w:t>
-      </w:r>
-      <w:r>
-        <w:rPr>
-          <w:rFonts w:ascii="Times New Roman" w:eastAsia="Times New Roman" w:hAnsi="Times New Roman" w:cs="Times New Roman"/>
-          <w:sz w:val="24"/>
-          <w:szCs w:val="24"/>
-          <w:lang w:val="en"/>
-        </w:rPr>
-        <w:t>These hidden</w:t>
-      </w:r>
-      <w:r>
-        <w:rPr>
-          <w:rFonts w:ascii="Times New Roman" w:eastAsia="Times New Roman" w:hAnsi="Times New Roman" w:cs="Times New Roman"/>
-          <w:sz w:val="24"/>
-          <w:szCs w:val="24"/>
-          <w:lang w:val="en"/>
-        </w:rPr>
-        <w:t xml:space="preserve"> costs include for instance, trainings, </w:t>
-      </w:r>
-      <w:r>
-        <w:rPr>
-          <w:rFonts w:ascii="Times New Roman" w:eastAsia="Times New Roman" w:hAnsi="Times New Roman" w:cs="Times New Roman"/>
-          <w:sz w:val="24"/>
-          <w:szCs w:val="24"/>
-          <w:lang w:val="en"/>
-        </w:rPr>
-        <w:t>maintenance, installation</w:t>
-      </w:r>
-      <w:r>
-        <w:rPr>
-          <w:rFonts w:ascii="Times New Roman" w:eastAsia="Times New Roman" w:hAnsi="Times New Roman" w:cs="Times New Roman"/>
-          <w:sz w:val="24"/>
-          <w:szCs w:val="24"/>
-          <w:lang w:val="en"/>
-        </w:rPr>
-        <w:t xml:space="preserve"> and hardware. Some of the IBM suite components require a </w:t>
-      </w:r>
-      <w:r>
-        <w:rPr>
-          <w:rFonts w:ascii="Times New Roman" w:eastAsia="Times New Roman" w:hAnsi="Times New Roman" w:cs="Times New Roman"/>
-          <w:sz w:val="24"/>
-          <w:szCs w:val="24"/>
-          <w:lang w:val="en"/>
-        </w:rPr>
-        <w:t>dedicated server</w:t>
-      </w:r>
-      <w:r>
-        <w:rPr>
-          <w:rFonts w:ascii="Times New Roman" w:eastAsia="Times New Roman" w:hAnsi="Times New Roman" w:cs="Times New Roman"/>
-          <w:sz w:val="24"/>
-          <w:szCs w:val="24"/>
-          <w:lang w:val="en"/>
-        </w:rPr>
-        <w:t xml:space="preserve"> which are </w:t>
-      </w:r>
-      <w:r>
-        <w:rPr>
-          <w:rFonts w:ascii="Times New Roman" w:eastAsia="Times New Roman" w:hAnsi="Times New Roman" w:cs="Times New Roman"/>
-          <w:sz w:val="24"/>
-          <w:szCs w:val="24"/>
-          <w:lang w:val="en"/>
-        </w:rPr>
-        <w:t>expensive.</w:t>
-      </w:r>
-      <w:r>
-        <w:rPr>
-          <w:rFonts w:ascii="Times New Roman" w:eastAsia="Times New Roman" w:hAnsi="Times New Roman" w:cs="Times New Roman"/>
-          <w:sz w:val="24"/>
-          <w:szCs w:val="24"/>
-          <w:lang w:val="en"/>
-        </w:rPr>
-        <w:t xml:space="preserve"> Both Cognos and Sisense have ETL tools</w:t>
-      </w:r>
-      <w:r>
-        <w:rPr>
-          <w:rFonts w:ascii="Times New Roman" w:eastAsia="Times New Roman" w:hAnsi="Times New Roman" w:cs="Times New Roman"/>
-          <w:sz w:val="24"/>
-          <w:szCs w:val="24"/>
-          <w:lang w:val="en"/>
-        </w:rPr>
-        <w:t>. However, IBM D</w:t>
-      </w:r>
-      <w:proofErr w:type="spellStart"/>
-      <w:r>
-        <w:rPr>
-          <w:rFonts w:ascii="Times New Roman" w:eastAsia="Times New Roman" w:hAnsi="Times New Roman" w:cs="Times New Roman"/>
-          <w:sz w:val="24"/>
-          <w:szCs w:val="24"/>
-        </w:rPr>
-        <w:t>ecisionStream</w:t>
-      </w:r>
-      <w:proofErr w:type="spellEnd"/>
-      <w:r>
-        <w:rPr>
-          <w:rFonts w:ascii="Times New Roman" w:eastAsia="Times New Roman" w:hAnsi="Times New Roman" w:cs="Times New Roman"/>
-          <w:sz w:val="24"/>
-          <w:szCs w:val="24"/>
-        </w:rPr>
-        <w:t xml:space="preserve"> which is Cognos ETL tool, would be a separate product to be acquired. This </w:t>
-      </w:r>
-      <w:r>
-        <w:rPr>
-          <w:rFonts w:ascii="Times New Roman" w:eastAsia="Times New Roman" w:hAnsi="Times New Roman" w:cs="Times New Roman"/>
-          <w:sz w:val="24"/>
-          <w:szCs w:val="24"/>
-        </w:rPr>
-        <w:t>is different to Sisense that has an embedded ETL tool as part of the software pa</w:t>
-      </w:r>
-      <w:r>
-        <w:rPr>
-          <w:rFonts w:ascii="Times New Roman" w:eastAsia="Times New Roman" w:hAnsi="Times New Roman" w:cs="Times New Roman"/>
-          <w:sz w:val="24"/>
-          <w:szCs w:val="24"/>
-        </w:rPr>
-        <w:t>ckage.</w:t>
-      </w:r>
+        <w:jc w:val="center"/>
+        <w:rPr>
+          <w:rFonts w:ascii="Times New Roman" w:eastAsia="Times New Roman" w:hAnsi="Times New Roman" w:cs="Times New Roman"/>
+          <w:sz w:val="24"/>
+          <w:szCs w:val="24"/>
+          <w:lang w:val="en"/>
+        </w:rPr>
+      </w:pPr>
     </w:p>
     <w:p>
       <w:pPr>
         <w:spacing w:line="360" w:lineRule="auto"/>
-        <w:rPr>
-          <w:rFonts w:ascii="Times New Roman" w:eastAsia="Times New Roman" w:hAnsi="Times New Roman" w:cs="Times New Roman"/>
-          <w:sz w:val="24"/>
-          <w:szCs w:val="24"/>
-          <w:lang w:val="en"/>
+        <w:jc w:val="center"/>
+        <w:rPr>
+          <w:rFonts w:ascii="Times New Roman" w:hAnsi="Times New Roman" w:cs="Times New Roman"/>
+          <w:sz w:val="24"/>
+          <w:szCs w:val="24"/>
         </w:rPr>
       </w:pPr>
     </w:p>
     <w:p>
       <w:pPr>
         <w:spacing w:line="360" w:lineRule="auto"/>
-        <w:jc w:val="center"/>
-        <w:rPr>
-          <w:rFonts w:ascii="Times New Roman" w:eastAsia="Times New Roman" w:hAnsi="Times New Roman" w:cs="Times New Roman"/>
-          <w:sz w:val="24"/>
-          <w:szCs w:val="24"/>
-          <w:lang w:val="en"/>
-        </w:rPr>
-      </w:pPr>
-    </w:p>
-    <w:p>
-      <w:pPr>
-        <w:spacing w:line="360" w:lineRule="auto"/>
-        <w:jc w:val="center"/>
-        <w:rPr>
-          <w:rFonts w:ascii="Times New Roman" w:hAnsi="Times New Roman" w:cs="Times New Roman"/>
-          <w:sz w:val="24"/>
-          <w:szCs w:val="24"/>
-        </w:rPr>
-      </w:pPr>
-    </w:p>
-    <w:p>
-      <w:pPr>
-        <w:spacing w:line="360" w:lineRule="auto"/>
         <w:ind w:left="720"/>
         <w:rPr>
           <w:rFonts w:ascii="Times New Roman" w:eastAsia="Times New Roman" w:hAnsi="Times New Roman" w:cs="Times New Roman"/>
@@ -15046,6 +14620,8 @@
           <w:lang w:val="en"/>
         </w:rPr>
       </w:pPr>
+      <w:bookmarkStart w:id="30" w:name="_GoBack"/>
+      <w:bookmarkEnd w:id="30"/>
     </w:p>
     <w:p>
       <w:pPr>
@@ -18250,6 +17826,7 @@
     <w:lsdException w:name="HTML Sample" w:semiHidden="1" w:unhideWhenUsed="1"/>
     <w:lsdException w:name="HTML Typewriter" w:semiHidden="1" w:unhideWhenUsed="1"/>
     <w:lsdException w:name="HTML Variable" w:semiHidden="1" w:unhideWhenUsed="1"/>
+    <w:lsdException w:name="Normal Table" w:semiHidden="1" w:unhideWhenUsed="1"/>
     <w:lsdException w:name="annotation subject" w:semiHidden="1" w:unhideWhenUsed="1"/>
     <w:lsdException w:name="No List" w:semiHidden="1" w:unhideWhenUsed="1"/>
     <w:lsdException w:name="Outline List 1" w:semiHidden="1" w:unhideWhenUsed="1"/>
@@ -18296,8 +17873,10 @@
     <w:lsdException w:name="Table Subtle 2" w:semiHidden="1" w:unhideWhenUsed="1"/>
     <w:lsdException w:name="Table Web 1" w:semiHidden="1" w:unhideWhenUsed="1"/>
     <w:lsdException w:name="Table Web 2" w:semiHidden="1" w:unhideWhenUsed="1"/>
+    <w:lsdException w:name="Table Web 3" w:semiHidden="1" w:unhideWhenUsed="1"/>
     <w:lsdException w:name="Balloon Text" w:semiHidden="1" w:unhideWhenUsed="1"/>
     <w:lsdException w:name="Table Grid" w:uiPriority="39"/>
+    <w:lsdException w:name="Table Theme" w:semiHidden="1" w:unhideWhenUsed="1"/>
     <w:lsdException w:name="Placeholder Text" w:semiHidden="1"/>
     <w:lsdException w:name="No Spacing" w:uiPriority="1" w:qFormat="1"/>
     <w:lsdException w:name="Light Shading" w:uiPriority="60"/>
@@ -19481,7 +19060,7 @@
 </file>
 
 <file path=customXml/itemProps2.xml><?xml version="1.0" encoding="utf-8"?>
-<ds:datastoreItem xmlns:ds="http://schemas.openxmlformats.org/officeDocument/2006/customXml" ds:itemID="{01902E77-1BEF-423D-96AA-EFC6D6BB8B76}">
+<ds:datastoreItem xmlns:ds="http://schemas.openxmlformats.org/officeDocument/2006/customXml" ds:itemID="{AC808EF3-1BB1-404D-B12B-94B08A06308D}">
   <ds:schemaRefs>
     <ds:schemaRef ds:uri="http://schemas.openxmlformats.org/officeDocument/2006/bibliography"/>
   </ds:schemaRefs>
